--- a/Math Statistics/lab1/ЛР1 ИУ7-65б Юмаев А.Р..docx
+++ b/Math Statistics/lab1/ЛР1 ИУ7-65б Юмаев А.Р..docx
@@ -2507,14 +2507,45 @@
           <w:sz w:val="24"/>
           <w:szCs w:val="24"/>
         </w:rPr>
-        <w:t>Несмещенная оценка математического ожидания</w:t>
+        <w:t>Выборочным средним (выборочным математическим ожиданием)</w:t>
       </w:r>
       <w:r>
         <w:rPr>
           <w:rFonts w:ascii="Times New Roman" w:hAnsi="Times New Roman" w:cs="Times New Roman"/>
           <w:sz w:val="24"/>
           <w:szCs w:val="24"/>
-          <w:lang w:val="en-US"/>
+        </w:rPr>
+        <w:t xml:space="preserve"> </w:t>
+      </w:r>
+      <w:r>
+        <w:rPr>
+          <w:rFonts w:ascii="Times New Roman" w:hAnsi="Times New Roman" w:cs="Times New Roman"/>
+          <w:sz w:val="24"/>
+          <w:szCs w:val="24"/>
+        </w:rPr>
+        <w:t>называется</w:t>
+      </w:r>
+      <w:r>
+        <w:rPr>
+          <w:rFonts w:ascii="Times New Roman" w:hAnsi="Times New Roman" w:cs="Times New Roman"/>
+          <w:sz w:val="24"/>
+          <w:szCs w:val="24"/>
+        </w:rPr>
+        <w:t xml:space="preserve"> </w:t>
+      </w:r>
+      <w:r>
+        <w:rPr>
+          <w:rFonts w:ascii="Times New Roman" w:hAnsi="Times New Roman" w:cs="Times New Roman"/>
+          <w:sz w:val="24"/>
+          <w:szCs w:val="24"/>
+        </w:rPr>
+        <w:t>статистика</w:t>
+      </w:r>
+      <w:r>
+        <w:rPr>
+          <w:rFonts w:ascii="Times New Roman" w:hAnsi="Times New Roman" w:cs="Times New Roman"/>
+          <w:sz w:val="24"/>
+          <w:szCs w:val="24"/>
         </w:rPr>
         <w:t>:</w:t>
       </w:r>
@@ -2525,7 +2556,6 @@
           <w:rFonts w:ascii="Times New Roman" w:eastAsiaTheme="minorEastAsia" w:hAnsi="Times New Roman" w:cs="Times New Roman"/>
           <w:sz w:val="24"/>
           <w:szCs w:val="24"/>
-          <w:lang w:val="en-US"/>
         </w:rPr>
       </w:pPr>
       <m:oMathPara>
@@ -2628,7 +2658,6 @@
               <w:rFonts w:ascii="Cambria Math" w:eastAsiaTheme="minorEastAsia" w:hAnsi="Cambria Math" w:cs="Times New Roman"/>
               <w:sz w:val="24"/>
               <w:szCs w:val="24"/>
-              <w:lang w:val="en-US"/>
             </w:rPr>
             <m:t xml:space="preserve">= </m:t>
           </m:r>
@@ -2646,15 +2675,41 @@
               </m:ctrlPr>
             </m:accPr>
             <m:e>
-              <m:r>
-                <w:rPr>
-                  <w:rFonts w:ascii="Cambria Math" w:eastAsiaTheme="minorEastAsia" w:hAnsi="Cambria Math" w:cs="Times New Roman"/>
-                  <w:sz w:val="24"/>
-                  <w:szCs w:val="24"/>
-                  <w:lang w:val="en-US"/>
-                </w:rPr>
-                <m:t>X</m:t>
-              </m:r>
+              <m:sSub>
+                <m:sSubPr>
+                  <m:ctrlPr>
+                    <w:rPr>
+                      <w:rFonts w:ascii="Cambria Math" w:eastAsiaTheme="minorEastAsia" w:hAnsi="Cambria Math" w:cs="Times New Roman"/>
+                      <w:i/>
+                      <w:sz w:val="24"/>
+                      <w:szCs w:val="24"/>
+                      <w:lang w:val="en-US"/>
+                    </w:rPr>
+                  </m:ctrlPr>
+                </m:sSubPr>
+                <m:e>
+                  <m:r>
+                    <w:rPr>
+                      <w:rFonts w:ascii="Cambria Math" w:eastAsiaTheme="minorEastAsia" w:hAnsi="Cambria Math" w:cs="Times New Roman"/>
+                      <w:sz w:val="24"/>
+                      <w:szCs w:val="24"/>
+                      <w:lang w:val="en-US"/>
+                    </w:rPr>
+                    <m:t>X</m:t>
+                  </m:r>
+                </m:e>
+                <m:sub>
+                  <m:r>
+                    <w:rPr>
+                      <w:rFonts w:ascii="Cambria Math" w:eastAsiaTheme="minorEastAsia" w:hAnsi="Cambria Math" w:cs="Times New Roman"/>
+                      <w:sz w:val="24"/>
+                      <w:szCs w:val="24"/>
+                      <w:lang w:val="en-US"/>
+                    </w:rPr>
+                    <m:t>n</m:t>
+                  </m:r>
+                </m:sub>
+              </m:sSub>
             </m:e>
           </m:acc>
           <m:r>
@@ -2662,9 +2717,8 @@
               <w:rFonts w:ascii="Cambria Math" w:eastAsiaTheme="minorEastAsia" w:hAnsi="Cambria Math" w:cs="Times New Roman"/>
               <w:sz w:val="24"/>
               <w:szCs w:val="24"/>
-              <w:lang w:val="en-US"/>
             </w:rPr>
-            <m:t>-</m:t>
+            <m:t>=</m:t>
           </m:r>
           <m:f>
             <m:fPr>
@@ -2684,7 +2738,6 @@
                   <w:rFonts w:ascii="Cambria Math" w:eastAsiaTheme="minorEastAsia" w:hAnsi="Cambria Math" w:cs="Times New Roman"/>
                   <w:sz w:val="24"/>
                   <w:szCs w:val="24"/>
-                  <w:lang w:val="en-US"/>
                 </w:rPr>
                 <m:t>1</m:t>
               </m:r>
@@ -2723,7 +2776,15 @@
                   <w:szCs w:val="24"/>
                   <w:lang w:val="en-US"/>
                 </w:rPr>
-                <m:t>i=1</m:t>
+                <m:t>i</m:t>
+              </m:r>
+              <m:r>
+                <w:rPr>
+                  <w:rFonts w:ascii="Cambria Math" w:eastAsiaTheme="minorEastAsia" w:hAnsi="Cambria Math" w:cs="Times New Roman"/>
+                  <w:sz w:val="24"/>
+                  <w:szCs w:val="24"/>
+                </w:rPr>
+                <m:t>=1</m:t>
               </m:r>
             </m:sub>
             <m:sup>
@@ -3139,319 +3200,6 @@
           <w:rFonts w:ascii="Times New Roman" w:eastAsiaTheme="minorEastAsia" w:hAnsi="Times New Roman" w:cs="Times New Roman"/>
           <w:sz w:val="24"/>
           <w:szCs w:val="24"/>
-        </w:rPr>
-      </w:pPr>
-      <w:r>
-        <w:rPr>
-          <w:rFonts w:ascii="Times New Roman" w:hAnsi="Times New Roman" w:cs="Times New Roman"/>
-          <w:i/>
-          <w:iCs/>
-          <w:sz w:val="24"/>
-          <w:szCs w:val="24"/>
-        </w:rPr>
-        <w:t>Определение</w:t>
-      </w:r>
-      <w:r>
-        <w:rPr>
-          <w:rFonts w:ascii="Times New Roman" w:hAnsi="Times New Roman" w:cs="Times New Roman"/>
-          <w:sz w:val="24"/>
-          <w:szCs w:val="24"/>
-        </w:rPr>
-        <w:t>. Эмпирической плотностью распределения случайной выборки</w:t>
-      </w:r>
-      <w:r>
-        <w:rPr>
-          <w:rFonts w:ascii="Times New Roman" w:hAnsi="Times New Roman" w:cs="Times New Roman"/>
-          <w:sz w:val="24"/>
-          <w:szCs w:val="24"/>
-        </w:rPr>
-        <w:t xml:space="preserve"> </w:t>
-      </w:r>
-      <m:oMath>
-        <m:acc>
-          <m:accPr>
-            <m:chr m:val="⃗"/>
-            <m:ctrlPr>
-              <w:rPr>
-                <w:rFonts w:ascii="Cambria Math" w:eastAsiaTheme="minorEastAsia" w:hAnsi="Cambria Math" w:cs="Times New Roman"/>
-                <w:i/>
-                <w:sz w:val="24"/>
-                <w:szCs w:val="24"/>
-                <w:lang w:val="en-US"/>
-              </w:rPr>
-            </m:ctrlPr>
-          </m:accPr>
-          <m:e>
-            <m:sSub>
-              <m:sSubPr>
-                <m:ctrlPr>
-                  <w:rPr>
-                    <w:rFonts w:ascii="Cambria Math" w:eastAsiaTheme="minorEastAsia" w:hAnsi="Cambria Math" w:cs="Times New Roman"/>
-                    <w:i/>
-                    <w:sz w:val="24"/>
-                    <w:szCs w:val="24"/>
-                    <w:lang w:val="en-US"/>
-                  </w:rPr>
-                </m:ctrlPr>
-              </m:sSubPr>
-              <m:e>
-                <m:r>
-                  <w:rPr>
-                    <w:rFonts w:ascii="Cambria Math" w:eastAsiaTheme="minorEastAsia" w:hAnsi="Cambria Math" w:cs="Times New Roman"/>
-                    <w:sz w:val="24"/>
-                    <w:szCs w:val="24"/>
-                    <w:lang w:val="en-US"/>
-                  </w:rPr>
-                  <m:t>X</m:t>
-                </m:r>
-              </m:e>
-              <m:sub>
-                <m:r>
-                  <w:rPr>
-                    <w:rFonts w:ascii="Cambria Math" w:eastAsiaTheme="minorEastAsia" w:hAnsi="Cambria Math" w:cs="Times New Roman"/>
-                    <w:sz w:val="24"/>
-                    <w:szCs w:val="24"/>
-                    <w:lang w:val="en-US"/>
-                  </w:rPr>
-                  <m:t>n</m:t>
-                </m:r>
-              </m:sub>
-            </m:sSub>
-          </m:e>
-        </m:acc>
-      </m:oMath>
-      <w:r>
-        <w:rPr>
-          <w:rFonts w:ascii="Times New Roman" w:eastAsiaTheme="minorEastAsia" w:hAnsi="Times New Roman" w:cs="Times New Roman"/>
-          <w:sz w:val="24"/>
-          <w:szCs w:val="24"/>
-        </w:rPr>
-        <w:t xml:space="preserve"> </w:t>
-      </w:r>
-      <w:r>
-        <w:rPr>
-          <w:rFonts w:ascii="Times New Roman" w:eastAsiaTheme="minorEastAsia" w:hAnsi="Times New Roman" w:cs="Times New Roman"/>
-          <w:sz w:val="24"/>
-          <w:szCs w:val="24"/>
-        </w:rPr>
-        <w:t xml:space="preserve">называют функцию </w:t>
-      </w:r>
-      <m:oMath>
-        <m:sSub>
-          <m:sSubPr>
-            <m:ctrlPr>
-              <w:rPr>
-                <w:rFonts w:ascii="Cambria Math" w:eastAsiaTheme="minorEastAsia" w:hAnsi="Cambria Math" w:cs="Times New Roman"/>
-                <w:i/>
-                <w:sz w:val="24"/>
-                <w:szCs w:val="24"/>
-              </w:rPr>
-            </m:ctrlPr>
-          </m:sSubPr>
-          <m:e>
-            <m:r>
-              <w:rPr>
-                <w:rFonts w:ascii="Cambria Math" w:eastAsiaTheme="minorEastAsia" w:hAnsi="Cambria Math" w:cs="Times New Roman"/>
-                <w:sz w:val="24"/>
-                <w:szCs w:val="24"/>
-              </w:rPr>
-              <m:t>f</m:t>
-            </m:r>
-          </m:e>
-          <m:sub>
-            <m:r>
-              <w:rPr>
-                <w:rFonts w:ascii="Cambria Math" w:eastAsiaTheme="minorEastAsia" w:hAnsi="Cambria Math" w:cs="Times New Roman"/>
-                <w:sz w:val="24"/>
-                <w:szCs w:val="24"/>
-              </w:rPr>
-              <m:t>n</m:t>
-            </m:r>
-          </m:sub>
-        </m:sSub>
-        <m:d>
-          <m:dPr>
-            <m:ctrlPr>
-              <w:rPr>
-                <w:rFonts w:ascii="Cambria Math" w:eastAsiaTheme="minorEastAsia" w:hAnsi="Cambria Math" w:cs="Times New Roman"/>
-                <w:i/>
-                <w:sz w:val="24"/>
-                <w:szCs w:val="24"/>
-              </w:rPr>
-            </m:ctrlPr>
-          </m:dPr>
-          <m:e>
-            <m:r>
-              <w:rPr>
-                <w:rFonts w:ascii="Cambria Math" w:eastAsiaTheme="minorEastAsia" w:hAnsi="Cambria Math" w:cs="Times New Roman"/>
-                <w:sz w:val="24"/>
-                <w:szCs w:val="24"/>
-              </w:rPr>
-              <m:t>x</m:t>
-            </m:r>
-          </m:e>
-        </m:d>
-        <m:r>
-          <w:rPr>
-            <w:rFonts w:ascii="Cambria Math" w:hAnsi="Cambria Math" w:cs="Times New Roman"/>
-            <w:sz w:val="24"/>
-            <w:szCs w:val="24"/>
-          </w:rPr>
-          <m:t>=</m:t>
-        </m:r>
-        <m:d>
-          <m:dPr>
-            <m:begChr m:val="{"/>
-            <m:endChr m:val=""/>
-            <m:ctrlPr>
-              <w:rPr>
-                <w:rFonts w:ascii="Cambria Math" w:eastAsiaTheme="minorEastAsia" w:hAnsi="Cambria Math" w:cs="Times New Roman"/>
-                <w:i/>
-                <w:sz w:val="24"/>
-                <w:szCs w:val="24"/>
-              </w:rPr>
-            </m:ctrlPr>
-          </m:dPr>
-          <m:e>
-            <m:eqArr>
-              <m:eqArrPr>
-                <m:ctrlPr>
-                  <w:rPr>
-                    <w:rFonts w:ascii="Cambria Math" w:eastAsiaTheme="minorEastAsia" w:hAnsi="Cambria Math" w:cs="Times New Roman"/>
-                    <w:i/>
-                    <w:sz w:val="24"/>
-                    <w:szCs w:val="24"/>
-                  </w:rPr>
-                </m:ctrlPr>
-              </m:eqArrPr>
-              <m:e>
-                <m:sSub>
-                  <m:sSubPr>
-                    <m:ctrlPr>
-                      <w:rPr>
-                        <w:rFonts w:ascii="Cambria Math" w:hAnsi="Cambria Math" w:cs="Times New Roman"/>
-                        <w:i/>
-                        <w:sz w:val="24"/>
-                        <w:szCs w:val="24"/>
-                      </w:rPr>
-                    </m:ctrlPr>
-                  </m:sSubPr>
-                  <m:e>
-                    <m:r>
-                      <w:rPr>
-                        <w:rFonts w:ascii="Cambria Math" w:hAnsi="Cambria Math" w:cs="Times New Roman"/>
-                        <w:sz w:val="24"/>
-                        <w:szCs w:val="24"/>
-                      </w:rPr>
-                      <m:t>n</m:t>
-                    </m:r>
-                  </m:e>
-                  <m:sub>
-                    <m:r>
-                      <w:rPr>
-                        <w:rFonts w:ascii="Cambria Math" w:hAnsi="Cambria Math" w:cs="Times New Roman"/>
-                        <w:sz w:val="24"/>
-                        <w:szCs w:val="24"/>
-                      </w:rPr>
-                      <m:t>i</m:t>
-                    </m:r>
-                  </m:sub>
-                </m:sSub>
-                <m:r>
-                  <w:rPr>
-                    <w:rFonts w:ascii="Cambria Math" w:hAnsi="Cambria Math" w:cs="Times New Roman"/>
-                    <w:sz w:val="24"/>
-                    <w:szCs w:val="24"/>
-                  </w:rPr>
-                  <m:t>,  &amp;x ∈</m:t>
-                </m:r>
-                <m:sSub>
-                  <m:sSubPr>
-                    <m:ctrlPr>
-                      <w:rPr>
-                        <w:rFonts w:ascii="Cambria Math" w:hAnsi="Cambria Math" w:cs="Times New Roman"/>
-                        <w:i/>
-                        <w:sz w:val="24"/>
-                        <w:szCs w:val="24"/>
-                      </w:rPr>
-                    </m:ctrlPr>
-                  </m:sSubPr>
-                  <m:e>
-                    <m:r>
-                      <w:rPr>
-                        <w:rFonts w:ascii="Cambria Math" w:hAnsi="Cambria Math" w:cs="Times New Roman"/>
-                        <w:sz w:val="24"/>
-                        <w:szCs w:val="24"/>
-                      </w:rPr>
-                      <m:t>J</m:t>
-                    </m:r>
-                  </m:e>
-                  <m:sub>
-                    <m:r>
-                      <w:rPr>
-                        <w:rFonts w:ascii="Cambria Math" w:hAnsi="Cambria Math" w:cs="Times New Roman"/>
-                        <w:sz w:val="24"/>
-                        <w:szCs w:val="24"/>
-                      </w:rPr>
-                      <m:t>i</m:t>
-                    </m:r>
-                  </m:sub>
-                </m:sSub>
-                <m:r>
-                  <w:rPr>
-                    <w:rFonts w:ascii="Cambria Math" w:hAnsi="Cambria Math" w:cs="Times New Roman"/>
-                    <w:sz w:val="24"/>
-                    <w:szCs w:val="24"/>
-                  </w:rPr>
-                  <m:t>, i=1,…, m</m:t>
-                </m:r>
-              </m:e>
-              <m:e>
-                <m:r>
-                  <w:rPr>
-                    <w:rFonts w:ascii="Cambria Math" w:hAnsi="Cambria Math" w:cs="Times New Roman"/>
-                    <w:sz w:val="24"/>
-                    <w:szCs w:val="24"/>
-                  </w:rPr>
-                  <m:t>0, иначе</m:t>
-                </m:r>
-              </m:e>
-            </m:eqArr>
-          </m:e>
-        </m:d>
-        <m:r>
-          <w:rPr>
-            <w:rFonts w:ascii="Cambria Math" w:eastAsiaTheme="minorEastAsia" w:hAnsi="Cambria Math" w:cs="Times New Roman"/>
-            <w:sz w:val="24"/>
-            <w:szCs w:val="24"/>
-          </w:rPr>
-          <m:t xml:space="preserve">, где </m:t>
-        </m:r>
-        <m:r>
-          <w:rPr>
-            <w:rFonts w:ascii="Cambria Math" w:eastAsiaTheme="minorEastAsia" w:hAnsi="Cambria Math" w:cs="Times New Roman"/>
-            <w:sz w:val="24"/>
-            <w:szCs w:val="24"/>
-            <w:lang w:val="en-US"/>
-          </w:rPr>
-          <m:t>n</m:t>
-        </m:r>
-      </m:oMath>
-      <w:r>
-        <w:rPr>
-          <w:rFonts w:ascii="Times New Roman" w:eastAsiaTheme="minorEastAsia" w:hAnsi="Times New Roman" w:cs="Times New Roman"/>
-          <w:sz w:val="24"/>
-          <w:szCs w:val="24"/>
-        </w:rPr>
-        <w:t xml:space="preserve"> – количество элементов в выборке.</w:t>
-      </w:r>
-    </w:p>
-    <w:p>
-      <w:pPr>
-        <w:rPr>
-          <w:rFonts w:ascii="Times New Roman" w:eastAsiaTheme="minorEastAsia" w:hAnsi="Times New Roman" w:cs="Times New Roman"/>
-          <w:sz w:val="24"/>
-          <w:szCs w:val="24"/>
           <w:lang w:val="en-US"/>
         </w:rPr>
       </w:pPr>
@@ -3887,11 +3635,263 @@
     <w:p>
       <w:pPr>
         <w:rPr>
-          <w:rFonts w:ascii="Times New Roman" w:eastAsiaTheme="minorEastAsia" w:hAnsi="Times New Roman" w:cs="Times New Roman"/>
-          <w:sz w:val="24"/>
-          <w:szCs w:val="24"/>
-        </w:rPr>
-      </w:pPr>
+          <w:rFonts w:ascii="Times New Roman" w:hAnsi="Times New Roman" w:cs="Times New Roman"/>
+          <w:sz w:val="24"/>
+          <w:szCs w:val="24"/>
+        </w:rPr>
+      </w:pPr>
+    </w:p>
+    <w:p>
+      <w:pPr>
+        <w:jc w:val="both"/>
+        <w:rPr>
+          <w:rFonts w:ascii="Times New Roman" w:eastAsiaTheme="minorEastAsia" w:hAnsi="Times New Roman" w:cs="Times New Roman"/>
+          <w:sz w:val="24"/>
+          <w:szCs w:val="24"/>
+        </w:rPr>
+      </w:pPr>
+      <w:r>
+        <w:rPr>
+          <w:rFonts w:ascii="Times New Roman" w:hAnsi="Times New Roman" w:cs="Times New Roman"/>
+          <w:sz w:val="24"/>
+          <w:szCs w:val="24"/>
+        </w:rPr>
+        <w:tab/>
+      </w:r>
+      <w:r>
+        <w:rPr>
+          <w:rFonts w:ascii="Times New Roman" w:hAnsi="Times New Roman" w:cs="Times New Roman"/>
+          <w:sz w:val="24"/>
+          <w:szCs w:val="24"/>
+        </w:rPr>
+        <w:t xml:space="preserve">При больших объемах выборки </w:t>
+      </w:r>
+      <m:oMath>
+        <m:r>
+          <w:rPr>
+            <w:rFonts w:ascii="Cambria Math" w:hAnsi="Cambria Math" w:cs="Times New Roman"/>
+            <w:sz w:val="24"/>
+            <w:szCs w:val="24"/>
+          </w:rPr>
+          <m:t>n (n &gt; 50)</m:t>
+        </m:r>
+      </m:oMath>
+      <w:r>
+        <w:rPr>
+          <w:rFonts w:ascii="Times New Roman" w:hAnsi="Times New Roman" w:cs="Times New Roman"/>
+          <w:sz w:val="24"/>
+          <w:szCs w:val="24"/>
+        </w:rPr>
+        <w:t xml:space="preserve"> </w:t>
+      </w:r>
+      <w:r>
+        <w:rPr>
+          <w:rFonts w:ascii="Times New Roman" w:hAnsi="Times New Roman" w:cs="Times New Roman"/>
+          <w:sz w:val="24"/>
+          <w:szCs w:val="24"/>
+        </w:rPr>
+        <w:t>обычно</w:t>
+      </w:r>
+      <w:r>
+        <w:rPr>
+          <w:rFonts w:ascii="Times New Roman" w:hAnsi="Times New Roman" w:cs="Times New Roman"/>
+          <w:sz w:val="24"/>
+          <w:szCs w:val="24"/>
+        </w:rPr>
+        <w:t xml:space="preserve"> </w:t>
+      </w:r>
+      <w:r>
+        <w:rPr>
+          <w:rFonts w:ascii="Times New Roman" w:hAnsi="Times New Roman" w:cs="Times New Roman"/>
+          <w:sz w:val="24"/>
+          <w:szCs w:val="24"/>
+        </w:rPr>
+        <w:t>производят группирование исходных данных следующим образом. Промежуток</w:t>
+      </w:r>
+      <w:r>
+        <w:rPr>
+          <w:rFonts w:ascii="Times New Roman" w:hAnsi="Times New Roman" w:cs="Times New Roman"/>
+          <w:sz w:val="24"/>
+          <w:szCs w:val="24"/>
+        </w:rPr>
+        <w:t xml:space="preserve"> </w:t>
+      </w:r>
+      <m:oMath>
+        <m:r>
+          <w:rPr>
+            <w:rFonts w:ascii="Cambria Math" w:eastAsiaTheme="minorEastAsia" w:hAnsi="Cambria Math" w:cs="Times New Roman"/>
+            <w:sz w:val="24"/>
+            <w:szCs w:val="24"/>
+          </w:rPr>
+          <m:t>J=</m:t>
+        </m:r>
+        <m:d>
+          <m:dPr>
+            <m:begChr m:val="["/>
+            <m:endChr m:val="]"/>
+            <m:ctrlPr>
+              <w:rPr>
+                <w:rFonts w:ascii="Cambria Math" w:eastAsiaTheme="minorEastAsia" w:hAnsi="Cambria Math" w:cs="Times New Roman"/>
+                <w:i/>
+                <w:sz w:val="24"/>
+                <w:szCs w:val="24"/>
+              </w:rPr>
+            </m:ctrlPr>
+          </m:dPr>
+          <m:e>
+            <m:sSub>
+              <m:sSubPr>
+                <m:ctrlPr>
+                  <w:rPr>
+                    <w:rFonts w:ascii="Cambria Math" w:eastAsiaTheme="minorEastAsia" w:hAnsi="Cambria Math" w:cs="Times New Roman"/>
+                    <w:i/>
+                    <w:sz w:val="24"/>
+                    <w:szCs w:val="24"/>
+                  </w:rPr>
+                </m:ctrlPr>
+              </m:sSubPr>
+              <m:e>
+                <m:r>
+                  <w:rPr>
+                    <w:rFonts w:ascii="Cambria Math" w:eastAsiaTheme="minorEastAsia" w:hAnsi="Cambria Math" w:cs="Times New Roman"/>
+                    <w:sz w:val="24"/>
+                    <w:szCs w:val="24"/>
+                  </w:rPr>
+                  <m:t>x</m:t>
+                </m:r>
+              </m:e>
+              <m:sub>
+                <m:d>
+                  <m:dPr>
+                    <m:ctrlPr>
+                      <w:rPr>
+                        <w:rFonts w:ascii="Cambria Math" w:eastAsiaTheme="minorEastAsia" w:hAnsi="Cambria Math" w:cs="Times New Roman"/>
+                        <w:i/>
+                        <w:sz w:val="24"/>
+                        <w:szCs w:val="24"/>
+                      </w:rPr>
+                    </m:ctrlPr>
+                  </m:dPr>
+                  <m:e>
+                    <m:r>
+                      <w:rPr>
+                        <w:rFonts w:ascii="Cambria Math" w:eastAsiaTheme="minorEastAsia" w:hAnsi="Cambria Math" w:cs="Times New Roman"/>
+                        <w:sz w:val="24"/>
+                        <w:szCs w:val="24"/>
+                      </w:rPr>
+                      <m:t>1</m:t>
+                    </m:r>
+                  </m:e>
+                </m:d>
+              </m:sub>
+            </m:sSub>
+            <m:r>
+              <w:rPr>
+                <w:rFonts w:ascii="Cambria Math" w:eastAsiaTheme="minorEastAsia" w:hAnsi="Cambria Math" w:cs="Times New Roman"/>
+                <w:sz w:val="24"/>
+                <w:szCs w:val="24"/>
+              </w:rPr>
+              <m:t>,</m:t>
+            </m:r>
+            <m:sSub>
+              <m:sSubPr>
+                <m:ctrlPr>
+                  <w:rPr>
+                    <w:rFonts w:ascii="Cambria Math" w:eastAsiaTheme="minorEastAsia" w:hAnsi="Cambria Math" w:cs="Times New Roman"/>
+                    <w:i/>
+                    <w:sz w:val="24"/>
+                    <w:szCs w:val="24"/>
+                  </w:rPr>
+                </m:ctrlPr>
+              </m:sSubPr>
+              <m:e>
+                <m:r>
+                  <w:rPr>
+                    <w:rFonts w:ascii="Cambria Math" w:eastAsiaTheme="minorEastAsia" w:hAnsi="Cambria Math" w:cs="Times New Roman"/>
+                    <w:sz w:val="24"/>
+                    <w:szCs w:val="24"/>
+                  </w:rPr>
+                  <m:t>x</m:t>
+                </m:r>
+              </m:e>
+              <m:sub>
+                <m:d>
+                  <m:dPr>
+                    <m:ctrlPr>
+                      <w:rPr>
+                        <w:rFonts w:ascii="Cambria Math" w:eastAsiaTheme="minorEastAsia" w:hAnsi="Cambria Math" w:cs="Times New Roman"/>
+                        <w:i/>
+                        <w:sz w:val="24"/>
+                        <w:szCs w:val="24"/>
+                      </w:rPr>
+                    </m:ctrlPr>
+                  </m:dPr>
+                  <m:e>
+                    <m:r>
+                      <w:rPr>
+                        <w:rFonts w:ascii="Cambria Math" w:eastAsiaTheme="minorEastAsia" w:hAnsi="Cambria Math" w:cs="Times New Roman"/>
+                        <w:sz w:val="24"/>
+                        <w:szCs w:val="24"/>
+                      </w:rPr>
+                      <m:t>n</m:t>
+                    </m:r>
+                  </m:e>
+                </m:d>
+              </m:sub>
+            </m:sSub>
+          </m:e>
+        </m:d>
+      </m:oMath>
+      <w:r>
+        <w:rPr>
+          <w:rFonts w:ascii="Times New Roman" w:eastAsiaTheme="minorEastAsia" w:hAnsi="Times New Roman" w:cs="Times New Roman"/>
+          <w:sz w:val="24"/>
+          <w:szCs w:val="24"/>
+        </w:rPr>
+        <w:t>,</w:t>
+      </w:r>
+      <w:r>
+        <w:rPr>
+          <w:rFonts w:ascii="Times New Roman" w:eastAsiaTheme="minorEastAsia" w:hAnsi="Times New Roman" w:cs="Times New Roman"/>
+          <w:sz w:val="24"/>
+          <w:szCs w:val="24"/>
+        </w:rPr>
+        <w:t xml:space="preserve"> </w:t>
+      </w:r>
+      <w:r>
+        <w:rPr>
+          <w:rFonts w:ascii="Times New Roman" w:eastAsiaTheme="minorEastAsia" w:hAnsi="Times New Roman" w:cs="Times New Roman"/>
+          <w:sz w:val="24"/>
+          <w:szCs w:val="24"/>
+        </w:rPr>
+        <w:t xml:space="preserve">содержащий все выборочные значения, разбивают на </w:t>
+      </w:r>
+      <m:oMath>
+        <m:r>
+          <w:rPr>
+            <w:rFonts w:ascii="Cambria Math" w:eastAsiaTheme="minorEastAsia" w:hAnsi="Cambria Math" w:cs="Times New Roman"/>
+            <w:sz w:val="24"/>
+            <w:szCs w:val="24"/>
+          </w:rPr>
+          <m:t>m</m:t>
+        </m:r>
+      </m:oMath>
+      <w:r>
+        <w:rPr>
+          <w:rFonts w:ascii="Times New Roman" w:eastAsiaTheme="minorEastAsia" w:hAnsi="Times New Roman" w:cs="Times New Roman"/>
+          <w:sz w:val="24"/>
+          <w:szCs w:val="24"/>
+        </w:rPr>
+        <w:t xml:space="preserve"> полуинтервало</w:t>
+      </w:r>
+      <w:r>
+        <w:rPr>
+          <w:rFonts w:ascii="Times New Roman" w:eastAsiaTheme="minorEastAsia" w:hAnsi="Times New Roman" w:cs="Times New Roman"/>
+          <w:sz w:val="24"/>
+          <w:szCs w:val="24"/>
+        </w:rPr>
+        <w:t xml:space="preserve">в </w:t>
+      </w:r>
       <m:oMath>
         <m:sSub>
           <m:sSubPr>
@@ -3901,7 +3901,6 @@
                 <w:i/>
                 <w:sz w:val="24"/>
                 <w:szCs w:val="24"/>
-                <w:lang w:val="en-US"/>
               </w:rPr>
             </m:ctrlPr>
           </m:sSubPr>
@@ -3911,7 +3910,6 @@
                 <w:rFonts w:ascii="Cambria Math" w:eastAsiaTheme="minorEastAsia" w:hAnsi="Cambria Math" w:cs="Times New Roman"/>
                 <w:sz w:val="24"/>
                 <w:szCs w:val="24"/>
-                <w:lang w:val="en-US"/>
               </w:rPr>
               <m:t>J</m:t>
             </m:r>
@@ -3922,12 +3920,234 @@
                 <w:rFonts w:ascii="Cambria Math" w:eastAsiaTheme="minorEastAsia" w:hAnsi="Cambria Math" w:cs="Times New Roman"/>
                 <w:sz w:val="24"/>
                 <w:szCs w:val="24"/>
-                <w:lang w:val="en-US"/>
+              </w:rPr>
+              <m:t>1</m:t>
+            </m:r>
+          </m:sub>
+        </m:sSub>
+        <m:r>
+          <w:rPr>
+            <w:rFonts w:ascii="Cambria Math" w:eastAsiaTheme="minorEastAsia" w:hAnsi="Cambria Math" w:cs="Times New Roman"/>
+            <w:sz w:val="24"/>
+            <w:szCs w:val="24"/>
+          </w:rPr>
+          <m:t xml:space="preserve">,…, </m:t>
+        </m:r>
+        <m:sSub>
+          <m:sSubPr>
+            <m:ctrlPr>
+              <w:rPr>
+                <w:rFonts w:ascii="Cambria Math" w:eastAsiaTheme="minorEastAsia" w:hAnsi="Cambria Math" w:cs="Times New Roman"/>
+                <w:i/>
+                <w:sz w:val="24"/>
+                <w:szCs w:val="24"/>
+              </w:rPr>
+            </m:ctrlPr>
+          </m:sSubPr>
+          <m:e>
+            <m:r>
+              <w:rPr>
+                <w:rFonts w:ascii="Cambria Math" w:eastAsiaTheme="minorEastAsia" w:hAnsi="Cambria Math" w:cs="Times New Roman"/>
+                <w:sz w:val="24"/>
+                <w:szCs w:val="24"/>
+              </w:rPr>
+              <m:t>J</m:t>
+            </m:r>
+          </m:e>
+          <m:sub>
+            <m:r>
+              <w:rPr>
+                <w:rFonts w:ascii="Cambria Math" w:eastAsiaTheme="minorEastAsia" w:hAnsi="Cambria Math" w:cs="Times New Roman"/>
+                <w:sz w:val="24"/>
+                <w:szCs w:val="24"/>
+              </w:rPr>
+              <m:t>m</m:t>
+            </m:r>
+          </m:sub>
+        </m:sSub>
+      </m:oMath>
+      <w:r>
+        <w:rPr>
+          <w:rFonts w:ascii="Times New Roman" w:eastAsiaTheme="minorEastAsia" w:hAnsi="Times New Roman" w:cs="Times New Roman"/>
+          <w:sz w:val="24"/>
+          <w:szCs w:val="24"/>
+        </w:rPr>
+        <w:t xml:space="preserve">, </w:t>
+      </w:r>
+      <w:r>
+        <w:rPr>
+          <w:rFonts w:ascii="Times New Roman" w:eastAsiaTheme="minorEastAsia" w:hAnsi="Times New Roman" w:cs="Times New Roman"/>
+          <w:sz w:val="24"/>
+          <w:szCs w:val="24"/>
+        </w:rPr>
+        <w:t>как правило, одинаковой длины</w:t>
+      </w:r>
+      <w:r>
+        <w:rPr>
+          <w:rFonts w:ascii="Times New Roman" w:eastAsiaTheme="minorEastAsia" w:hAnsi="Times New Roman" w:cs="Times New Roman"/>
+          <w:sz w:val="24"/>
+          <w:szCs w:val="24"/>
+        </w:rPr>
+        <w:t xml:space="preserve"> </w:t>
+      </w:r>
+      <m:oMath>
+        <m:r>
+          <w:rPr>
+            <w:rFonts w:ascii="Cambria Math" w:eastAsiaTheme="minorEastAsia" w:hAnsi="Cambria Math" w:cs="Times New Roman"/>
+            <w:sz w:val="24"/>
+            <w:szCs w:val="24"/>
+          </w:rPr>
+          <m:t>∆</m:t>
+        </m:r>
+      </m:oMath>
+      <w:r>
+        <w:rPr>
+          <w:rFonts w:ascii="Times New Roman" w:eastAsiaTheme="minorEastAsia" w:hAnsi="Times New Roman" w:cs="Times New Roman"/>
+          <w:sz w:val="24"/>
+          <w:szCs w:val="24"/>
+        </w:rPr>
+        <w:t xml:space="preserve"> </w:t>
+      </w:r>
+      <w:r>
+        <w:rPr>
+          <w:rFonts w:ascii="Times New Roman" w:eastAsiaTheme="minorEastAsia" w:hAnsi="Times New Roman" w:cs="Times New Roman"/>
+          <w:sz w:val="24"/>
+          <w:szCs w:val="24"/>
+        </w:rPr>
+        <w:t xml:space="preserve">и таких, что каждый из них, кроме последнего, содержит левую границу, а последний содержит обе границы, и подсчитывают число </w:t>
+      </w:r>
+      <m:oMath>
+        <m:sSub>
+          <m:sSubPr>
+            <m:ctrlPr>
+              <w:rPr>
+                <w:rFonts w:ascii="Cambria Math" w:eastAsiaTheme="minorEastAsia" w:hAnsi="Cambria Math" w:cs="Times New Roman"/>
+                <w:i/>
+                <w:sz w:val="24"/>
+                <w:szCs w:val="24"/>
+              </w:rPr>
+            </m:ctrlPr>
+          </m:sSubPr>
+          <m:e>
+            <m:r>
+              <w:rPr>
+                <w:rFonts w:ascii="Cambria Math" w:eastAsiaTheme="minorEastAsia" w:hAnsi="Cambria Math" w:cs="Times New Roman"/>
+                <w:sz w:val="24"/>
+                <w:szCs w:val="24"/>
+              </w:rPr>
+              <m:t>n</m:t>
+            </m:r>
+          </m:e>
+          <m:sub>
+            <m:r>
+              <w:rPr>
+                <w:rFonts w:ascii="Cambria Math" w:eastAsiaTheme="minorEastAsia" w:hAnsi="Cambria Math" w:cs="Times New Roman"/>
+                <w:sz w:val="24"/>
+                <w:szCs w:val="24"/>
               </w:rPr>
               <m:t>i</m:t>
             </m:r>
           </m:sub>
         </m:sSub>
+      </m:oMath>
+      <w:r>
+        <w:rPr>
+          <w:rFonts w:ascii="Times New Roman" w:eastAsiaTheme="minorEastAsia" w:hAnsi="Times New Roman" w:cs="Times New Roman"/>
+          <w:sz w:val="24"/>
+          <w:szCs w:val="24"/>
+        </w:rPr>
+        <w:t xml:space="preserve"> элементов выборки, попавших в </w:t>
+      </w:r>
+      <m:oMath>
+        <m:r>
+          <w:rPr>
+            <w:rFonts w:ascii="Cambria Math" w:eastAsiaTheme="minorEastAsia" w:hAnsi="Cambria Math" w:cs="Times New Roman"/>
+            <w:sz w:val="24"/>
+            <w:szCs w:val="24"/>
+          </w:rPr>
+          <m:t>i</m:t>
+        </m:r>
+      </m:oMath>
+      <w:r>
+        <w:rPr>
+          <w:rFonts w:ascii="Times New Roman" w:eastAsiaTheme="minorEastAsia" w:hAnsi="Times New Roman" w:cs="Times New Roman"/>
+          <w:sz w:val="24"/>
+          <w:szCs w:val="24"/>
+        </w:rPr>
+        <w:t>-ый промежуток</w:t>
+      </w:r>
+      <w:r>
+        <w:rPr>
+          <w:rFonts w:ascii="Times New Roman" w:eastAsiaTheme="minorEastAsia" w:hAnsi="Times New Roman" w:cs="Times New Roman"/>
+          <w:sz w:val="24"/>
+          <w:szCs w:val="24"/>
+        </w:rPr>
+        <w:t xml:space="preserve"> </w:t>
+      </w:r>
+      <m:oMath>
+        <m:sSub>
+          <m:sSubPr>
+            <m:ctrlPr>
+              <w:rPr>
+                <w:rFonts w:ascii="Cambria Math" w:eastAsiaTheme="minorEastAsia" w:hAnsi="Cambria Math" w:cs="Times New Roman"/>
+                <w:i/>
+                <w:sz w:val="24"/>
+                <w:szCs w:val="24"/>
+              </w:rPr>
+            </m:ctrlPr>
+          </m:sSubPr>
+          <m:e>
+            <m:r>
+              <w:rPr>
+                <w:rFonts w:ascii="Cambria Math" w:eastAsiaTheme="minorEastAsia" w:hAnsi="Cambria Math" w:cs="Times New Roman"/>
+                <w:sz w:val="24"/>
+                <w:szCs w:val="24"/>
+              </w:rPr>
+              <m:t>J</m:t>
+            </m:r>
+          </m:e>
+          <m:sub>
+            <m:r>
+              <w:rPr>
+                <w:rFonts w:ascii="Cambria Math" w:eastAsiaTheme="minorEastAsia" w:hAnsi="Cambria Math" w:cs="Times New Roman"/>
+                <w:sz w:val="24"/>
+                <w:szCs w:val="24"/>
+              </w:rPr>
+              <m:t>i</m:t>
+            </m:r>
+          </m:sub>
+        </m:sSub>
+        <m:r>
+          <w:rPr>
+            <w:rFonts w:ascii="Cambria Math" w:eastAsiaTheme="minorEastAsia" w:hAnsi="Cambria Math" w:cs="Times New Roman"/>
+            <w:sz w:val="24"/>
+            <w:szCs w:val="24"/>
+          </w:rPr>
+          <m:t>, i=</m:t>
+        </m:r>
+        <m:acc>
+          <m:accPr>
+            <m:chr m:val="̅"/>
+            <m:ctrlPr>
+              <w:rPr>
+                <w:rFonts w:ascii="Cambria Math" w:eastAsiaTheme="minorEastAsia" w:hAnsi="Cambria Math" w:cs="Times New Roman"/>
+                <w:i/>
+                <w:sz w:val="24"/>
+                <w:szCs w:val="24"/>
+              </w:rPr>
+            </m:ctrlPr>
+          </m:accPr>
+          <m:e>
+            <m:r>
+              <w:rPr>
+                <w:rFonts w:ascii="Cambria Math" w:eastAsiaTheme="minorEastAsia" w:hAnsi="Cambria Math" w:cs="Times New Roman"/>
+                <w:sz w:val="24"/>
+                <w:szCs w:val="24"/>
+              </w:rPr>
+              <m:t>1,m</m:t>
+            </m:r>
+          </m:e>
+        </m:acc>
         <m:r>
           <w:rPr>
             <w:rFonts w:ascii="Cambria Math" w:eastAsiaTheme="minorEastAsia" w:hAnsi="Cambria Math" w:cs="Times New Roman"/>
@@ -3943,7 +4163,7 @@
             <w:szCs w:val="24"/>
             <w:lang w:val="en-US"/>
           </w:rPr>
-          <m:t>i</m:t>
+          <m:t>n</m:t>
         </m:r>
         <m:r>
           <w:rPr>
@@ -3951,50 +4171,7 @@
             <w:sz w:val="24"/>
             <w:szCs w:val="24"/>
           </w:rPr>
-          <m:t>=1,…,</m:t>
-        </m:r>
-        <m:r>
-          <w:rPr>
-            <w:rFonts w:ascii="Cambria Math" w:eastAsiaTheme="minorEastAsia" w:hAnsi="Cambria Math" w:cs="Times New Roman"/>
-            <w:sz w:val="24"/>
-            <w:szCs w:val="24"/>
-            <w:lang w:val="en-US"/>
-          </w:rPr>
-          <m:t>m</m:t>
-        </m:r>
-        <m:r>
-          <w:rPr>
-            <w:rFonts w:ascii="Cambria Math" w:eastAsiaTheme="minorEastAsia" w:hAnsi="Cambria Math" w:cs="Times New Roman"/>
-            <w:sz w:val="24"/>
-            <w:szCs w:val="24"/>
-          </w:rPr>
-          <m:t>-</m:t>
-        </m:r>
-      </m:oMath>
-      <w:r>
-        <w:rPr>
-          <w:rFonts w:ascii="Times New Roman" w:eastAsiaTheme="minorEastAsia" w:hAnsi="Times New Roman" w:cs="Times New Roman"/>
-          <w:sz w:val="24"/>
-          <w:szCs w:val="24"/>
-        </w:rPr>
-        <w:t xml:space="preserve"> </w:t>
-      </w:r>
-      <w:r>
-        <w:rPr>
-          <w:rFonts w:ascii="Times New Roman" w:eastAsiaTheme="minorEastAsia" w:hAnsi="Times New Roman" w:cs="Times New Roman"/>
-          <w:sz w:val="24"/>
-          <w:szCs w:val="24"/>
-        </w:rPr>
-        <w:t xml:space="preserve">полуинтервал из </w:t>
-      </w:r>
-      <m:oMath>
-        <m:r>
-          <w:rPr>
-            <w:rFonts w:ascii="Cambria Math" w:eastAsiaTheme="minorEastAsia" w:hAnsi="Cambria Math" w:cs="Times New Roman"/>
-            <w:sz w:val="24"/>
-            <w:szCs w:val="24"/>
-          </w:rPr>
-          <m:t>J=[</m:t>
+          <m:t>=</m:t>
         </m:r>
         <m:sSub>
           <m:sSubPr>
@@ -4004,6 +4181,7 @@
                 <w:i/>
                 <w:sz w:val="24"/>
                 <w:szCs w:val="24"/>
+                <w:lang w:val="en-US"/>
               </w:rPr>
             </m:ctrlPr>
           </m:sSubPr>
@@ -4013,33 +4191,20 @@
                 <w:rFonts w:ascii="Cambria Math" w:eastAsiaTheme="minorEastAsia" w:hAnsi="Cambria Math" w:cs="Times New Roman"/>
                 <w:sz w:val="24"/>
                 <w:szCs w:val="24"/>
-              </w:rPr>
-              <m:t>x</m:t>
+                <w:lang w:val="en-US"/>
+              </w:rPr>
+              <m:t>n</m:t>
             </m:r>
           </m:e>
           <m:sub>
-            <m:d>
-              <m:dPr>
-                <m:ctrlPr>
-                  <w:rPr>
-                    <w:rFonts w:ascii="Cambria Math" w:eastAsiaTheme="minorEastAsia" w:hAnsi="Cambria Math" w:cs="Times New Roman"/>
-                    <w:i/>
-                    <w:sz w:val="24"/>
-                    <w:szCs w:val="24"/>
-                  </w:rPr>
-                </m:ctrlPr>
-              </m:dPr>
-              <m:e>
-                <m:r>
-                  <w:rPr>
-                    <w:rFonts w:ascii="Cambria Math" w:eastAsiaTheme="minorEastAsia" w:hAnsi="Cambria Math" w:cs="Times New Roman"/>
-                    <w:sz w:val="24"/>
-                    <w:szCs w:val="24"/>
-                  </w:rPr>
-                  <m:t>1</m:t>
-                </m:r>
-              </m:e>
-            </m:d>
+            <m:r>
+              <w:rPr>
+                <w:rFonts w:ascii="Cambria Math" w:eastAsiaTheme="minorEastAsia" w:hAnsi="Cambria Math" w:cs="Times New Roman"/>
+                <w:sz w:val="24"/>
+                <w:szCs w:val="24"/>
+              </w:rPr>
+              <m:t>1</m:t>
+            </m:r>
           </m:sub>
         </m:sSub>
         <m:r>
@@ -4048,7 +4213,7 @@
             <w:sz w:val="24"/>
             <w:szCs w:val="24"/>
           </w:rPr>
-          <m:t>,</m:t>
+          <m:t>+…+</m:t>
         </m:r>
         <m:sSub>
           <m:sSubPr>
@@ -4058,6 +4223,7 @@
                 <w:i/>
                 <w:sz w:val="24"/>
                 <w:szCs w:val="24"/>
+                <w:lang w:val="en-US"/>
               </w:rPr>
             </m:ctrlPr>
           </m:sSubPr>
@@ -4067,448 +4233,1119 @@
                 <w:rFonts w:ascii="Cambria Math" w:eastAsiaTheme="minorEastAsia" w:hAnsi="Cambria Math" w:cs="Times New Roman"/>
                 <w:sz w:val="24"/>
                 <w:szCs w:val="24"/>
-              </w:rPr>
-              <m:t>x</m:t>
+                <w:lang w:val="en-US"/>
+              </w:rPr>
+              <m:t>n</m:t>
             </m:r>
           </m:e>
           <m:sub>
-            <m:d>
-              <m:dPr>
-                <m:ctrlPr>
-                  <w:rPr>
-                    <w:rFonts w:ascii="Cambria Math" w:eastAsiaTheme="minorEastAsia" w:hAnsi="Cambria Math" w:cs="Times New Roman"/>
-                    <w:i/>
-                    <w:sz w:val="24"/>
-                    <w:szCs w:val="24"/>
-                  </w:rPr>
-                </m:ctrlPr>
-              </m:dPr>
-              <m:e>
+            <m:r>
+              <w:rPr>
+                <w:rFonts w:ascii="Cambria Math" w:eastAsiaTheme="minorEastAsia" w:hAnsi="Cambria Math" w:cs="Times New Roman"/>
+                <w:sz w:val="24"/>
+                <w:szCs w:val="24"/>
+                <w:lang w:val="en-US"/>
+              </w:rPr>
+              <m:t>m</m:t>
+            </m:r>
+          </m:sub>
+        </m:sSub>
+      </m:oMath>
+      <w:r>
+        <w:rPr>
+          <w:rFonts w:ascii="Times New Roman" w:eastAsiaTheme="minorEastAsia" w:hAnsi="Times New Roman" w:cs="Times New Roman"/>
+          <w:sz w:val="24"/>
+          <w:szCs w:val="24"/>
+        </w:rPr>
+        <w:t xml:space="preserve">, </w:t>
+      </w:r>
+      <w:r>
+        <w:rPr>
+          <w:rFonts w:ascii="Times New Roman" w:eastAsiaTheme="minorEastAsia" w:hAnsi="Times New Roman" w:cs="Times New Roman"/>
+          <w:sz w:val="24"/>
+          <w:szCs w:val="24"/>
+        </w:rPr>
+        <w:t xml:space="preserve">а результаты представляют в виде слудующей таблицы 1, </w:t>
+      </w:r>
+      <w:r>
+        <w:rPr>
+          <w:rFonts w:ascii="Times New Roman" w:eastAsiaTheme="minorEastAsia" w:hAnsi="Times New Roman" w:cs="Times New Roman"/>
+          <w:sz w:val="24"/>
+          <w:szCs w:val="24"/>
+        </w:rPr>
+        <w:t>которую называют интервальным статистическим рядом.</w:t>
+      </w:r>
+    </w:p>
+    <w:p>
+      <w:pPr>
+        <w:jc w:val="both"/>
+        <w:rPr>
+          <w:rFonts w:ascii="Times New Roman" w:eastAsiaTheme="minorEastAsia" w:hAnsi="Times New Roman" w:cs="Times New Roman"/>
+          <w:sz w:val="24"/>
+          <w:szCs w:val="24"/>
+        </w:rPr>
+      </w:pPr>
+    </w:p>
+    <w:p>
+      <w:pPr>
+        <w:jc w:val="both"/>
+        <w:rPr>
+          <w:rFonts w:ascii="Times New Roman" w:eastAsiaTheme="minorEastAsia" w:hAnsi="Times New Roman" w:cs="Times New Roman"/>
+          <w:sz w:val="24"/>
+          <w:szCs w:val="24"/>
+        </w:rPr>
+      </w:pPr>
+      <w:r>
+        <w:rPr>
+          <w:rFonts w:ascii="Times New Roman" w:eastAsiaTheme="minorEastAsia" w:hAnsi="Times New Roman" w:cs="Times New Roman"/>
+          <w:sz w:val="24"/>
+          <w:szCs w:val="24"/>
+        </w:rPr>
+        <w:t>Таблица 1. Интервальный статистический ряд</w:t>
+      </w:r>
+    </w:p>
+    <w:tbl>
+      <w:tblPr>
+        <w:tblStyle w:val="a9"/>
+        <w:tblW w:w="0" w:type="auto"/>
+        <w:tblLook w:val="04A0" w:firstRow="1" w:lastRow="0" w:firstColumn="1" w:lastColumn="0" w:noHBand="0" w:noVBand="1"/>
+      </w:tblPr>
+      <w:tblGrid>
+        <w:gridCol w:w="1869"/>
+        <w:gridCol w:w="1869"/>
+        <w:gridCol w:w="1869"/>
+        <w:gridCol w:w="1869"/>
+        <w:gridCol w:w="1869"/>
+      </w:tblGrid>
+      <w:tr>
+        <w:trPr>
+          <w:trHeight w:val="429"/>
+        </w:trPr>
+        <w:tc>
+          <w:tcPr>
+            <w:tcW w:w="1869" w:type="dxa"/>
+          </w:tcPr>
+          <w:p>
+            <w:pPr>
+              <w:jc w:val="both"/>
+              <w:rPr>
+                <w:rFonts w:ascii="Times New Roman" w:eastAsiaTheme="minorEastAsia" w:hAnsi="Times New Roman" w:cs="Times New Roman"/>
+                <w:sz w:val="24"/>
+                <w:szCs w:val="24"/>
+              </w:rPr>
+            </w:pPr>
+            <m:oMathPara>
+              <m:oMath>
+                <m:sSub>
+                  <m:sSubPr>
+                    <m:ctrlPr>
+                      <w:rPr>
+                        <w:rFonts w:ascii="Cambria Math" w:eastAsiaTheme="minorEastAsia" w:hAnsi="Cambria Math" w:cs="Times New Roman"/>
+                        <w:i/>
+                        <w:sz w:val="24"/>
+                        <w:szCs w:val="24"/>
+                      </w:rPr>
+                    </m:ctrlPr>
+                  </m:sSubPr>
+                  <m:e>
+                    <m:r>
+                      <w:rPr>
+                        <w:rFonts w:ascii="Cambria Math" w:eastAsiaTheme="minorEastAsia" w:hAnsi="Cambria Math" w:cs="Times New Roman"/>
+                        <w:sz w:val="24"/>
+                        <w:szCs w:val="24"/>
+                      </w:rPr>
+                      <m:t>J</m:t>
+                    </m:r>
+                  </m:e>
+                  <m:sub>
+                    <m:r>
+                      <w:rPr>
+                        <w:rFonts w:ascii="Cambria Math" w:eastAsiaTheme="minorEastAsia" w:hAnsi="Cambria Math" w:cs="Times New Roman"/>
+                        <w:sz w:val="24"/>
+                        <w:szCs w:val="24"/>
+                      </w:rPr>
+                      <m:t>1</m:t>
+                    </m:r>
+                  </m:sub>
+                </m:sSub>
+              </m:oMath>
+            </m:oMathPara>
+          </w:p>
+        </w:tc>
+        <w:tc>
+          <w:tcPr>
+            <w:tcW w:w="1869" w:type="dxa"/>
+          </w:tcPr>
+          <w:p>
+            <w:pPr>
+              <w:jc w:val="both"/>
+              <w:rPr>
+                <w:rFonts w:ascii="Times New Roman" w:eastAsiaTheme="minorEastAsia" w:hAnsi="Times New Roman" w:cs="Times New Roman"/>
+                <w:sz w:val="24"/>
+                <w:szCs w:val="24"/>
+              </w:rPr>
+            </w:pPr>
+            <m:oMathPara>
+              <m:oMath>
+                <m:sSub>
+                  <m:sSubPr>
+                    <m:ctrlPr>
+                      <w:rPr>
+                        <w:rFonts w:ascii="Cambria Math" w:eastAsiaTheme="minorEastAsia" w:hAnsi="Cambria Math" w:cs="Times New Roman"/>
+                        <w:i/>
+                        <w:sz w:val="24"/>
+                        <w:szCs w:val="24"/>
+                      </w:rPr>
+                    </m:ctrlPr>
+                  </m:sSubPr>
+                  <m:e>
+                    <m:r>
+                      <w:rPr>
+                        <w:rFonts w:ascii="Cambria Math" w:eastAsiaTheme="minorEastAsia" w:hAnsi="Cambria Math" w:cs="Times New Roman"/>
+                        <w:sz w:val="24"/>
+                        <w:szCs w:val="24"/>
+                      </w:rPr>
+                      <m:t>J</m:t>
+                    </m:r>
+                  </m:e>
+                  <m:sub>
+                    <m:r>
+                      <w:rPr>
+                        <w:rFonts w:ascii="Cambria Math" w:eastAsiaTheme="minorEastAsia" w:hAnsi="Cambria Math" w:cs="Times New Roman"/>
+                        <w:sz w:val="24"/>
+                        <w:szCs w:val="24"/>
+                      </w:rPr>
+                      <m:t>2</m:t>
+                    </m:r>
+                  </m:sub>
+                </m:sSub>
+              </m:oMath>
+            </m:oMathPara>
+          </w:p>
+        </w:tc>
+        <w:tc>
+          <w:tcPr>
+            <w:tcW w:w="1869" w:type="dxa"/>
+          </w:tcPr>
+          <w:p>
+            <w:pPr>
+              <w:jc w:val="both"/>
+              <w:rPr>
+                <w:rFonts w:ascii="Times New Roman" w:eastAsiaTheme="minorEastAsia" w:hAnsi="Times New Roman" w:cs="Times New Roman"/>
+                <w:sz w:val="24"/>
+                <w:szCs w:val="24"/>
+              </w:rPr>
+            </w:pPr>
+            <m:oMathPara>
+              <m:oMath>
                 <m:r>
                   <w:rPr>
                     <w:rFonts w:ascii="Cambria Math" w:eastAsiaTheme="minorEastAsia" w:hAnsi="Cambria Math" w:cs="Times New Roman"/>
                     <w:sz w:val="24"/>
                     <w:szCs w:val="24"/>
                   </w:rPr>
-                  <m:t>n</m:t>
+                  <m:t>…</m:t>
+                </m:r>
+              </m:oMath>
+            </m:oMathPara>
+          </w:p>
+        </w:tc>
+        <w:tc>
+          <w:tcPr>
+            <w:tcW w:w="1869" w:type="dxa"/>
+          </w:tcPr>
+          <w:p>
+            <w:pPr>
+              <w:jc w:val="both"/>
+              <w:rPr>
+                <w:rFonts w:ascii="Times New Roman" w:eastAsiaTheme="minorEastAsia" w:hAnsi="Times New Roman" w:cs="Times New Roman"/>
+                <w:sz w:val="24"/>
+                <w:szCs w:val="24"/>
+              </w:rPr>
+            </w:pPr>
+            <m:oMathPara>
+              <m:oMath>
+                <m:sSub>
+                  <m:sSubPr>
+                    <m:ctrlPr>
+                      <w:rPr>
+                        <w:rFonts w:ascii="Cambria Math" w:eastAsiaTheme="minorEastAsia" w:hAnsi="Cambria Math" w:cs="Times New Roman"/>
+                        <w:i/>
+                        <w:sz w:val="24"/>
+                        <w:szCs w:val="24"/>
+                      </w:rPr>
+                    </m:ctrlPr>
+                  </m:sSubPr>
+                  <m:e>
+                    <m:r>
+                      <w:rPr>
+                        <w:rFonts w:ascii="Cambria Math" w:eastAsiaTheme="minorEastAsia" w:hAnsi="Cambria Math" w:cs="Times New Roman"/>
+                        <w:sz w:val="24"/>
+                        <w:szCs w:val="24"/>
+                      </w:rPr>
+                      <m:t>J</m:t>
+                    </m:r>
+                  </m:e>
+                  <m:sub>
+                    <m:r>
+                      <w:rPr>
+                        <w:rFonts w:ascii="Cambria Math" w:eastAsiaTheme="minorEastAsia" w:hAnsi="Cambria Math" w:cs="Times New Roman"/>
+                        <w:sz w:val="24"/>
+                        <w:szCs w:val="24"/>
+                      </w:rPr>
+                      <m:t>m</m:t>
+                    </m:r>
+                  </m:sub>
+                </m:sSub>
+              </m:oMath>
+            </m:oMathPara>
+          </w:p>
+        </w:tc>
+        <w:tc>
+          <w:tcPr>
+            <w:tcW w:w="1869" w:type="dxa"/>
+          </w:tcPr>
+          <w:p>
+            <w:pPr>
+              <w:jc w:val="both"/>
+              <w:rPr>
+                <w:rFonts w:ascii="Times New Roman" w:eastAsiaTheme="minorEastAsia" w:hAnsi="Times New Roman" w:cs="Times New Roman"/>
+                <w:sz w:val="24"/>
+                <w:szCs w:val="24"/>
+              </w:rPr>
+            </w:pPr>
+          </w:p>
+        </w:tc>
+      </w:tr>
+      <w:tr>
+        <w:trPr>
+          <w:trHeight w:val="421"/>
+        </w:trPr>
+        <w:tc>
+          <w:tcPr>
+            <w:tcW w:w="1869" w:type="dxa"/>
+          </w:tcPr>
+          <w:p>
+            <w:pPr>
+              <w:jc w:val="both"/>
+              <w:rPr>
+                <w:rFonts w:ascii="Times New Roman" w:eastAsiaTheme="minorEastAsia" w:hAnsi="Times New Roman" w:cs="Times New Roman"/>
+                <w:sz w:val="24"/>
+                <w:szCs w:val="24"/>
+              </w:rPr>
+            </w:pPr>
+            <m:oMathPara>
+              <m:oMath>
+                <m:sSub>
+                  <m:sSubPr>
+                    <m:ctrlPr>
+                      <w:rPr>
+                        <w:rFonts w:ascii="Cambria Math" w:eastAsiaTheme="minorEastAsia" w:hAnsi="Cambria Math" w:cs="Times New Roman"/>
+                        <w:i/>
+                        <w:sz w:val="24"/>
+                        <w:szCs w:val="24"/>
+                      </w:rPr>
+                    </m:ctrlPr>
+                  </m:sSubPr>
+                  <m:e>
+                    <m:r>
+                      <w:rPr>
+                        <w:rFonts w:ascii="Cambria Math" w:eastAsiaTheme="minorEastAsia" w:hAnsi="Cambria Math" w:cs="Times New Roman"/>
+                        <w:sz w:val="24"/>
+                        <w:szCs w:val="24"/>
+                      </w:rPr>
+                      <m:t>n</m:t>
+                    </m:r>
+                  </m:e>
+                  <m:sub>
+                    <m:r>
+                      <w:rPr>
+                        <w:rFonts w:ascii="Cambria Math" w:eastAsiaTheme="minorEastAsia" w:hAnsi="Cambria Math" w:cs="Times New Roman"/>
+                        <w:sz w:val="24"/>
+                        <w:szCs w:val="24"/>
+                      </w:rPr>
+                      <m:t>1</m:t>
+                    </m:r>
+                  </m:sub>
+                </m:sSub>
+              </m:oMath>
+            </m:oMathPara>
+          </w:p>
+        </w:tc>
+        <w:tc>
+          <w:tcPr>
+            <w:tcW w:w="1869" w:type="dxa"/>
+          </w:tcPr>
+          <w:p>
+            <w:pPr>
+              <w:jc w:val="both"/>
+              <w:rPr>
+                <w:rFonts w:ascii="Times New Roman" w:eastAsiaTheme="minorEastAsia" w:hAnsi="Times New Roman" w:cs="Times New Roman"/>
+                <w:sz w:val="24"/>
+                <w:szCs w:val="24"/>
+              </w:rPr>
+            </w:pPr>
+            <m:oMathPara>
+              <m:oMath>
+                <m:sSub>
+                  <m:sSubPr>
+                    <m:ctrlPr>
+                      <w:rPr>
+                        <w:rFonts w:ascii="Cambria Math" w:eastAsiaTheme="minorEastAsia" w:hAnsi="Cambria Math" w:cs="Times New Roman"/>
+                        <w:i/>
+                        <w:sz w:val="24"/>
+                        <w:szCs w:val="24"/>
+                      </w:rPr>
+                    </m:ctrlPr>
+                  </m:sSubPr>
+                  <m:e>
+                    <m:r>
+                      <w:rPr>
+                        <w:rFonts w:ascii="Cambria Math" w:eastAsiaTheme="minorEastAsia" w:hAnsi="Cambria Math" w:cs="Times New Roman"/>
+                        <w:sz w:val="24"/>
+                        <w:szCs w:val="24"/>
+                      </w:rPr>
+                      <m:t>n</m:t>
+                    </m:r>
+                  </m:e>
+                  <m:sub>
+                    <m:r>
+                      <w:rPr>
+                        <w:rFonts w:ascii="Cambria Math" w:eastAsiaTheme="minorEastAsia" w:hAnsi="Cambria Math" w:cs="Times New Roman"/>
+                        <w:sz w:val="24"/>
+                        <w:szCs w:val="24"/>
+                      </w:rPr>
+                      <m:t>2</m:t>
+                    </m:r>
+                  </m:sub>
+                </m:sSub>
+              </m:oMath>
+            </m:oMathPara>
+          </w:p>
+        </w:tc>
+        <w:tc>
+          <w:tcPr>
+            <w:tcW w:w="1869" w:type="dxa"/>
+          </w:tcPr>
+          <w:p>
+            <w:pPr>
+              <w:jc w:val="both"/>
+              <w:rPr>
+                <w:rFonts w:ascii="Times New Roman" w:eastAsiaTheme="minorEastAsia" w:hAnsi="Times New Roman" w:cs="Times New Roman"/>
+                <w:sz w:val="24"/>
+                <w:szCs w:val="24"/>
+              </w:rPr>
+            </w:pPr>
+            <m:oMathPara>
+              <m:oMath>
+                <m:r>
+                  <w:rPr>
+                    <w:rFonts w:ascii="Cambria Math" w:eastAsiaTheme="minorEastAsia" w:hAnsi="Cambria Math" w:cs="Times New Roman"/>
+                    <w:sz w:val="24"/>
+                    <w:szCs w:val="24"/>
+                  </w:rPr>
+                  <m:t>…</m:t>
+                </m:r>
+              </m:oMath>
+            </m:oMathPara>
+          </w:p>
+        </w:tc>
+        <w:tc>
+          <w:tcPr>
+            <w:tcW w:w="1869" w:type="dxa"/>
+          </w:tcPr>
+          <w:p>
+            <w:pPr>
+              <w:jc w:val="both"/>
+              <w:rPr>
+                <w:rFonts w:ascii="Times New Roman" w:eastAsiaTheme="minorEastAsia" w:hAnsi="Times New Roman" w:cs="Times New Roman"/>
+                <w:sz w:val="24"/>
+                <w:szCs w:val="24"/>
+              </w:rPr>
+            </w:pPr>
+            <m:oMathPara>
+              <m:oMath>
+                <m:sSub>
+                  <m:sSubPr>
+                    <m:ctrlPr>
+                      <w:rPr>
+                        <w:rFonts w:ascii="Cambria Math" w:eastAsiaTheme="minorEastAsia" w:hAnsi="Cambria Math" w:cs="Times New Roman"/>
+                        <w:i/>
+                        <w:sz w:val="24"/>
+                        <w:szCs w:val="24"/>
+                      </w:rPr>
+                    </m:ctrlPr>
+                  </m:sSubPr>
+                  <m:e>
+                    <m:r>
+                      <w:rPr>
+                        <w:rFonts w:ascii="Cambria Math" w:eastAsiaTheme="minorEastAsia" w:hAnsi="Cambria Math" w:cs="Times New Roman"/>
+                        <w:sz w:val="24"/>
+                        <w:szCs w:val="24"/>
+                      </w:rPr>
+                      <m:t>n</m:t>
+                    </m:r>
+                  </m:e>
+                  <m:sub>
+                    <m:r>
+                      <w:rPr>
+                        <w:rFonts w:ascii="Cambria Math" w:eastAsiaTheme="minorEastAsia" w:hAnsi="Cambria Math" w:cs="Times New Roman"/>
+                        <w:sz w:val="24"/>
+                        <w:szCs w:val="24"/>
+                      </w:rPr>
+                      <m:t>m</m:t>
+                    </m:r>
+                  </m:sub>
+                </m:sSub>
+              </m:oMath>
+            </m:oMathPara>
+          </w:p>
+        </w:tc>
+        <w:tc>
+          <w:tcPr>
+            <w:tcW w:w="1869" w:type="dxa"/>
+          </w:tcPr>
+          <w:p>
+            <w:pPr>
+              <w:jc w:val="both"/>
+              <w:rPr>
+                <w:rFonts w:ascii="Times New Roman" w:eastAsiaTheme="minorEastAsia" w:hAnsi="Times New Roman" w:cs="Times New Roman"/>
+                <w:sz w:val="24"/>
+                <w:szCs w:val="24"/>
+              </w:rPr>
+            </w:pPr>
+            <m:oMathPara>
+              <m:oMath>
+                <m:nary>
+                  <m:naryPr>
+                    <m:chr m:val="∑"/>
+                    <m:limLoc m:val="undOvr"/>
+                    <m:ctrlPr>
+                      <w:rPr>
+                        <w:rFonts w:ascii="Cambria Math" w:eastAsiaTheme="minorEastAsia" w:hAnsi="Cambria Math" w:cs="Times New Roman"/>
+                        <w:i/>
+                        <w:sz w:val="24"/>
+                        <w:szCs w:val="24"/>
+                      </w:rPr>
+                    </m:ctrlPr>
+                  </m:naryPr>
+                  <m:sub>
+                    <m:r>
+                      <w:rPr>
+                        <w:rFonts w:ascii="Cambria Math" w:eastAsiaTheme="minorEastAsia" w:hAnsi="Cambria Math" w:cs="Times New Roman"/>
+                        <w:sz w:val="24"/>
+                        <w:szCs w:val="24"/>
+                      </w:rPr>
+                      <m:t>i=1</m:t>
+                    </m:r>
+                  </m:sub>
+                  <m:sup>
+                    <m:r>
+                      <w:rPr>
+                        <w:rFonts w:ascii="Cambria Math" w:eastAsiaTheme="minorEastAsia" w:hAnsi="Cambria Math" w:cs="Times New Roman"/>
+                        <w:sz w:val="24"/>
+                        <w:szCs w:val="24"/>
+                      </w:rPr>
+                      <m:t>m</m:t>
+                    </m:r>
+                  </m:sup>
+                  <m:e>
+                    <m:sSub>
+                      <m:sSubPr>
+                        <m:ctrlPr>
+                          <w:rPr>
+                            <w:rFonts w:ascii="Cambria Math" w:eastAsiaTheme="minorEastAsia" w:hAnsi="Cambria Math" w:cs="Times New Roman"/>
+                            <w:i/>
+                            <w:sz w:val="24"/>
+                            <w:szCs w:val="24"/>
+                          </w:rPr>
+                        </m:ctrlPr>
+                      </m:sSubPr>
+                      <m:e>
+                        <m:r>
+                          <w:rPr>
+                            <w:rFonts w:ascii="Cambria Math" w:eastAsiaTheme="minorEastAsia" w:hAnsi="Cambria Math" w:cs="Times New Roman"/>
+                            <w:sz w:val="24"/>
+                            <w:szCs w:val="24"/>
+                          </w:rPr>
+                          <m:t>n</m:t>
+                        </m:r>
+                      </m:e>
+                      <m:sub>
+                        <m:r>
+                          <w:rPr>
+                            <w:rFonts w:ascii="Cambria Math" w:eastAsiaTheme="minorEastAsia" w:hAnsi="Cambria Math" w:cs="Times New Roman"/>
+                            <w:sz w:val="24"/>
+                            <w:szCs w:val="24"/>
+                          </w:rPr>
+                          <m:t>i</m:t>
+                        </m:r>
+                      </m:sub>
+                    </m:sSub>
+                  </m:e>
+                </m:nary>
+              </m:oMath>
+            </m:oMathPara>
+          </w:p>
+        </w:tc>
+      </w:tr>
+    </w:tbl>
+    <w:p>
+      <w:pPr>
+        <w:rPr>
+          <w:rFonts w:ascii="Times New Roman" w:eastAsiaTheme="minorEastAsia" w:hAnsi="Times New Roman" w:cs="Times New Roman"/>
+          <w:sz w:val="24"/>
+          <w:szCs w:val="24"/>
+        </w:rPr>
+      </w:pPr>
+      <w:r>
+        <w:rPr>
+          <w:rFonts w:ascii="Times New Roman" w:hAnsi="Times New Roman" w:cs="Times New Roman"/>
+          <w:i/>
+          <w:iCs/>
+          <w:sz w:val="24"/>
+          <w:szCs w:val="24"/>
+        </w:rPr>
+        <w:lastRenderedPageBreak/>
+        <w:t>Определение</w:t>
+      </w:r>
+      <w:r>
+        <w:rPr>
+          <w:rFonts w:ascii="Times New Roman" w:hAnsi="Times New Roman" w:cs="Times New Roman"/>
+          <w:sz w:val="24"/>
+          <w:szCs w:val="24"/>
+        </w:rPr>
+        <w:t xml:space="preserve">. </w:t>
+      </w:r>
+      <w:r>
+        <w:rPr>
+          <w:rFonts w:ascii="Times New Roman" w:hAnsi="Times New Roman" w:cs="Times New Roman"/>
+          <w:sz w:val="24"/>
+          <w:szCs w:val="24"/>
+        </w:rPr>
+        <w:t xml:space="preserve">График функции  </w:t>
+      </w:r>
+      <m:oMath>
+        <m:sSub>
+          <m:sSubPr>
+            <m:ctrlPr>
+              <w:rPr>
+                <w:rFonts w:ascii="Cambria Math" w:eastAsiaTheme="minorEastAsia" w:hAnsi="Cambria Math" w:cs="Times New Roman"/>
+                <w:i/>
+                <w:sz w:val="28"/>
+                <w:szCs w:val="28"/>
+              </w:rPr>
+            </m:ctrlPr>
+          </m:sSubPr>
+          <m:e>
+            <m:r>
+              <w:rPr>
+                <w:rFonts w:ascii="Cambria Math" w:eastAsiaTheme="minorEastAsia" w:hAnsi="Cambria Math" w:cs="Times New Roman"/>
+                <w:sz w:val="28"/>
+                <w:szCs w:val="28"/>
+                <w:lang w:val="en-US"/>
+              </w:rPr>
+              <m:t>p</m:t>
+            </m:r>
+          </m:e>
+          <m:sub>
+            <m:r>
+              <w:rPr>
+                <w:rFonts w:ascii="Cambria Math" w:eastAsiaTheme="minorEastAsia" w:hAnsi="Cambria Math" w:cs="Times New Roman"/>
+                <w:sz w:val="28"/>
+                <w:szCs w:val="28"/>
+              </w:rPr>
+              <m:t>n</m:t>
+            </m:r>
+          </m:sub>
+        </m:sSub>
+        <m:d>
+          <m:dPr>
+            <m:ctrlPr>
+              <w:rPr>
+                <w:rFonts w:ascii="Cambria Math" w:eastAsiaTheme="minorEastAsia" w:hAnsi="Cambria Math" w:cs="Times New Roman"/>
+                <w:i/>
+                <w:sz w:val="28"/>
+                <w:szCs w:val="28"/>
+              </w:rPr>
+            </m:ctrlPr>
+          </m:dPr>
+          <m:e>
+            <m:r>
+              <w:rPr>
+                <w:rFonts w:ascii="Cambria Math" w:eastAsiaTheme="minorEastAsia" w:hAnsi="Cambria Math" w:cs="Times New Roman"/>
+                <w:sz w:val="28"/>
+                <w:szCs w:val="28"/>
+              </w:rPr>
+              <m:t>x</m:t>
+            </m:r>
+          </m:e>
+        </m:d>
+        <m:r>
+          <w:rPr>
+            <w:rFonts w:ascii="Cambria Math" w:hAnsi="Cambria Math" w:cs="Times New Roman"/>
+            <w:sz w:val="28"/>
+            <w:szCs w:val="28"/>
+          </w:rPr>
+          <m:t>=</m:t>
+        </m:r>
+        <m:d>
+          <m:dPr>
+            <m:begChr m:val="{"/>
+            <m:endChr m:val=""/>
+            <m:ctrlPr>
+              <w:rPr>
+                <w:rFonts w:ascii="Cambria Math" w:eastAsiaTheme="minorEastAsia" w:hAnsi="Cambria Math" w:cs="Times New Roman"/>
+                <w:i/>
+                <w:sz w:val="28"/>
+                <w:szCs w:val="28"/>
+              </w:rPr>
+            </m:ctrlPr>
+          </m:dPr>
+          <m:e>
+            <m:eqArr>
+              <m:eqArrPr>
+                <m:ctrlPr>
+                  <w:rPr>
+                    <w:rFonts w:ascii="Cambria Math" w:eastAsiaTheme="minorEastAsia" w:hAnsi="Cambria Math" w:cs="Times New Roman"/>
+                    <w:i/>
+                    <w:sz w:val="28"/>
+                    <w:szCs w:val="28"/>
+                  </w:rPr>
+                </m:ctrlPr>
+              </m:eqArrPr>
+              <m:e>
+                <m:f>
+                  <m:fPr>
+                    <m:ctrlPr>
+                      <w:rPr>
+                        <w:rFonts w:ascii="Cambria Math" w:hAnsi="Cambria Math" w:cs="Times New Roman"/>
+                        <w:i/>
+                        <w:sz w:val="28"/>
+                        <w:szCs w:val="28"/>
+                      </w:rPr>
+                    </m:ctrlPr>
+                  </m:fPr>
+                  <m:num>
+                    <m:sSub>
+                      <m:sSubPr>
+                        <m:ctrlPr>
+                          <w:rPr>
+                            <w:rFonts w:ascii="Cambria Math" w:hAnsi="Cambria Math" w:cs="Times New Roman"/>
+                            <w:i/>
+                            <w:sz w:val="28"/>
+                            <w:szCs w:val="28"/>
+                          </w:rPr>
+                        </m:ctrlPr>
+                      </m:sSubPr>
+                      <m:e>
+                        <m:r>
+                          <w:rPr>
+                            <w:rFonts w:ascii="Cambria Math" w:hAnsi="Cambria Math" w:cs="Times New Roman"/>
+                            <w:sz w:val="28"/>
+                            <w:szCs w:val="28"/>
+                          </w:rPr>
+                          <m:t>n</m:t>
+                        </m:r>
+                      </m:e>
+                      <m:sub>
+                        <m:r>
+                          <w:rPr>
+                            <w:rFonts w:ascii="Cambria Math" w:hAnsi="Cambria Math" w:cs="Times New Roman"/>
+                            <w:sz w:val="28"/>
+                            <w:szCs w:val="28"/>
+                          </w:rPr>
+                          <m:t>i</m:t>
+                        </m:r>
+                      </m:sub>
+                    </m:sSub>
+                  </m:num>
+                  <m:den>
+                    <m:r>
+                      <w:rPr>
+                        <w:rFonts w:ascii="Cambria Math" w:hAnsi="Cambria Math" w:cs="Times New Roman"/>
+                        <w:sz w:val="28"/>
+                        <w:szCs w:val="28"/>
+                      </w:rPr>
+                      <m:t>n</m:t>
+                    </m:r>
+                    <m:r>
+                      <w:rPr>
+                        <w:rFonts w:ascii="Cambria Math" w:eastAsiaTheme="minorEastAsia" w:hAnsi="Cambria Math" w:cs="Times New Roman"/>
+                        <w:sz w:val="24"/>
+                        <w:szCs w:val="24"/>
+                      </w:rPr>
+                      <m:t>∆</m:t>
+                    </m:r>
+                  </m:den>
+                </m:f>
+                <m:r>
+                  <w:rPr>
+                    <w:rFonts w:ascii="Cambria Math" w:hAnsi="Cambria Math" w:cs="Times New Roman"/>
+                    <w:sz w:val="28"/>
+                    <w:szCs w:val="28"/>
+                  </w:rPr>
+                  <m:t>,  &amp;x ∈</m:t>
+                </m:r>
+                <m:sSub>
+                  <m:sSubPr>
+                    <m:ctrlPr>
+                      <w:rPr>
+                        <w:rFonts w:ascii="Cambria Math" w:hAnsi="Cambria Math" w:cs="Times New Roman"/>
+                        <w:i/>
+                        <w:sz w:val="28"/>
+                        <w:szCs w:val="28"/>
+                      </w:rPr>
+                    </m:ctrlPr>
+                  </m:sSubPr>
+                  <m:e>
+                    <m:r>
+                      <w:rPr>
+                        <w:rFonts w:ascii="Cambria Math" w:hAnsi="Cambria Math" w:cs="Times New Roman"/>
+                        <w:sz w:val="28"/>
+                        <w:szCs w:val="28"/>
+                      </w:rPr>
+                      <m:t>J</m:t>
+                    </m:r>
+                  </m:e>
+                  <m:sub>
+                    <m:r>
+                      <w:rPr>
+                        <w:rFonts w:ascii="Cambria Math" w:hAnsi="Cambria Math" w:cs="Times New Roman"/>
+                        <w:sz w:val="28"/>
+                        <w:szCs w:val="28"/>
+                      </w:rPr>
+                      <m:t>i</m:t>
+                    </m:r>
+                  </m:sub>
+                </m:sSub>
+                <m:r>
+                  <w:rPr>
+                    <w:rFonts w:ascii="Cambria Math" w:hAnsi="Cambria Math" w:cs="Times New Roman"/>
+                    <w:sz w:val="28"/>
+                    <w:szCs w:val="28"/>
+                  </w:rPr>
+                  <m:t xml:space="preserve"> </m:t>
                 </m:r>
               </m:e>
-            </m:d>
-          </m:sub>
-        </m:sSub>
+              <m:e>
+                <m:r>
+                  <w:rPr>
+                    <w:rFonts w:ascii="Cambria Math" w:hAnsi="Cambria Math" w:cs="Times New Roman"/>
+                    <w:sz w:val="28"/>
+                    <w:szCs w:val="28"/>
+                  </w:rPr>
+                  <m:t>0,</m:t>
+                </m:r>
+                <m:r>
+                  <w:rPr>
+                    <w:rFonts w:ascii="Cambria Math" w:hAnsi="Cambria Math" w:cs="Times New Roman"/>
+                    <w:sz w:val="28"/>
+                    <w:szCs w:val="28"/>
+                  </w:rPr>
+                  <m:t xml:space="preserve"> </m:t>
+                </m:r>
+                <m:r>
+                  <w:rPr>
+                    <w:rFonts w:ascii="Cambria Math" w:hAnsi="Cambria Math" w:cs="Times New Roman"/>
+                    <w:sz w:val="28"/>
+                    <w:szCs w:val="28"/>
+                  </w:rPr>
+                  <m:t xml:space="preserve"> </m:t>
+                </m:r>
+                <m:r>
+                  <w:rPr>
+                    <w:rFonts w:ascii="Cambria Math" w:hAnsi="Cambria Math" w:cs="Times New Roman"/>
+                    <w:sz w:val="28"/>
+                    <w:szCs w:val="28"/>
+                  </w:rPr>
+                  <m:t xml:space="preserve"> </m:t>
+                </m:r>
+                <m:r>
+                  <w:rPr>
+                    <w:rFonts w:ascii="Cambria Math" w:hAnsi="Cambria Math" w:cs="Times New Roman"/>
+                    <w:sz w:val="28"/>
+                    <w:szCs w:val="28"/>
+                  </w:rPr>
+                  <m:t>&amp;x</m:t>
+                </m:r>
+                <m:r>
+                  <w:rPr>
+                    <w:rFonts w:ascii="Cambria Math" w:hAnsi="Cambria Math" w:cs="Times New Roman"/>
+                    <w:sz w:val="28"/>
+                    <w:szCs w:val="28"/>
+                  </w:rPr>
+                  <m:t xml:space="preserve"> ∉ </m:t>
+                </m:r>
+                <m:r>
+                  <w:rPr>
+                    <w:rFonts w:ascii="Cambria Math" w:hAnsi="Cambria Math" w:cs="Times New Roman"/>
+                    <w:sz w:val="28"/>
+                    <w:szCs w:val="28"/>
+                    <w:lang w:val="en-US"/>
+                  </w:rPr>
+                  <m:t>J</m:t>
+                </m:r>
+              </m:e>
+            </m:eqArr>
+          </m:e>
+        </m:d>
+      </m:oMath>
+      <w:r>
+        <w:rPr>
+          <w:rFonts w:ascii="Times New Roman" w:eastAsiaTheme="minorEastAsia" w:hAnsi="Times New Roman" w:cs="Times New Roman"/>
+          <w:sz w:val="28"/>
+          <w:szCs w:val="28"/>
+        </w:rPr>
+        <w:t xml:space="preserve">, </w:t>
+      </w:r>
+      <w:r>
+        <w:rPr>
+          <w:rFonts w:ascii="Times New Roman" w:eastAsiaTheme="minorEastAsia" w:hAnsi="Times New Roman" w:cs="Times New Roman"/>
+          <w:sz w:val="24"/>
+          <w:szCs w:val="24"/>
+        </w:rPr>
+        <w:t xml:space="preserve">представляющий собой кусочно постоянную функцию называют </w:t>
+      </w:r>
+      <w:r>
+        <w:rPr>
+          <w:rFonts w:ascii="Times New Roman" w:eastAsiaTheme="minorEastAsia" w:hAnsi="Times New Roman" w:cs="Times New Roman"/>
+          <w:b/>
+          <w:bCs/>
+          <w:i/>
+          <w:iCs/>
+          <w:sz w:val="24"/>
+          <w:szCs w:val="24"/>
+        </w:rPr>
+        <w:t>гистограммой</w:t>
+      </w:r>
+      <w:r>
+        <w:rPr>
+          <w:rFonts w:ascii="Times New Roman" w:eastAsiaTheme="minorEastAsia" w:hAnsi="Times New Roman" w:cs="Times New Roman"/>
+          <w:sz w:val="24"/>
+          <w:szCs w:val="24"/>
+        </w:rPr>
+        <w:t xml:space="preserve"> (рис. 1).</w:t>
+      </w:r>
+    </w:p>
+    <w:p>
+      <w:pPr>
+        <w:rPr>
+          <w:noProof/>
+        </w:rPr>
+      </w:pPr>
+    </w:p>
+    <w:p>
+      <w:pPr>
+        <w:keepNext/>
+        <w:jc w:val="center"/>
+      </w:pPr>
+      <w:r>
+        <w:rPr>
+          <w:noProof/>
+        </w:rPr>
+        <w:drawing>
+          <wp:inline distT="0" distB="0" distL="0" distR="0" wp14:anchorId="462A2C25" wp14:editId="3BC85B44">
+            <wp:extent cx="3967023" cy="2107096"/>
+            <wp:effectExtent l="0" t="0" r="0" b="7620"/>
+            <wp:docPr id="4" name="Рисунок 4"/>
+            <wp:cNvGraphicFramePr>
+              <a:graphicFrameLocks xmlns:a="http://schemas.openxmlformats.org/drawingml/2006/main" noChangeAspect="1"/>
+            </wp:cNvGraphicFramePr>
+            <a:graphic xmlns:a="http://schemas.openxmlformats.org/drawingml/2006/main">
+              <a:graphicData uri="http://schemas.openxmlformats.org/drawingml/2006/picture">
+                <pic:pic xmlns:pic="http://schemas.openxmlformats.org/drawingml/2006/picture">
+                  <pic:nvPicPr>
+                    <pic:cNvPr id="1" name=""/>
+                    <pic:cNvPicPr/>
+                  </pic:nvPicPr>
+                  <pic:blipFill rotWithShape="1">
+                    <a:blip r:embed="rId9"/>
+                    <a:srcRect l="39096" t="34981" r="11508" b="18374"/>
+                    <a:stretch/>
+                  </pic:blipFill>
+                  <pic:spPr bwMode="auto">
+                    <a:xfrm>
+                      <a:off x="0" y="0"/>
+                      <a:ext cx="4002618" cy="2126003"/>
+                    </a:xfrm>
+                    <a:prstGeom prst="rect">
+                      <a:avLst/>
+                    </a:prstGeom>
+                    <a:ln>
+                      <a:noFill/>
+                    </a:ln>
+                    <a:extLst>
+                      <a:ext uri="{53640926-AAD7-44D8-BBD7-CCE9431645EC}">
+                        <a14:shadowObscured xmlns:a14="http://schemas.microsoft.com/office/drawing/2010/main"/>
+                      </a:ext>
+                    </a:extLst>
+                  </pic:spPr>
+                </pic:pic>
+              </a:graphicData>
+            </a:graphic>
+          </wp:inline>
+        </w:drawing>
+      </w:r>
+    </w:p>
+    <w:p>
+      <w:pPr>
+        <w:pStyle w:val="aa"/>
+        <w:jc w:val="center"/>
+        <w:rPr>
+          <w:rFonts w:ascii="Times New Roman" w:eastAsiaTheme="minorEastAsia" w:hAnsi="Times New Roman" w:cs="Times New Roman"/>
+          <w:color w:val="000000" w:themeColor="text1"/>
+          <w:sz w:val="32"/>
+          <w:szCs w:val="32"/>
+        </w:rPr>
+      </w:pPr>
+      <w:r>
+        <w:rPr>
+          <w:rFonts w:ascii="Times New Roman" w:hAnsi="Times New Roman" w:cs="Times New Roman"/>
+          <w:color w:val="000000" w:themeColor="text1"/>
+          <w:sz w:val="22"/>
+          <w:szCs w:val="22"/>
+        </w:rPr>
+        <w:t xml:space="preserve">Рисунок </w:t>
+      </w:r>
+      <w:r>
+        <w:rPr>
+          <w:rFonts w:ascii="Times New Roman" w:hAnsi="Times New Roman" w:cs="Times New Roman"/>
+          <w:color w:val="000000" w:themeColor="text1"/>
+          <w:sz w:val="22"/>
+          <w:szCs w:val="22"/>
+        </w:rPr>
+        <w:fldChar w:fldCharType="begin"/>
+      </w:r>
+      <w:r>
+        <w:rPr>
+          <w:rFonts w:ascii="Times New Roman" w:hAnsi="Times New Roman" w:cs="Times New Roman"/>
+          <w:color w:val="000000" w:themeColor="text1"/>
+          <w:sz w:val="22"/>
+          <w:szCs w:val="22"/>
+        </w:rPr>
+        <w:instrText xml:space="preserve"> SEQ Рисунок \* ARABIC </w:instrText>
+      </w:r>
+      <w:r>
+        <w:rPr>
+          <w:rFonts w:ascii="Times New Roman" w:hAnsi="Times New Roman" w:cs="Times New Roman"/>
+          <w:color w:val="000000" w:themeColor="text1"/>
+          <w:sz w:val="22"/>
+          <w:szCs w:val="22"/>
+        </w:rPr>
+        <w:fldChar w:fldCharType="separate"/>
+      </w:r>
+      <w:r>
+        <w:rPr>
+          <w:rFonts w:ascii="Times New Roman" w:hAnsi="Times New Roman" w:cs="Times New Roman"/>
+          <w:noProof/>
+          <w:color w:val="000000" w:themeColor="text1"/>
+          <w:sz w:val="22"/>
+          <w:szCs w:val="22"/>
+        </w:rPr>
+        <w:t>1</w:t>
+      </w:r>
+      <w:r>
+        <w:rPr>
+          <w:rFonts w:ascii="Times New Roman" w:hAnsi="Times New Roman" w:cs="Times New Roman"/>
+          <w:color w:val="000000" w:themeColor="text1"/>
+          <w:sz w:val="22"/>
+          <w:szCs w:val="22"/>
+        </w:rPr>
+        <w:fldChar w:fldCharType="end"/>
+      </w:r>
+      <w:r>
+        <w:rPr>
+          <w:rFonts w:ascii="Times New Roman" w:hAnsi="Times New Roman" w:cs="Times New Roman"/>
+          <w:color w:val="000000" w:themeColor="text1"/>
+          <w:sz w:val="22"/>
+          <w:szCs w:val="22"/>
+        </w:rPr>
+        <w:t>.</w:t>
+      </w:r>
+      <w:r>
+        <w:rPr>
+          <w:rFonts w:ascii="Times New Roman" w:hAnsi="Times New Roman" w:cs="Times New Roman"/>
+          <w:noProof/>
+          <w:color w:val="000000" w:themeColor="text1"/>
+          <w:sz w:val="22"/>
+          <w:szCs w:val="22"/>
+        </w:rPr>
+        <w:t xml:space="preserve"> Гистограмма</w:t>
+      </w:r>
+    </w:p>
+    <w:p>
+      <w:pPr>
+        <w:rPr>
+          <w:rFonts w:ascii="Times New Roman" w:eastAsiaTheme="minorEastAsia" w:hAnsi="Times New Roman" w:cs="Times New Roman"/>
+          <w:iCs/>
+          <w:sz w:val="24"/>
+          <w:szCs w:val="24"/>
+        </w:rPr>
+      </w:pPr>
+    </w:p>
+    <w:p>
+      <w:pPr>
+        <w:jc w:val="both"/>
+        <w:rPr>
+          <w:rFonts w:ascii="Times New Roman" w:eastAsiaTheme="minorEastAsia" w:hAnsi="Times New Roman" w:cs="Times New Roman"/>
+          <w:sz w:val="24"/>
+          <w:szCs w:val="24"/>
+        </w:rPr>
+      </w:pPr>
+      <w:r>
+        <w:rPr>
+          <w:rFonts w:ascii="Times New Roman" w:eastAsiaTheme="minorEastAsia" w:hAnsi="Times New Roman" w:cs="Times New Roman"/>
+          <w:iCs/>
+          <w:sz w:val="24"/>
+          <w:szCs w:val="24"/>
+        </w:rPr>
+        <w:tab/>
+      </w:r>
+      <w:r>
+        <w:rPr>
+          <w:rFonts w:ascii="Times New Roman" w:eastAsiaTheme="minorEastAsia" w:hAnsi="Times New Roman" w:cs="Times New Roman"/>
+          <w:iCs/>
+          <w:sz w:val="24"/>
+          <w:szCs w:val="24"/>
+        </w:rPr>
+        <w:t>Часто гистограммой называют диаграмму, составленную из прямоугольников с основанием</w:t>
+      </w:r>
+      <w:r>
+        <w:rPr>
+          <w:rFonts w:ascii="Times New Roman" w:eastAsiaTheme="minorEastAsia" w:hAnsi="Times New Roman" w:cs="Times New Roman"/>
+          <w:iCs/>
+          <w:sz w:val="24"/>
+          <w:szCs w:val="24"/>
+        </w:rPr>
+        <w:t xml:space="preserve"> </w:t>
+      </w:r>
+      <m:oMath>
         <m:r>
           <w:rPr>
             <w:rFonts w:ascii="Cambria Math" w:eastAsiaTheme="minorEastAsia" w:hAnsi="Cambria Math" w:cs="Times New Roman"/>
             <w:sz w:val="24"/>
             <w:szCs w:val="24"/>
           </w:rPr>
-          <m:t>]</m:t>
+          <m:t>∆</m:t>
         </m:r>
       </m:oMath>
-    </w:p>
-    <w:p>
-      <w:pPr>
-        <w:rPr>
-          <w:rFonts w:ascii="Times New Roman" w:eastAsiaTheme="minorEastAsia" w:hAnsi="Times New Roman" w:cs="Times New Roman"/>
-          <w:i/>
-          <w:sz w:val="24"/>
-          <w:szCs w:val="24"/>
-        </w:rPr>
-      </w:pPr>
-      <m:oMathPara>
-        <m:oMathParaPr>
-          <m:jc m:val="left"/>
-        </m:oMathParaPr>
-        <m:oMath>
-          <m:r>
-            <w:rPr>
-              <w:rFonts w:ascii="Cambria Math" w:eastAsiaTheme="minorEastAsia" w:hAnsi="Cambria Math" w:cs="Times New Roman"/>
-              <w:sz w:val="24"/>
-              <w:szCs w:val="24"/>
-            </w:rPr>
-            <m:t>∆=</m:t>
-          </m:r>
-          <m:f>
-            <m:fPr>
-              <m:ctrlPr>
-                <w:rPr>
-                  <w:rFonts w:ascii="Cambria Math" w:eastAsiaTheme="minorEastAsia" w:hAnsi="Cambria Math" w:cs="Times New Roman"/>
-                  <w:i/>
-                  <w:sz w:val="24"/>
-                  <w:szCs w:val="24"/>
-                </w:rPr>
-              </m:ctrlPr>
-            </m:fPr>
-            <m:num>
-              <m:sSub>
-                <m:sSubPr>
-                  <m:ctrlPr>
-                    <w:rPr>
-                      <w:rFonts w:ascii="Cambria Math" w:eastAsiaTheme="minorEastAsia" w:hAnsi="Cambria Math" w:cs="Times New Roman"/>
-                      <w:i/>
-                      <w:sz w:val="24"/>
-                      <w:szCs w:val="24"/>
-                    </w:rPr>
-                  </m:ctrlPr>
-                </m:sSubPr>
-                <m:e>
-                  <m:r>
-                    <w:rPr>
-                      <w:rFonts w:ascii="Cambria Math" w:eastAsiaTheme="minorEastAsia" w:hAnsi="Cambria Math" w:cs="Times New Roman"/>
-                      <w:sz w:val="24"/>
-                      <w:szCs w:val="24"/>
-                    </w:rPr>
-                    <m:t>x</m:t>
-                  </m:r>
-                </m:e>
-                <m:sub>
-                  <m:d>
-                    <m:dPr>
-                      <m:ctrlPr>
-                        <w:rPr>
-                          <w:rFonts w:ascii="Cambria Math" w:eastAsiaTheme="minorEastAsia" w:hAnsi="Cambria Math" w:cs="Times New Roman"/>
-                          <w:i/>
-                          <w:sz w:val="24"/>
-                          <w:szCs w:val="24"/>
-                        </w:rPr>
-                      </m:ctrlPr>
-                    </m:dPr>
-                    <m:e>
-                      <m:r>
-                        <w:rPr>
-                          <w:rFonts w:ascii="Cambria Math" w:eastAsiaTheme="minorEastAsia" w:hAnsi="Cambria Math" w:cs="Times New Roman"/>
-                          <w:sz w:val="24"/>
-                          <w:szCs w:val="24"/>
-                        </w:rPr>
-                        <m:t>n</m:t>
-                      </m:r>
-                    </m:e>
-                  </m:d>
-                </m:sub>
-              </m:sSub>
-              <m:r>
-                <w:rPr>
-                  <w:rFonts w:ascii="Cambria Math" w:eastAsiaTheme="minorEastAsia" w:hAnsi="Cambria Math" w:cs="Times New Roman"/>
-                  <w:sz w:val="24"/>
-                  <w:szCs w:val="24"/>
-                </w:rPr>
-                <m:t>-</m:t>
-              </m:r>
-              <m:sSub>
-                <m:sSubPr>
-                  <m:ctrlPr>
-                    <w:rPr>
-                      <w:rFonts w:ascii="Cambria Math" w:eastAsiaTheme="minorEastAsia" w:hAnsi="Cambria Math" w:cs="Times New Roman"/>
-                      <w:i/>
-                      <w:sz w:val="24"/>
-                      <w:szCs w:val="24"/>
-                    </w:rPr>
-                  </m:ctrlPr>
-                </m:sSubPr>
-                <m:e>
-                  <m:r>
-                    <w:rPr>
-                      <w:rFonts w:ascii="Cambria Math" w:eastAsiaTheme="minorEastAsia" w:hAnsi="Cambria Math" w:cs="Times New Roman"/>
-                      <w:sz w:val="24"/>
-                      <w:szCs w:val="24"/>
-                    </w:rPr>
-                    <m:t>x</m:t>
-                  </m:r>
-                </m:e>
-                <m:sub>
-                  <m:r>
-                    <w:rPr>
-                      <w:rFonts w:ascii="Cambria Math" w:eastAsiaTheme="minorEastAsia" w:hAnsi="Cambria Math" w:cs="Times New Roman"/>
-                      <w:sz w:val="24"/>
-                      <w:szCs w:val="24"/>
-                    </w:rPr>
-                    <m:t>(1)</m:t>
-                  </m:r>
-                </m:sub>
-              </m:sSub>
-            </m:num>
-            <m:den>
-              <m:r>
-                <w:rPr>
-                  <w:rFonts w:ascii="Cambria Math" w:eastAsiaTheme="minorEastAsia" w:hAnsi="Cambria Math" w:cs="Times New Roman"/>
-                  <w:sz w:val="24"/>
-                  <w:szCs w:val="24"/>
-                </w:rPr>
-                <m:t>m</m:t>
-              </m:r>
-            </m:den>
-          </m:f>
-          <m:r>
-            <w:rPr>
-              <w:rFonts w:ascii="Cambria Math" w:eastAsiaTheme="minorEastAsia" w:hAnsi="Cambria Math" w:cs="Times New Roman"/>
-              <w:sz w:val="24"/>
-              <w:szCs w:val="24"/>
-            </w:rPr>
-            <m:t>=</m:t>
-          </m:r>
-          <m:f>
-            <m:fPr>
-              <m:ctrlPr>
-                <w:rPr>
-                  <w:rFonts w:ascii="Cambria Math" w:eastAsiaTheme="minorEastAsia" w:hAnsi="Cambria Math" w:cs="Times New Roman"/>
-                  <w:i/>
-                  <w:sz w:val="24"/>
-                  <w:szCs w:val="24"/>
-                </w:rPr>
-              </m:ctrlPr>
-            </m:fPr>
-            <m:num>
-              <m:r>
-                <w:rPr>
-                  <w:rFonts w:ascii="Cambria Math" w:eastAsiaTheme="minorEastAsia" w:hAnsi="Cambria Math" w:cs="Times New Roman"/>
-                  <w:sz w:val="24"/>
-                  <w:szCs w:val="24"/>
-                </w:rPr>
-                <m:t>|J|</m:t>
-              </m:r>
-            </m:num>
-            <m:den>
-              <m:r>
-                <w:rPr>
-                  <w:rFonts w:ascii="Cambria Math" w:eastAsiaTheme="minorEastAsia" w:hAnsi="Cambria Math" w:cs="Times New Roman"/>
-                  <w:sz w:val="24"/>
-                  <w:szCs w:val="24"/>
-                </w:rPr>
-                <m:t>m</m:t>
-              </m:r>
-            </m:den>
-          </m:f>
-        </m:oMath>
-      </m:oMathPara>
-    </w:p>
-    <w:p>
-      <w:pPr>
-        <w:rPr>
-          <w:rFonts w:ascii="Times New Roman" w:eastAsiaTheme="minorEastAsia" w:hAnsi="Times New Roman" w:cs="Times New Roman"/>
-          <w:i/>
-          <w:sz w:val="24"/>
-          <w:szCs w:val="24"/>
-        </w:rPr>
-      </w:pPr>
-      <m:oMathPara>
-        <m:oMathParaPr>
-          <m:jc m:val="left"/>
-        </m:oMathParaPr>
-        <m:oMath>
-          <m:sSub>
-            <m:sSubPr>
-              <m:ctrlPr>
-                <w:rPr>
-                  <w:rFonts w:ascii="Cambria Math" w:eastAsiaTheme="minorEastAsia" w:hAnsi="Cambria Math" w:cs="Times New Roman"/>
-                  <w:i/>
-                  <w:sz w:val="24"/>
-                  <w:szCs w:val="24"/>
-                </w:rPr>
-              </m:ctrlPr>
-            </m:sSubPr>
-            <m:e>
-              <m:r>
-                <w:rPr>
-                  <w:rFonts w:ascii="Cambria Math" w:eastAsiaTheme="minorEastAsia" w:hAnsi="Cambria Math" w:cs="Times New Roman"/>
-                  <w:sz w:val="24"/>
-                  <w:szCs w:val="24"/>
-                </w:rPr>
-                <m:t>J</m:t>
-              </m:r>
-            </m:e>
-            <m:sub>
-              <m:r>
-                <w:rPr>
-                  <w:rFonts w:ascii="Cambria Math" w:eastAsiaTheme="minorEastAsia" w:hAnsi="Cambria Math" w:cs="Times New Roman"/>
-                  <w:sz w:val="24"/>
-                  <w:szCs w:val="24"/>
-                </w:rPr>
-                <m:t>i</m:t>
-              </m:r>
-            </m:sub>
-          </m:sSub>
-          <m:r>
-            <w:rPr>
-              <w:rFonts w:ascii="Cambria Math" w:eastAsiaTheme="minorEastAsia" w:hAnsi="Cambria Math" w:cs="Times New Roman"/>
-              <w:sz w:val="24"/>
-              <w:szCs w:val="24"/>
-            </w:rPr>
-            <m:t>=</m:t>
-          </m:r>
-          <m:d>
-            <m:dPr>
-              <m:begChr m:val="["/>
-              <m:endChr m:val="]"/>
-              <m:ctrlPr>
-                <w:rPr>
-                  <w:rFonts w:ascii="Cambria Math" w:eastAsiaTheme="minorEastAsia" w:hAnsi="Cambria Math" w:cs="Times New Roman"/>
-                  <w:i/>
-                  <w:sz w:val="24"/>
-                  <w:szCs w:val="24"/>
-                </w:rPr>
-              </m:ctrlPr>
-            </m:dPr>
-            <m:e>
-              <m:sSub>
-                <m:sSubPr>
-                  <m:ctrlPr>
-                    <w:rPr>
-                      <w:rFonts w:ascii="Cambria Math" w:eastAsiaTheme="minorEastAsia" w:hAnsi="Cambria Math" w:cs="Times New Roman"/>
-                      <w:i/>
-                      <w:sz w:val="24"/>
-                      <w:szCs w:val="24"/>
-                    </w:rPr>
-                  </m:ctrlPr>
-                </m:sSubPr>
-                <m:e>
-                  <m:r>
-                    <w:rPr>
-                      <w:rFonts w:ascii="Cambria Math" w:eastAsiaTheme="minorEastAsia" w:hAnsi="Cambria Math" w:cs="Times New Roman"/>
-                      <w:sz w:val="24"/>
-                      <w:szCs w:val="24"/>
-                    </w:rPr>
-                    <m:t>x</m:t>
-                  </m:r>
-                </m:e>
-                <m:sub>
-                  <m:d>
-                    <m:dPr>
-                      <m:ctrlPr>
-                        <w:rPr>
-                          <w:rFonts w:ascii="Cambria Math" w:eastAsiaTheme="minorEastAsia" w:hAnsi="Cambria Math" w:cs="Times New Roman"/>
-                          <w:i/>
-                          <w:sz w:val="24"/>
-                          <w:szCs w:val="24"/>
-                        </w:rPr>
-                      </m:ctrlPr>
-                    </m:dPr>
-                    <m:e>
-                      <m:r>
-                        <w:rPr>
-                          <w:rFonts w:ascii="Cambria Math" w:eastAsiaTheme="minorEastAsia" w:hAnsi="Cambria Math" w:cs="Times New Roman"/>
-                          <w:sz w:val="24"/>
-                          <w:szCs w:val="24"/>
-                        </w:rPr>
-                        <m:t>1</m:t>
-                      </m:r>
-                    </m:e>
-                  </m:d>
-                </m:sub>
-              </m:sSub>
-              <m:r>
-                <w:rPr>
-                  <w:rFonts w:ascii="Cambria Math" w:eastAsiaTheme="minorEastAsia" w:hAnsi="Cambria Math" w:cs="Times New Roman"/>
-                  <w:sz w:val="24"/>
-                  <w:szCs w:val="24"/>
-                </w:rPr>
-                <m:t>+</m:t>
-              </m:r>
-              <m:d>
-                <m:dPr>
-                  <m:ctrlPr>
-                    <w:rPr>
-                      <w:rFonts w:ascii="Cambria Math" w:eastAsiaTheme="minorEastAsia" w:hAnsi="Cambria Math" w:cs="Times New Roman"/>
-                      <w:i/>
-                      <w:sz w:val="24"/>
-                      <w:szCs w:val="24"/>
-                    </w:rPr>
-                  </m:ctrlPr>
-                </m:dPr>
-                <m:e>
-                  <m:r>
-                    <w:rPr>
-                      <w:rFonts w:ascii="Cambria Math" w:eastAsiaTheme="minorEastAsia" w:hAnsi="Cambria Math" w:cs="Times New Roman"/>
-                      <w:sz w:val="24"/>
-                      <w:szCs w:val="24"/>
-                    </w:rPr>
-                    <m:t>i-1</m:t>
-                  </m:r>
-                </m:e>
-              </m:d>
-              <m:r>
-                <w:rPr>
-                  <w:rFonts w:ascii="Cambria Math" w:eastAsiaTheme="minorEastAsia" w:hAnsi="Cambria Math" w:cs="Times New Roman"/>
-                  <w:sz w:val="24"/>
-                  <w:szCs w:val="24"/>
-                </w:rPr>
-                <m:t>∆,</m:t>
-              </m:r>
-              <m:sSub>
-                <m:sSubPr>
-                  <m:ctrlPr>
-                    <w:rPr>
-                      <w:rFonts w:ascii="Cambria Math" w:eastAsiaTheme="minorEastAsia" w:hAnsi="Cambria Math" w:cs="Times New Roman"/>
-                      <w:i/>
-                      <w:sz w:val="24"/>
-                      <w:szCs w:val="24"/>
-                    </w:rPr>
-                  </m:ctrlPr>
-                </m:sSubPr>
-                <m:e>
-                  <m:r>
-                    <w:rPr>
-                      <w:rFonts w:ascii="Cambria Math" w:eastAsiaTheme="minorEastAsia" w:hAnsi="Cambria Math" w:cs="Times New Roman"/>
-                      <w:sz w:val="24"/>
-                      <w:szCs w:val="24"/>
-                    </w:rPr>
-                    <m:t>x</m:t>
-                  </m:r>
-                </m:e>
-                <m:sub>
-                  <m:d>
-                    <m:dPr>
-                      <m:ctrlPr>
-                        <w:rPr>
-                          <w:rFonts w:ascii="Cambria Math" w:eastAsiaTheme="minorEastAsia" w:hAnsi="Cambria Math" w:cs="Times New Roman"/>
-                          <w:i/>
-                          <w:sz w:val="24"/>
-                          <w:szCs w:val="24"/>
-                        </w:rPr>
-                      </m:ctrlPr>
-                    </m:dPr>
-                    <m:e>
-                      <m:r>
-                        <w:rPr>
-                          <w:rFonts w:ascii="Cambria Math" w:eastAsiaTheme="minorEastAsia" w:hAnsi="Cambria Math" w:cs="Times New Roman"/>
-                          <w:sz w:val="24"/>
-                          <w:szCs w:val="24"/>
-                        </w:rPr>
-                        <m:t>1</m:t>
-                      </m:r>
-                    </m:e>
-                  </m:d>
-                </m:sub>
-              </m:sSub>
-              <m:r>
-                <w:rPr>
-                  <w:rFonts w:ascii="Cambria Math" w:eastAsiaTheme="minorEastAsia" w:hAnsi="Cambria Math" w:cs="Times New Roman"/>
-                  <w:sz w:val="24"/>
-                  <w:szCs w:val="24"/>
-                </w:rPr>
-                <m:t>+i∆</m:t>
-              </m:r>
-            </m:e>
-          </m:d>
-          <m:r>
-            <w:rPr>
-              <w:rFonts w:ascii="Cambria Math" w:eastAsiaTheme="minorEastAsia" w:hAnsi="Cambria Math" w:cs="Times New Roman"/>
-              <w:sz w:val="24"/>
-              <w:szCs w:val="24"/>
-            </w:rPr>
-            <m:t>,i=1,…,m-1</m:t>
-          </m:r>
-        </m:oMath>
-      </m:oMathPara>
-    </w:p>
-    <w:p>
-      <w:pPr>
-        <w:rPr>
-          <w:rFonts w:ascii="Times New Roman" w:eastAsiaTheme="minorEastAsia" w:hAnsi="Times New Roman" w:cs="Times New Roman"/>
-          <w:iCs/>
-          <w:sz w:val="24"/>
-          <w:szCs w:val="24"/>
-        </w:rPr>
-      </w:pPr>
+      <w:r>
+        <w:rPr>
+          <w:rFonts w:ascii="Times New Roman" w:eastAsiaTheme="minorEastAsia" w:hAnsi="Times New Roman" w:cs="Times New Roman"/>
+          <w:sz w:val="24"/>
+          <w:szCs w:val="24"/>
+        </w:rPr>
+        <w:t xml:space="preserve"> </w:t>
+      </w:r>
+      <w:r>
+        <w:rPr>
+          <w:rFonts w:ascii="Times New Roman" w:eastAsiaTheme="minorEastAsia" w:hAnsi="Times New Roman" w:cs="Times New Roman"/>
+          <w:sz w:val="24"/>
+          <w:szCs w:val="24"/>
+        </w:rPr>
+        <w:t xml:space="preserve">и высотами </w:t>
+      </w:r>
       <m:oMath>
         <m:sSub>
           <m:sSubPr>
@@ -4548,26 +5385,323 @@
             <w:sz w:val="24"/>
             <w:szCs w:val="24"/>
           </w:rPr>
-          <m:t>-</m:t>
+          <m:t>/(n∆) ,  i=</m:t>
+        </m:r>
+        <m:acc>
+          <m:accPr>
+            <m:chr m:val="̅"/>
+            <m:ctrlPr>
+              <w:rPr>
+                <w:rFonts w:ascii="Cambria Math" w:eastAsiaTheme="minorEastAsia" w:hAnsi="Cambria Math" w:cs="Times New Roman"/>
+                <w:i/>
+                <w:sz w:val="24"/>
+                <w:szCs w:val="24"/>
+              </w:rPr>
+            </m:ctrlPr>
+          </m:accPr>
+          <m:e>
+            <m:r>
+              <w:rPr>
+                <w:rFonts w:ascii="Cambria Math" w:eastAsiaTheme="minorEastAsia" w:hAnsi="Cambria Math" w:cs="Times New Roman"/>
+                <w:sz w:val="24"/>
+                <w:szCs w:val="24"/>
+              </w:rPr>
+              <m:t>1,m</m:t>
+            </m:r>
+          </m:e>
+        </m:acc>
+        <m:r>
+          <w:rPr>
+            <w:rFonts w:ascii="Cambria Math" w:eastAsiaTheme="minorEastAsia" w:hAnsi="Cambria Math" w:cs="Times New Roman"/>
+            <w:sz w:val="24"/>
+            <w:szCs w:val="24"/>
+          </w:rPr>
+          <m:t xml:space="preserve"> .</m:t>
         </m:r>
       </m:oMath>
       <w:r>
         <w:rPr>
           <w:rFonts w:ascii="Times New Roman" w:eastAsiaTheme="minorEastAsia" w:hAnsi="Times New Roman" w:cs="Times New Roman"/>
+          <w:sz w:val="24"/>
+          <w:szCs w:val="24"/>
+        </w:rPr>
+        <w:t xml:space="preserve"> </w:t>
+      </w:r>
+      <w:r>
+        <w:rPr>
+          <w:rFonts w:ascii="Times New Roman" w:eastAsiaTheme="minorEastAsia" w:hAnsi="Times New Roman" w:cs="Times New Roman"/>
+          <w:sz w:val="24"/>
+          <w:szCs w:val="24"/>
+        </w:rPr>
+        <w:t xml:space="preserve">Нетрудно увидеть, что суммарная площадь всех прямоугольников, образующих такую диаграмму, равна 1, </w:t>
+      </w:r>
+      <w:r>
+        <w:rPr>
+          <w:rFonts w:ascii="Times New Roman" w:eastAsiaTheme="minorEastAsia" w:hAnsi="Times New Roman" w:cs="Times New Roman"/>
+          <w:sz w:val="24"/>
+          <w:szCs w:val="24"/>
+        </w:rPr>
+        <w:t>так как</w:t>
+      </w:r>
+      <w:r>
+        <w:rPr>
+          <w:rFonts w:ascii="Times New Roman" w:eastAsiaTheme="minorEastAsia" w:hAnsi="Times New Roman" w:cs="Times New Roman"/>
+          <w:sz w:val="24"/>
+          <w:szCs w:val="24"/>
+        </w:rPr>
+        <w:t>:</w:t>
+      </w:r>
+    </w:p>
+    <w:p>
+      <w:pPr>
+        <w:jc w:val="center"/>
+        <w:rPr>
+          <w:rFonts w:ascii="Times New Roman" w:eastAsiaTheme="minorEastAsia" w:hAnsi="Times New Roman" w:cs="Times New Roman"/>
           <w:i/>
-          <w:sz w:val="24"/>
-          <w:szCs w:val="24"/>
-        </w:rPr>
-        <w:t xml:space="preserve"> </w:t>
-      </w:r>
-      <w:r>
+          <w:sz w:val="28"/>
+          <w:szCs w:val="28"/>
+        </w:rPr>
+      </w:pPr>
+      <m:oMathPara>
+        <m:oMath>
+          <m:nary>
+            <m:naryPr>
+              <m:chr m:val="∑"/>
+              <m:limLoc m:val="undOvr"/>
+              <m:ctrlPr>
+                <w:rPr>
+                  <w:rFonts w:ascii="Cambria Math" w:eastAsiaTheme="minorEastAsia" w:hAnsi="Cambria Math" w:cs="Times New Roman"/>
+                  <w:i/>
+                  <w:sz w:val="28"/>
+                  <w:szCs w:val="28"/>
+                </w:rPr>
+              </m:ctrlPr>
+            </m:naryPr>
+            <m:sub>
+              <m:r>
+                <w:rPr>
+                  <w:rFonts w:ascii="Cambria Math" w:eastAsiaTheme="minorEastAsia" w:hAnsi="Cambria Math" w:cs="Times New Roman"/>
+                  <w:sz w:val="28"/>
+                  <w:szCs w:val="28"/>
+                </w:rPr>
+                <m:t>i=1</m:t>
+              </m:r>
+            </m:sub>
+            <m:sup>
+              <m:r>
+                <w:rPr>
+                  <w:rFonts w:ascii="Cambria Math" w:eastAsiaTheme="minorEastAsia" w:hAnsi="Cambria Math" w:cs="Times New Roman"/>
+                  <w:sz w:val="28"/>
+                  <w:szCs w:val="28"/>
+                  <w:lang w:val="en-US"/>
+                </w:rPr>
+                <m:t>m</m:t>
+              </m:r>
+            </m:sup>
+            <m:e>
+              <m:f>
+                <m:fPr>
+                  <m:ctrlPr>
+                    <w:rPr>
+                      <w:rFonts w:ascii="Cambria Math" w:eastAsiaTheme="minorEastAsia" w:hAnsi="Cambria Math" w:cs="Times New Roman"/>
+                      <w:i/>
+                      <w:sz w:val="28"/>
+                      <w:szCs w:val="28"/>
+                    </w:rPr>
+                  </m:ctrlPr>
+                </m:fPr>
+                <m:num>
+                  <m:sSub>
+                    <m:sSubPr>
+                      <m:ctrlPr>
+                        <w:rPr>
+                          <w:rFonts w:ascii="Cambria Math" w:eastAsiaTheme="minorEastAsia" w:hAnsi="Cambria Math" w:cs="Times New Roman"/>
+                          <w:i/>
+                          <w:sz w:val="28"/>
+                          <w:szCs w:val="28"/>
+                        </w:rPr>
+                      </m:ctrlPr>
+                    </m:sSubPr>
+                    <m:e>
+                      <m:r>
+                        <w:rPr>
+                          <w:rFonts w:ascii="Cambria Math" w:eastAsiaTheme="minorEastAsia" w:hAnsi="Cambria Math" w:cs="Times New Roman"/>
+                          <w:sz w:val="28"/>
+                          <w:szCs w:val="28"/>
+                        </w:rPr>
+                        <m:t>n</m:t>
+                      </m:r>
+                    </m:e>
+                    <m:sub>
+                      <m:r>
+                        <w:rPr>
+                          <w:rFonts w:ascii="Cambria Math" w:eastAsiaTheme="minorEastAsia" w:hAnsi="Cambria Math" w:cs="Times New Roman"/>
+                          <w:sz w:val="28"/>
+                          <w:szCs w:val="28"/>
+                        </w:rPr>
+                        <m:t>i</m:t>
+                      </m:r>
+                    </m:sub>
+                  </m:sSub>
+                </m:num>
+                <m:den>
+                  <m:r>
+                    <w:rPr>
+                      <w:rFonts w:ascii="Cambria Math" w:eastAsiaTheme="minorEastAsia" w:hAnsi="Cambria Math" w:cs="Times New Roman"/>
+                      <w:sz w:val="28"/>
+                      <w:szCs w:val="28"/>
+                    </w:rPr>
+                    <m:t>n∆</m:t>
+                  </m:r>
+                </m:den>
+              </m:f>
+            </m:e>
+          </m:nary>
+          <m:r>
+            <w:rPr>
+              <w:rFonts w:ascii="Cambria Math" w:eastAsiaTheme="minorEastAsia" w:hAnsi="Cambria Math" w:cs="Times New Roman"/>
+              <w:sz w:val="28"/>
+              <w:szCs w:val="28"/>
+            </w:rPr>
+            <m:t>∆=</m:t>
+          </m:r>
+          <m:f>
+            <m:fPr>
+              <m:ctrlPr>
+                <w:rPr>
+                  <w:rFonts w:ascii="Cambria Math" w:eastAsiaTheme="minorEastAsia" w:hAnsi="Cambria Math" w:cs="Times New Roman"/>
+                  <w:i/>
+                  <w:sz w:val="28"/>
+                  <w:szCs w:val="28"/>
+                </w:rPr>
+              </m:ctrlPr>
+            </m:fPr>
+            <m:num>
+              <m:r>
+                <w:rPr>
+                  <w:rFonts w:ascii="Cambria Math" w:eastAsiaTheme="minorEastAsia" w:hAnsi="Cambria Math" w:cs="Times New Roman"/>
+                  <w:sz w:val="28"/>
+                  <w:szCs w:val="28"/>
+                </w:rPr>
+                <m:t>1</m:t>
+              </m:r>
+            </m:num>
+            <m:den>
+              <m:r>
+                <w:rPr>
+                  <w:rFonts w:ascii="Cambria Math" w:eastAsiaTheme="minorEastAsia" w:hAnsi="Cambria Math" w:cs="Times New Roman"/>
+                  <w:sz w:val="28"/>
+                  <w:szCs w:val="28"/>
+                </w:rPr>
+                <m:t>n</m:t>
+              </m:r>
+            </m:den>
+          </m:f>
+          <m:nary>
+            <m:naryPr>
+              <m:chr m:val="∑"/>
+              <m:limLoc m:val="undOvr"/>
+              <m:ctrlPr>
+                <w:rPr>
+                  <w:rFonts w:ascii="Cambria Math" w:eastAsiaTheme="minorEastAsia" w:hAnsi="Cambria Math" w:cs="Times New Roman"/>
+                  <w:i/>
+                  <w:sz w:val="28"/>
+                  <w:szCs w:val="28"/>
+                </w:rPr>
+              </m:ctrlPr>
+            </m:naryPr>
+            <m:sub>
+              <m:r>
+                <w:rPr>
+                  <w:rFonts w:ascii="Cambria Math" w:eastAsiaTheme="minorEastAsia" w:hAnsi="Cambria Math" w:cs="Times New Roman"/>
+                  <w:sz w:val="28"/>
+                  <w:szCs w:val="28"/>
+                </w:rPr>
+                <m:t>i=1</m:t>
+              </m:r>
+            </m:sub>
+            <m:sup>
+              <m:r>
+                <w:rPr>
+                  <w:rFonts w:ascii="Cambria Math" w:eastAsiaTheme="minorEastAsia" w:hAnsi="Cambria Math" w:cs="Times New Roman"/>
+                  <w:sz w:val="28"/>
+                  <w:szCs w:val="28"/>
+                </w:rPr>
+                <m:t>m</m:t>
+              </m:r>
+            </m:sup>
+            <m:e>
+              <m:sSub>
+                <m:sSubPr>
+                  <m:ctrlPr>
+                    <w:rPr>
+                      <w:rFonts w:ascii="Cambria Math" w:eastAsiaTheme="minorEastAsia" w:hAnsi="Cambria Math" w:cs="Times New Roman"/>
+                      <w:i/>
+                      <w:sz w:val="28"/>
+                      <w:szCs w:val="28"/>
+                    </w:rPr>
+                  </m:ctrlPr>
+                </m:sSubPr>
+                <m:e>
+                  <m:r>
+                    <w:rPr>
+                      <w:rFonts w:ascii="Cambria Math" w:eastAsiaTheme="minorEastAsia" w:hAnsi="Cambria Math" w:cs="Times New Roman"/>
+                      <w:sz w:val="28"/>
+                      <w:szCs w:val="28"/>
+                    </w:rPr>
+                    <m:t>n</m:t>
+                  </m:r>
+                </m:e>
+                <m:sub>
+                  <m:r>
+                    <w:rPr>
+                      <w:rFonts w:ascii="Cambria Math" w:eastAsiaTheme="minorEastAsia" w:hAnsi="Cambria Math" w:cs="Times New Roman"/>
+                      <w:sz w:val="28"/>
+                      <w:szCs w:val="28"/>
+                    </w:rPr>
+                    <m:t>i</m:t>
+                  </m:r>
+                </m:sub>
+              </m:sSub>
+            </m:e>
+          </m:nary>
+          <m:r>
+            <w:rPr>
+              <w:rFonts w:ascii="Cambria Math" w:eastAsiaTheme="minorEastAsia" w:hAnsi="Cambria Math" w:cs="Times New Roman"/>
+              <w:sz w:val="28"/>
+              <w:szCs w:val="28"/>
+            </w:rPr>
+            <m:t>=1.</m:t>
+          </m:r>
+        </m:oMath>
+      </m:oMathPara>
+    </w:p>
+    <w:p>
+      <w:pPr>
         <w:rPr>
           <w:rFonts w:ascii="Times New Roman" w:eastAsiaTheme="minorEastAsia" w:hAnsi="Times New Roman" w:cs="Times New Roman"/>
           <w:iCs/>
           <w:sz w:val="24"/>
           <w:szCs w:val="24"/>
         </w:rPr>
-        <w:t xml:space="preserve">количество элементов выборки в полуинтервале </w:t>
+      </w:pPr>
+      <w:r>
+        <w:rPr>
+          <w:rFonts w:ascii="Times New Roman" w:eastAsiaTheme="minorEastAsia" w:hAnsi="Times New Roman" w:cs="Times New Roman"/>
+          <w:iCs/>
+          <w:sz w:val="24"/>
+          <w:szCs w:val="24"/>
+        </w:rPr>
+        <w:t xml:space="preserve">Площадь </w:t>
+      </w:r>
+      <w:r>
+        <w:rPr>
+          <w:rFonts w:ascii="Times New Roman" w:eastAsiaTheme="minorEastAsia" w:hAnsi="Times New Roman" w:cs="Times New Roman"/>
+          <w:iCs/>
+          <w:sz w:val="24"/>
+          <w:szCs w:val="24"/>
+        </w:rPr>
+        <w:t xml:space="preserve">каждого прямоугольника </w:t>
       </w:r>
       <m:oMath>
         <m:sSub>
@@ -4589,7 +5723,7 @@
                 <w:sz w:val="24"/>
                 <w:szCs w:val="24"/>
               </w:rPr>
-              <m:t>J</m:t>
+              <m:t>n</m:t>
             </m:r>
           </m:e>
           <m:sub>
@@ -4609,7 +5743,7 @@
             <w:sz w:val="24"/>
             <w:szCs w:val="24"/>
           </w:rPr>
-          <m:t>,i=1,…,m</m:t>
+          <m:t>/n</m:t>
         </m:r>
       </m:oMath>
       <w:r>
@@ -4619,45 +5753,16 @@
           <w:sz w:val="24"/>
           <w:szCs w:val="24"/>
         </w:rPr>
-        <w:t>.</w:t>
-      </w:r>
-    </w:p>
-    <w:p>
-      <w:pPr>
+        <w:t xml:space="preserve"> </w:t>
+      </w:r>
+      <w:r>
         <w:rPr>
           <w:rFonts w:ascii="Times New Roman" w:eastAsiaTheme="minorEastAsia" w:hAnsi="Times New Roman" w:cs="Times New Roman"/>
           <w:iCs/>
           <w:sz w:val="24"/>
           <w:szCs w:val="24"/>
         </w:rPr>
-      </w:pPr>
-    </w:p>
-    <w:p>
-      <w:pPr>
-        <w:rPr>
-          <w:rFonts w:ascii="Times New Roman" w:eastAsiaTheme="minorEastAsia" w:hAnsi="Times New Roman" w:cs="Times New Roman"/>
-          <w:iCs/>
-          <w:sz w:val="24"/>
-          <w:szCs w:val="24"/>
-        </w:rPr>
-      </w:pPr>
-      <w:r>
-        <w:rPr>
-          <w:rFonts w:ascii="Times New Roman" w:eastAsiaTheme="minorEastAsia" w:hAnsi="Times New Roman" w:cs="Times New Roman"/>
-          <w:i/>
-          <w:sz w:val="24"/>
-          <w:szCs w:val="24"/>
-        </w:rPr>
-        <w:t>Определение.</w:t>
-      </w:r>
-      <w:r>
-        <w:rPr>
-          <w:rFonts w:ascii="Times New Roman" w:eastAsiaTheme="minorEastAsia" w:hAnsi="Times New Roman" w:cs="Times New Roman"/>
-          <w:iCs/>
-          <w:sz w:val="24"/>
-          <w:szCs w:val="24"/>
-        </w:rPr>
-        <w:t xml:space="preserve"> График функции </w:t>
+        <w:t xml:space="preserve">есть частота попадания элементов выборки в соответсвующий интервал </w:t>
       </w:r>
       <m:oMath>
         <m:sSub>
@@ -4679,7 +5784,7 @@
                 <w:sz w:val="24"/>
                 <w:szCs w:val="24"/>
               </w:rPr>
-              <m:t>f</m:t>
+              <m:t>J</m:t>
             </m:r>
           </m:e>
           <m:sub>
@@ -4689,18 +5794,10 @@
                 <w:sz w:val="24"/>
                 <w:szCs w:val="24"/>
               </w:rPr>
-              <m:t>n</m:t>
+              <m:t>i</m:t>
             </m:r>
           </m:sub>
         </m:sSub>
-        <m:r>
-          <w:rPr>
-            <w:rFonts w:ascii="Cambria Math" w:eastAsiaTheme="minorEastAsia" w:hAnsi="Cambria Math" w:cs="Times New Roman"/>
-            <w:sz w:val="24"/>
-            <w:szCs w:val="24"/>
-          </w:rPr>
-          <m:t>(x)</m:t>
-        </m:r>
       </m:oMath>
       <w:r>
         <w:rPr>
@@ -4718,7 +5815,7 @@
           <w:sz w:val="24"/>
           <w:szCs w:val="24"/>
         </w:rPr>
-        <w:t>называют гистограммой.</w:t>
+        <w:t>статистического ряда.</w:t>
       </w:r>
     </w:p>
     <w:p>
@@ -4740,24 +5837,13 @@
           <w:szCs w:val="24"/>
         </w:rPr>
       </w:pPr>
-    </w:p>
-    <w:p>
-      <w:pPr>
+      <w:r>
         <w:rPr>
           <w:rFonts w:ascii="Times New Roman" w:eastAsiaTheme="minorEastAsia" w:hAnsi="Times New Roman" w:cs="Times New Roman"/>
           <w:iCs/>
           <w:sz w:val="24"/>
           <w:szCs w:val="24"/>
         </w:rPr>
-      </w:pPr>
-      <w:r>
-        <w:rPr>
-          <w:rFonts w:ascii="Times New Roman" w:eastAsiaTheme="minorEastAsia" w:hAnsi="Times New Roman" w:cs="Times New Roman"/>
-          <w:iCs/>
-          <w:sz w:val="24"/>
-          <w:szCs w:val="24"/>
-        </w:rPr>
-        <w:lastRenderedPageBreak/>
         <w:t>Пусть</w:t>
       </w:r>
     </w:p>
@@ -7950,15 +9036,7 @@
             <w:sz w:val="24"/>
             <w:szCs w:val="24"/>
           </w:rPr>
-          <m:t>-17.5</m:t>
-        </m:r>
-        <m:r>
-          <w:rPr>
-            <w:rFonts w:ascii="Cambria Math" w:eastAsiaTheme="minorEastAsia" w:hAnsi="Cambria Math" w:cs="Times New Roman"/>
-            <w:sz w:val="24"/>
-            <w:szCs w:val="24"/>
-          </w:rPr>
-          <m:t>894</m:t>
+          <m:t>-17.5894</m:t>
         </m:r>
       </m:oMath>
       <w:r>
@@ -8027,15 +9105,7 @@
             <w:sz w:val="24"/>
             <w:szCs w:val="24"/>
           </w:rPr>
-          <m:t>0.7</m:t>
-        </m:r>
-        <m:r>
-          <w:rPr>
-            <w:rFonts w:ascii="Cambria Math" w:eastAsiaTheme="minorEastAsia" w:hAnsi="Cambria Math" w:cs="Times New Roman"/>
-            <w:sz w:val="24"/>
-            <w:szCs w:val="24"/>
-          </w:rPr>
-          <m:t>286</m:t>
+          <m:t>0.7286</m:t>
         </m:r>
       </m:oMath>
       <w:r>
@@ -9006,7 +10076,7 @@
                     </pic:cNvPicPr>
                   </pic:nvPicPr>
                   <pic:blipFill>
-                    <a:blip r:embed="rId9">
+                    <a:blip r:embed="rId10">
                       <a:extLst>
                         <a:ext uri="{28A0092B-C50C-407E-A947-70E740481C1C}">
                           <a14:useLocalDpi xmlns:a14="http://schemas.microsoft.com/office/drawing/2010/main" val="0"/>
@@ -9087,7 +10157,7 @@
           <w:sz w:val="22"/>
           <w:szCs w:val="22"/>
         </w:rPr>
-        <w:t>1</w:t>
+        <w:t>2</w:t>
       </w:r>
       <w:r>
         <w:rPr>
@@ -9136,7 +10206,7 @@
                     </pic:cNvPicPr>
                   </pic:nvPicPr>
                   <pic:blipFill>
-                    <a:blip r:embed="rId10">
+                    <a:blip r:embed="rId11">
                       <a:extLst>
                         <a:ext uri="{28A0092B-C50C-407E-A947-70E740481C1C}">
                           <a14:useLocalDpi xmlns:a14="http://schemas.microsoft.com/office/drawing/2010/main" val="0"/>
@@ -9217,7 +10287,7 @@
           <w:sz w:val="22"/>
           <w:szCs w:val="22"/>
         </w:rPr>
-        <w:t>2</w:t>
+        <w:t>3</w:t>
       </w:r>
       <w:r>
         <w:rPr>
@@ -9247,8 +10317,8 @@
       </w:pPr>
     </w:p>
     <w:sectPr>
-      <w:footerReference w:type="default" r:id="rId11"/>
-      <w:footerReference w:type="first" r:id="rId12"/>
+      <w:footerReference w:type="default" r:id="rId12"/>
+      <w:footerReference w:type="first" r:id="rId13"/>
       <w:pgSz w:w="11906" w:h="16838"/>
       <w:pgMar w:top="1134" w:right="850" w:bottom="1134" w:left="1701" w:header="708" w:footer="708" w:gutter="0"/>
       <w:cols w:space="708"/>
@@ -10437,7 +11507,7 @@
 </file>
 
 <file path=customXml/itemProps1.xml><?xml version="1.0" encoding="utf-8"?>
-<ds:datastoreItem xmlns:ds="http://schemas.openxmlformats.org/officeDocument/2006/customXml" ds:itemID="{5B3C14D5-2055-4291-8898-3095E2594F5F}">
+<ds:datastoreItem xmlns:ds="http://schemas.openxmlformats.org/officeDocument/2006/customXml" ds:itemID="{9CB63EAE-7A52-4420-94C9-A070A73EC09B}">
   <ds:schemaRefs>
     <ds:schemaRef ds:uri="http://schemas.openxmlformats.org/officeDocument/2006/bibliography"/>
   </ds:schemaRefs>

--- a/Math Statistics/lab1/ЛР1 ИУ7-65б Юмаев А.Р..docx
+++ b/Math Statistics/lab1/ЛР1 ИУ7-65б Юмаев А.Р..docx
@@ -2507,47 +2507,7 @@
           <w:sz w:val="24"/>
           <w:szCs w:val="24"/>
         </w:rPr>
-        <w:t>Выборочным средним (выборочным математическим ожиданием)</w:t>
-      </w:r>
-      <w:r>
-        <w:rPr>
-          <w:rFonts w:ascii="Times New Roman" w:hAnsi="Times New Roman" w:cs="Times New Roman"/>
-          <w:sz w:val="24"/>
-          <w:szCs w:val="24"/>
-        </w:rPr>
-        <w:t xml:space="preserve"> </w:t>
-      </w:r>
-      <w:r>
-        <w:rPr>
-          <w:rFonts w:ascii="Times New Roman" w:hAnsi="Times New Roman" w:cs="Times New Roman"/>
-          <w:sz w:val="24"/>
-          <w:szCs w:val="24"/>
-        </w:rPr>
-        <w:t>называется</w:t>
-      </w:r>
-      <w:r>
-        <w:rPr>
-          <w:rFonts w:ascii="Times New Roman" w:hAnsi="Times New Roman" w:cs="Times New Roman"/>
-          <w:sz w:val="24"/>
-          <w:szCs w:val="24"/>
-        </w:rPr>
-        <w:t xml:space="preserve"> </w:t>
-      </w:r>
-      <w:r>
-        <w:rPr>
-          <w:rFonts w:ascii="Times New Roman" w:hAnsi="Times New Roman" w:cs="Times New Roman"/>
-          <w:sz w:val="24"/>
-          <w:szCs w:val="24"/>
-        </w:rPr>
-        <w:t>статистика</w:t>
-      </w:r>
-      <w:r>
-        <w:rPr>
-          <w:rFonts w:ascii="Times New Roman" w:hAnsi="Times New Roman" w:cs="Times New Roman"/>
-          <w:sz w:val="24"/>
-          <w:szCs w:val="24"/>
-        </w:rPr>
-        <w:t>:</w:t>
+        <w:t>Выборочным средним (выборочным математическим ожиданием) называется статистика:</w:t>
       </w:r>
     </w:p>
     <w:p>
@@ -3972,23 +3932,7 @@
           <w:sz w:val="24"/>
           <w:szCs w:val="24"/>
         </w:rPr>
-        <w:t xml:space="preserve">, </w:t>
-      </w:r>
-      <w:r>
-        <w:rPr>
-          <w:rFonts w:ascii="Times New Roman" w:eastAsiaTheme="minorEastAsia" w:hAnsi="Times New Roman" w:cs="Times New Roman"/>
-          <w:sz w:val="24"/>
-          <w:szCs w:val="24"/>
-        </w:rPr>
-        <w:t>как правило, одинаковой длины</w:t>
-      </w:r>
-      <w:r>
-        <w:rPr>
-          <w:rFonts w:ascii="Times New Roman" w:eastAsiaTheme="minorEastAsia" w:hAnsi="Times New Roman" w:cs="Times New Roman"/>
-          <w:sz w:val="24"/>
-          <w:szCs w:val="24"/>
-        </w:rPr>
-        <w:t xml:space="preserve"> </w:t>
+        <w:t xml:space="preserve">, как правило, одинаковой длины </w:t>
       </w:r>
       <m:oMath>
         <m:r>
@@ -4274,6 +4218,1181 @@
           <w:szCs w:val="24"/>
         </w:rPr>
         <w:t>которую называют интервальным статистическим рядом.</w:t>
+      </w:r>
+    </w:p>
+    <w:p>
+      <w:pPr>
+        <w:jc w:val="both"/>
+        <w:rPr>
+          <w:rFonts w:ascii="Times New Roman" w:eastAsiaTheme="minorEastAsia" w:hAnsi="Times New Roman" w:cs="Times New Roman"/>
+          <w:sz w:val="24"/>
+          <w:szCs w:val="24"/>
+        </w:rPr>
+      </w:pPr>
+    </w:p>
+    <w:p>
+      <w:pPr>
+        <w:jc w:val="both"/>
+        <w:rPr>
+          <w:rFonts w:ascii="Times New Roman" w:eastAsiaTheme="minorEastAsia" w:hAnsi="Times New Roman" w:cs="Times New Roman"/>
+          <w:sz w:val="24"/>
+          <w:szCs w:val="24"/>
+        </w:rPr>
+      </w:pPr>
+      <m:oMathPara>
+        <m:oMathParaPr>
+          <m:jc m:val="left"/>
+        </m:oMathParaPr>
+        <m:oMath>
+          <m:sSub>
+            <m:sSubPr>
+              <m:ctrlPr>
+                <w:rPr>
+                  <w:rFonts w:ascii="Cambria Math" w:eastAsiaTheme="minorEastAsia" w:hAnsi="Cambria Math" w:cs="Times New Roman"/>
+                  <w:i/>
+                  <w:sz w:val="24"/>
+                  <w:szCs w:val="24"/>
+                </w:rPr>
+              </m:ctrlPr>
+            </m:sSubPr>
+            <m:e>
+              <m:r>
+                <w:rPr>
+                  <w:rFonts w:ascii="Cambria Math" w:eastAsiaTheme="minorEastAsia" w:hAnsi="Cambria Math" w:cs="Times New Roman"/>
+                  <w:sz w:val="24"/>
+                  <w:szCs w:val="24"/>
+                </w:rPr>
+                <m:t>J</m:t>
+              </m:r>
+            </m:e>
+            <m:sub>
+              <m:r>
+                <w:rPr>
+                  <w:rFonts w:ascii="Cambria Math" w:eastAsiaTheme="minorEastAsia" w:hAnsi="Cambria Math" w:cs="Times New Roman"/>
+                  <w:sz w:val="24"/>
+                  <w:szCs w:val="24"/>
+                </w:rPr>
+                <m:t>i</m:t>
+              </m:r>
+            </m:sub>
+          </m:sSub>
+          <m:r>
+            <w:rPr>
+              <w:rFonts w:ascii="Cambria Math" w:eastAsiaTheme="minorEastAsia" w:hAnsi="Cambria Math" w:cs="Times New Roman"/>
+              <w:sz w:val="24"/>
+              <w:szCs w:val="24"/>
+            </w:rPr>
+            <m:t>=</m:t>
+          </m:r>
+          <m:d>
+            <m:dPr>
+              <m:begChr m:val="["/>
+              <m:endChr m:val="]"/>
+              <m:ctrlPr>
+                <w:rPr>
+                  <w:rFonts w:ascii="Cambria Math" w:eastAsiaTheme="minorEastAsia" w:hAnsi="Cambria Math" w:cs="Times New Roman"/>
+                  <w:i/>
+                  <w:sz w:val="24"/>
+                  <w:szCs w:val="24"/>
+                </w:rPr>
+              </m:ctrlPr>
+            </m:dPr>
+            <m:e>
+              <m:sSub>
+                <m:sSubPr>
+                  <m:ctrlPr>
+                    <w:rPr>
+                      <w:rFonts w:ascii="Cambria Math" w:eastAsiaTheme="minorEastAsia" w:hAnsi="Cambria Math" w:cs="Times New Roman"/>
+                      <w:i/>
+                      <w:sz w:val="24"/>
+                      <w:szCs w:val="24"/>
+                    </w:rPr>
+                  </m:ctrlPr>
+                </m:sSubPr>
+                <m:e>
+                  <m:r>
+                    <w:rPr>
+                      <w:rFonts w:ascii="Cambria Math" w:eastAsiaTheme="minorEastAsia" w:hAnsi="Cambria Math" w:cs="Times New Roman"/>
+                      <w:sz w:val="24"/>
+                      <w:szCs w:val="24"/>
+                    </w:rPr>
+                    <m:t>x</m:t>
+                  </m:r>
+                </m:e>
+                <m:sub>
+                  <m:d>
+                    <m:dPr>
+                      <m:ctrlPr>
+                        <w:rPr>
+                          <w:rFonts w:ascii="Cambria Math" w:eastAsiaTheme="minorEastAsia" w:hAnsi="Cambria Math" w:cs="Times New Roman"/>
+                          <w:i/>
+                          <w:sz w:val="24"/>
+                          <w:szCs w:val="24"/>
+                        </w:rPr>
+                      </m:ctrlPr>
+                    </m:dPr>
+                    <m:e>
+                      <m:r>
+                        <w:rPr>
+                          <w:rFonts w:ascii="Cambria Math" w:eastAsiaTheme="minorEastAsia" w:hAnsi="Cambria Math" w:cs="Times New Roman"/>
+                          <w:sz w:val="24"/>
+                          <w:szCs w:val="24"/>
+                        </w:rPr>
+                        <m:t>1</m:t>
+                      </m:r>
+                    </m:e>
+                  </m:d>
+                </m:sub>
+              </m:sSub>
+              <m:r>
+                <w:rPr>
+                  <w:rFonts w:ascii="Cambria Math" w:eastAsiaTheme="minorEastAsia" w:hAnsi="Cambria Math" w:cs="Times New Roman"/>
+                  <w:sz w:val="24"/>
+                  <w:szCs w:val="24"/>
+                </w:rPr>
+                <m:t>+</m:t>
+              </m:r>
+              <m:d>
+                <m:dPr>
+                  <m:ctrlPr>
+                    <w:rPr>
+                      <w:rFonts w:ascii="Cambria Math" w:eastAsiaTheme="minorEastAsia" w:hAnsi="Cambria Math" w:cs="Times New Roman"/>
+                      <w:i/>
+                      <w:sz w:val="24"/>
+                      <w:szCs w:val="24"/>
+                    </w:rPr>
+                  </m:ctrlPr>
+                </m:dPr>
+                <m:e>
+                  <m:r>
+                    <w:rPr>
+                      <w:rFonts w:ascii="Cambria Math" w:eastAsiaTheme="minorEastAsia" w:hAnsi="Cambria Math" w:cs="Times New Roman"/>
+                      <w:sz w:val="24"/>
+                      <w:szCs w:val="24"/>
+                    </w:rPr>
+                    <m:t>i-1</m:t>
+                  </m:r>
+                </m:e>
+              </m:d>
+              <m:r>
+                <w:rPr>
+                  <w:rFonts w:ascii="Cambria Math" w:eastAsiaTheme="minorEastAsia" w:hAnsi="Cambria Math" w:cs="Times New Roman"/>
+                  <w:sz w:val="24"/>
+                  <w:szCs w:val="24"/>
+                </w:rPr>
+                <m:t>∆,</m:t>
+              </m:r>
+              <m:sSub>
+                <m:sSubPr>
+                  <m:ctrlPr>
+                    <w:rPr>
+                      <w:rFonts w:ascii="Cambria Math" w:eastAsiaTheme="minorEastAsia" w:hAnsi="Cambria Math" w:cs="Times New Roman"/>
+                      <w:i/>
+                      <w:sz w:val="24"/>
+                      <w:szCs w:val="24"/>
+                    </w:rPr>
+                  </m:ctrlPr>
+                </m:sSubPr>
+                <m:e>
+                  <m:r>
+                    <w:rPr>
+                      <w:rFonts w:ascii="Cambria Math" w:eastAsiaTheme="minorEastAsia" w:hAnsi="Cambria Math" w:cs="Times New Roman"/>
+                      <w:sz w:val="24"/>
+                      <w:szCs w:val="24"/>
+                    </w:rPr>
+                    <m:t>x</m:t>
+                  </m:r>
+                </m:e>
+                <m:sub>
+                  <m:d>
+                    <m:dPr>
+                      <m:ctrlPr>
+                        <w:rPr>
+                          <w:rFonts w:ascii="Cambria Math" w:eastAsiaTheme="minorEastAsia" w:hAnsi="Cambria Math" w:cs="Times New Roman"/>
+                          <w:i/>
+                          <w:sz w:val="24"/>
+                          <w:szCs w:val="24"/>
+                        </w:rPr>
+                      </m:ctrlPr>
+                    </m:dPr>
+                    <m:e>
+                      <m:r>
+                        <w:rPr>
+                          <w:rFonts w:ascii="Cambria Math" w:eastAsiaTheme="minorEastAsia" w:hAnsi="Cambria Math" w:cs="Times New Roman"/>
+                          <w:sz w:val="24"/>
+                          <w:szCs w:val="24"/>
+                        </w:rPr>
+                        <m:t>i</m:t>
+                      </m:r>
+                    </m:e>
+                  </m:d>
+                </m:sub>
+              </m:sSub>
+              <m:r>
+                <w:rPr>
+                  <w:rFonts w:ascii="Cambria Math" w:eastAsiaTheme="minorEastAsia" w:hAnsi="Cambria Math" w:cs="Times New Roman"/>
+                  <w:sz w:val="24"/>
+                  <w:szCs w:val="24"/>
+                </w:rPr>
+                <m:t>+i∆</m:t>
+              </m:r>
+            </m:e>
+          </m:d>
+          <m:r>
+            <w:rPr>
+              <w:rFonts w:ascii="Cambria Math" w:eastAsiaTheme="minorEastAsia" w:hAnsi="Cambria Math" w:cs="Times New Roman"/>
+              <w:sz w:val="24"/>
+              <w:szCs w:val="24"/>
+            </w:rPr>
+            <m:t>,</m:t>
+          </m:r>
+          <m:r>
+            <w:rPr>
+              <w:rFonts w:ascii="Cambria Math" w:eastAsiaTheme="minorEastAsia" w:hAnsi="Cambria Math" w:cs="Times New Roman"/>
+              <w:sz w:val="24"/>
+              <w:szCs w:val="24"/>
+            </w:rPr>
+            <m:t xml:space="preserve"> i=</m:t>
+          </m:r>
+          <m:bar>
+            <m:barPr>
+              <m:pos m:val="top"/>
+              <m:ctrlPr>
+                <w:rPr>
+                  <w:rFonts w:ascii="Cambria Math" w:eastAsiaTheme="minorEastAsia" w:hAnsi="Cambria Math" w:cs="Times New Roman"/>
+                  <w:i/>
+                  <w:sz w:val="24"/>
+                  <w:szCs w:val="24"/>
+                </w:rPr>
+              </m:ctrlPr>
+            </m:barPr>
+            <m:e>
+              <m:r>
+                <w:rPr>
+                  <w:rFonts w:ascii="Cambria Math" w:eastAsiaTheme="minorEastAsia" w:hAnsi="Cambria Math" w:cs="Times New Roman"/>
+                  <w:sz w:val="24"/>
+                  <w:szCs w:val="24"/>
+                </w:rPr>
+                <m:t>1,m-1</m:t>
+              </m:r>
+            </m:e>
+          </m:bar>
+        </m:oMath>
+      </m:oMathPara>
+    </w:p>
+    <w:p>
+      <w:pPr>
+        <w:jc w:val="both"/>
+        <w:rPr>
+          <w:rFonts w:ascii="Times New Roman" w:eastAsiaTheme="minorEastAsia" w:hAnsi="Times New Roman" w:cs="Times New Roman"/>
+          <w:i/>
+          <w:sz w:val="24"/>
+          <w:szCs w:val="24"/>
+        </w:rPr>
+      </w:pPr>
+      <m:oMathPara>
+        <m:oMathParaPr>
+          <m:jc m:val="left"/>
+        </m:oMathParaPr>
+        <m:oMath>
+          <m:sSub>
+            <m:sSubPr>
+              <m:ctrlPr>
+                <w:rPr>
+                  <w:rFonts w:ascii="Cambria Math" w:eastAsiaTheme="minorEastAsia" w:hAnsi="Cambria Math" w:cs="Times New Roman"/>
+                  <w:i/>
+                  <w:sz w:val="24"/>
+                  <w:szCs w:val="24"/>
+                </w:rPr>
+              </m:ctrlPr>
+            </m:sSubPr>
+            <m:e>
+              <m:r>
+                <w:rPr>
+                  <w:rFonts w:ascii="Cambria Math" w:eastAsiaTheme="minorEastAsia" w:hAnsi="Cambria Math" w:cs="Times New Roman"/>
+                  <w:sz w:val="24"/>
+                  <w:szCs w:val="24"/>
+                </w:rPr>
+                <m:t>J</m:t>
+              </m:r>
+            </m:e>
+            <m:sub>
+              <m:r>
+                <w:rPr>
+                  <w:rFonts w:ascii="Cambria Math" w:eastAsiaTheme="minorEastAsia" w:hAnsi="Cambria Math" w:cs="Times New Roman"/>
+                  <w:sz w:val="24"/>
+                  <w:szCs w:val="24"/>
+                </w:rPr>
+                <m:t>m</m:t>
+              </m:r>
+            </m:sub>
+          </m:sSub>
+          <m:r>
+            <w:rPr>
+              <w:rFonts w:ascii="Cambria Math" w:eastAsiaTheme="minorEastAsia" w:hAnsi="Cambria Math" w:cs="Times New Roman"/>
+              <w:sz w:val="24"/>
+              <w:szCs w:val="24"/>
+            </w:rPr>
+            <m:t>=</m:t>
+          </m:r>
+          <m:d>
+            <m:dPr>
+              <m:begChr m:val="["/>
+              <m:endChr m:val="]"/>
+              <m:ctrlPr>
+                <w:rPr>
+                  <w:rFonts w:ascii="Cambria Math" w:eastAsiaTheme="minorEastAsia" w:hAnsi="Cambria Math" w:cs="Times New Roman"/>
+                  <w:i/>
+                  <w:sz w:val="24"/>
+                  <w:szCs w:val="24"/>
+                </w:rPr>
+              </m:ctrlPr>
+            </m:dPr>
+            <m:e>
+              <m:sSub>
+                <m:sSubPr>
+                  <m:ctrlPr>
+                    <w:rPr>
+                      <w:rFonts w:ascii="Cambria Math" w:eastAsiaTheme="minorEastAsia" w:hAnsi="Cambria Math" w:cs="Times New Roman"/>
+                      <w:i/>
+                      <w:sz w:val="24"/>
+                      <w:szCs w:val="24"/>
+                    </w:rPr>
+                  </m:ctrlPr>
+                </m:sSubPr>
+                <m:e>
+                  <m:r>
+                    <w:rPr>
+                      <w:rFonts w:ascii="Cambria Math" w:eastAsiaTheme="minorEastAsia" w:hAnsi="Cambria Math" w:cs="Times New Roman"/>
+                      <w:sz w:val="24"/>
+                      <w:szCs w:val="24"/>
+                    </w:rPr>
+                    <m:t>x</m:t>
+                  </m:r>
+                </m:e>
+                <m:sub>
+                  <m:d>
+                    <m:dPr>
+                      <m:ctrlPr>
+                        <w:rPr>
+                          <w:rFonts w:ascii="Cambria Math" w:eastAsiaTheme="minorEastAsia" w:hAnsi="Cambria Math" w:cs="Times New Roman"/>
+                          <w:i/>
+                          <w:sz w:val="24"/>
+                          <w:szCs w:val="24"/>
+                        </w:rPr>
+                      </m:ctrlPr>
+                    </m:dPr>
+                    <m:e>
+                      <m:r>
+                        <w:rPr>
+                          <w:rFonts w:ascii="Cambria Math" w:eastAsiaTheme="minorEastAsia" w:hAnsi="Cambria Math" w:cs="Times New Roman"/>
+                          <w:sz w:val="24"/>
+                          <w:szCs w:val="24"/>
+                        </w:rPr>
+                        <m:t>1</m:t>
+                      </m:r>
+                    </m:e>
+                  </m:d>
+                </m:sub>
+              </m:sSub>
+              <m:r>
+                <w:rPr>
+                  <w:rFonts w:ascii="Cambria Math" w:eastAsiaTheme="minorEastAsia" w:hAnsi="Cambria Math" w:cs="Times New Roman"/>
+                  <w:sz w:val="24"/>
+                  <w:szCs w:val="24"/>
+                </w:rPr>
+                <m:t>+</m:t>
+              </m:r>
+              <m:d>
+                <m:dPr>
+                  <m:ctrlPr>
+                    <w:rPr>
+                      <w:rFonts w:ascii="Cambria Math" w:eastAsiaTheme="minorEastAsia" w:hAnsi="Cambria Math" w:cs="Times New Roman"/>
+                      <w:i/>
+                      <w:sz w:val="24"/>
+                      <w:szCs w:val="24"/>
+                    </w:rPr>
+                  </m:ctrlPr>
+                </m:dPr>
+                <m:e>
+                  <m:r>
+                    <w:rPr>
+                      <w:rFonts w:ascii="Cambria Math" w:eastAsiaTheme="minorEastAsia" w:hAnsi="Cambria Math" w:cs="Times New Roman"/>
+                      <w:sz w:val="24"/>
+                      <w:szCs w:val="24"/>
+                    </w:rPr>
+                    <m:t>m</m:t>
+                  </m:r>
+                  <m:r>
+                    <w:rPr>
+                      <w:rFonts w:ascii="Cambria Math" w:eastAsiaTheme="minorEastAsia" w:hAnsi="Cambria Math" w:cs="Times New Roman"/>
+                      <w:sz w:val="24"/>
+                      <w:szCs w:val="24"/>
+                    </w:rPr>
+                    <m:t>-1</m:t>
+                  </m:r>
+                </m:e>
+              </m:d>
+              <m:r>
+                <w:rPr>
+                  <w:rFonts w:ascii="Cambria Math" w:eastAsiaTheme="minorEastAsia" w:hAnsi="Cambria Math" w:cs="Times New Roman"/>
+                  <w:sz w:val="24"/>
+                  <w:szCs w:val="24"/>
+                </w:rPr>
+                <m:t>∆,</m:t>
+              </m:r>
+              <m:sSub>
+                <m:sSubPr>
+                  <m:ctrlPr>
+                    <w:rPr>
+                      <w:rFonts w:ascii="Cambria Math" w:eastAsiaTheme="minorEastAsia" w:hAnsi="Cambria Math" w:cs="Times New Roman"/>
+                      <w:i/>
+                      <w:sz w:val="24"/>
+                      <w:szCs w:val="24"/>
+                    </w:rPr>
+                  </m:ctrlPr>
+                </m:sSubPr>
+                <m:e>
+                  <m:r>
+                    <w:rPr>
+                      <w:rFonts w:ascii="Cambria Math" w:eastAsiaTheme="minorEastAsia" w:hAnsi="Cambria Math" w:cs="Times New Roman"/>
+                      <w:sz w:val="24"/>
+                      <w:szCs w:val="24"/>
+                    </w:rPr>
+                    <m:t>x</m:t>
+                  </m:r>
+                </m:e>
+                <m:sub>
+                  <m:d>
+                    <m:dPr>
+                      <m:ctrlPr>
+                        <w:rPr>
+                          <w:rFonts w:ascii="Cambria Math" w:eastAsiaTheme="minorEastAsia" w:hAnsi="Cambria Math" w:cs="Times New Roman"/>
+                          <w:i/>
+                          <w:sz w:val="24"/>
+                          <w:szCs w:val="24"/>
+                        </w:rPr>
+                      </m:ctrlPr>
+                    </m:dPr>
+                    <m:e>
+                      <m:r>
+                        <w:rPr>
+                          <w:rFonts w:ascii="Cambria Math" w:eastAsiaTheme="minorEastAsia" w:hAnsi="Cambria Math" w:cs="Times New Roman"/>
+                          <w:sz w:val="24"/>
+                          <w:szCs w:val="24"/>
+                        </w:rPr>
+                        <m:t>1</m:t>
+                      </m:r>
+                    </m:e>
+                  </m:d>
+                </m:sub>
+              </m:sSub>
+              <m:r>
+                <w:rPr>
+                  <w:rFonts w:ascii="Cambria Math" w:eastAsiaTheme="minorEastAsia" w:hAnsi="Cambria Math" w:cs="Times New Roman"/>
+                  <w:sz w:val="24"/>
+                  <w:szCs w:val="24"/>
+                </w:rPr>
+                <m:t>+</m:t>
+              </m:r>
+              <m:r>
+                <w:rPr>
+                  <w:rFonts w:ascii="Cambria Math" w:eastAsiaTheme="minorEastAsia" w:hAnsi="Cambria Math" w:cs="Times New Roman"/>
+                  <w:sz w:val="24"/>
+                  <w:szCs w:val="24"/>
+                </w:rPr>
+                <m:t>m</m:t>
+              </m:r>
+              <m:r>
+                <w:rPr>
+                  <w:rFonts w:ascii="Cambria Math" w:eastAsiaTheme="minorEastAsia" w:hAnsi="Cambria Math" w:cs="Times New Roman"/>
+                  <w:sz w:val="24"/>
+                  <w:szCs w:val="24"/>
+                </w:rPr>
+                <m:t>∆</m:t>
+              </m:r>
+            </m:e>
+          </m:d>
+        </m:oMath>
+      </m:oMathPara>
+    </w:p>
+    <w:p>
+      <w:pPr>
+        <w:jc w:val="both"/>
+        <w:rPr>
+          <w:rFonts w:ascii="Times New Roman" w:eastAsiaTheme="minorEastAsia" w:hAnsi="Times New Roman" w:cs="Times New Roman"/>
+          <w:sz w:val="24"/>
+          <w:szCs w:val="24"/>
+        </w:rPr>
+      </w:pPr>
+      <m:oMath>
+        <m:r>
+          <w:rPr>
+            <w:rFonts w:ascii="Cambria Math" w:eastAsiaTheme="minorEastAsia" w:hAnsi="Cambria Math" w:cs="Times New Roman"/>
+            <w:sz w:val="24"/>
+            <w:szCs w:val="24"/>
+          </w:rPr>
+          <m:t>m-</m:t>
+        </m:r>
+      </m:oMath>
+      <w:r>
+        <w:rPr>
+          <w:rFonts w:ascii="Times New Roman" w:eastAsiaTheme="minorEastAsia" w:hAnsi="Times New Roman" w:cs="Times New Roman"/>
+          <w:sz w:val="24"/>
+          <w:szCs w:val="24"/>
+        </w:rPr>
+        <w:t xml:space="preserve"> </w:t>
+      </w:r>
+      <w:r>
+        <w:rPr>
+          <w:rFonts w:ascii="Times New Roman" w:eastAsiaTheme="minorEastAsia" w:hAnsi="Times New Roman" w:cs="Times New Roman"/>
+          <w:sz w:val="24"/>
+          <w:szCs w:val="24"/>
+        </w:rPr>
+        <w:t xml:space="preserve">количество полуинтервалов </w:t>
+      </w:r>
+      <w:r>
+        <w:rPr>
+          <w:rFonts w:ascii="Times New Roman" w:eastAsiaTheme="minorEastAsia" w:hAnsi="Times New Roman" w:cs="Times New Roman"/>
+          <w:sz w:val="24"/>
+          <w:szCs w:val="24"/>
+        </w:rPr>
+        <w:t xml:space="preserve">интервала </w:t>
+      </w:r>
+      <m:oMath>
+        <m:r>
+          <w:rPr>
+            <w:rFonts w:ascii="Cambria Math" w:eastAsiaTheme="minorEastAsia" w:hAnsi="Cambria Math" w:cs="Times New Roman"/>
+            <w:sz w:val="24"/>
+            <w:szCs w:val="24"/>
+            <w:lang w:val="en-US"/>
+          </w:rPr>
+          <m:t>J</m:t>
+        </m:r>
+        <m:r>
+          <w:rPr>
+            <w:rFonts w:ascii="Cambria Math" w:eastAsiaTheme="minorEastAsia" w:hAnsi="Cambria Math" w:cs="Times New Roman"/>
+            <w:sz w:val="24"/>
+            <w:szCs w:val="24"/>
+          </w:rPr>
+          <m:t>=</m:t>
+        </m:r>
+        <m:d>
+          <m:dPr>
+            <m:begChr m:val="["/>
+            <m:endChr m:val="]"/>
+            <m:ctrlPr>
+              <w:rPr>
+                <w:rFonts w:ascii="Cambria Math" w:eastAsiaTheme="minorEastAsia" w:hAnsi="Cambria Math" w:cs="Times New Roman"/>
+                <w:i/>
+                <w:sz w:val="24"/>
+                <w:szCs w:val="24"/>
+                <w:lang w:val="en-US"/>
+              </w:rPr>
+            </m:ctrlPr>
+          </m:dPr>
+          <m:e>
+            <m:sSub>
+              <m:sSubPr>
+                <m:ctrlPr>
+                  <w:rPr>
+                    <w:rFonts w:ascii="Cambria Math" w:eastAsiaTheme="minorEastAsia" w:hAnsi="Cambria Math" w:cs="Times New Roman"/>
+                    <w:i/>
+                    <w:sz w:val="24"/>
+                    <w:szCs w:val="24"/>
+                    <w:lang w:val="en-US"/>
+                  </w:rPr>
+                </m:ctrlPr>
+              </m:sSubPr>
+              <m:e>
+                <m:r>
+                  <w:rPr>
+                    <w:rFonts w:ascii="Cambria Math" w:eastAsiaTheme="minorEastAsia" w:hAnsi="Cambria Math" w:cs="Times New Roman"/>
+                    <w:sz w:val="24"/>
+                    <w:szCs w:val="24"/>
+                    <w:lang w:val="en-US"/>
+                  </w:rPr>
+                  <m:t>x</m:t>
+                </m:r>
+              </m:e>
+              <m:sub>
+                <m:d>
+                  <m:dPr>
+                    <m:ctrlPr>
+                      <w:rPr>
+                        <w:rFonts w:ascii="Cambria Math" w:eastAsiaTheme="minorEastAsia" w:hAnsi="Cambria Math" w:cs="Times New Roman"/>
+                        <w:i/>
+                        <w:sz w:val="24"/>
+                        <w:szCs w:val="24"/>
+                        <w:lang w:val="en-US"/>
+                      </w:rPr>
+                    </m:ctrlPr>
+                  </m:dPr>
+                  <m:e>
+                    <m:r>
+                      <w:rPr>
+                        <w:rFonts w:ascii="Cambria Math" w:eastAsiaTheme="minorEastAsia" w:hAnsi="Cambria Math" w:cs="Times New Roman"/>
+                        <w:sz w:val="24"/>
+                        <w:szCs w:val="24"/>
+                      </w:rPr>
+                      <m:t>1</m:t>
+                    </m:r>
+                  </m:e>
+                </m:d>
+              </m:sub>
+            </m:sSub>
+            <m:r>
+              <w:rPr>
+                <w:rFonts w:ascii="Cambria Math" w:eastAsiaTheme="minorEastAsia" w:hAnsi="Cambria Math" w:cs="Times New Roman"/>
+                <w:sz w:val="24"/>
+                <w:szCs w:val="24"/>
+              </w:rPr>
+              <m:t xml:space="preserve">, </m:t>
+            </m:r>
+            <m:sSub>
+              <m:sSubPr>
+                <m:ctrlPr>
+                  <w:rPr>
+                    <w:rFonts w:ascii="Cambria Math" w:eastAsiaTheme="minorEastAsia" w:hAnsi="Cambria Math" w:cs="Times New Roman"/>
+                    <w:i/>
+                    <w:sz w:val="24"/>
+                    <w:szCs w:val="24"/>
+                    <w:lang w:val="en-US"/>
+                  </w:rPr>
+                </m:ctrlPr>
+              </m:sSubPr>
+              <m:e>
+                <m:r>
+                  <w:rPr>
+                    <w:rFonts w:ascii="Cambria Math" w:eastAsiaTheme="minorEastAsia" w:hAnsi="Cambria Math" w:cs="Times New Roman"/>
+                    <w:sz w:val="24"/>
+                    <w:szCs w:val="24"/>
+                    <w:lang w:val="en-US"/>
+                  </w:rPr>
+                  <m:t>x</m:t>
+                </m:r>
+              </m:e>
+              <m:sub>
+                <m:d>
+                  <m:dPr>
+                    <m:ctrlPr>
+                      <w:rPr>
+                        <w:rFonts w:ascii="Cambria Math" w:eastAsiaTheme="minorEastAsia" w:hAnsi="Cambria Math" w:cs="Times New Roman"/>
+                        <w:i/>
+                        <w:sz w:val="24"/>
+                        <w:szCs w:val="24"/>
+                        <w:lang w:val="en-US"/>
+                      </w:rPr>
+                    </m:ctrlPr>
+                  </m:dPr>
+                  <m:e>
+                    <m:r>
+                      <w:rPr>
+                        <w:rFonts w:ascii="Cambria Math" w:eastAsiaTheme="minorEastAsia" w:hAnsi="Cambria Math" w:cs="Times New Roman"/>
+                        <w:sz w:val="24"/>
+                        <w:szCs w:val="24"/>
+                        <w:lang w:val="en-US"/>
+                      </w:rPr>
+                      <m:t>n</m:t>
+                    </m:r>
+                  </m:e>
+                </m:d>
+              </m:sub>
+            </m:sSub>
+          </m:e>
+        </m:d>
+      </m:oMath>
+    </w:p>
+    <w:p>
+      <w:pPr>
+        <w:jc w:val="both"/>
+        <w:rPr>
+          <w:rFonts w:ascii="Times New Roman" w:eastAsiaTheme="minorEastAsia" w:hAnsi="Times New Roman" w:cs="Times New Roman"/>
+          <w:i/>
+          <w:sz w:val="24"/>
+          <w:szCs w:val="24"/>
+        </w:rPr>
+      </w:pPr>
+      <m:oMath>
+        <m:r>
+          <w:rPr>
+            <w:rFonts w:ascii="Cambria Math" w:eastAsiaTheme="minorEastAsia" w:hAnsi="Cambria Math" w:cs="Times New Roman"/>
+            <w:sz w:val="24"/>
+            <w:szCs w:val="24"/>
+          </w:rPr>
+          <w:lastRenderedPageBreak/>
+          <m:t>∆</m:t>
+        </m:r>
+        <m:r>
+          <w:rPr>
+            <w:rFonts w:ascii="Cambria Math" w:eastAsiaTheme="minorEastAsia" w:hAnsi="Cambria Math" w:cs="Times New Roman"/>
+            <w:sz w:val="24"/>
+            <w:szCs w:val="24"/>
+          </w:rPr>
+          <m:t>-</m:t>
+        </m:r>
+      </m:oMath>
+      <w:r>
+        <w:rPr>
+          <w:rFonts w:ascii="Times New Roman" w:eastAsiaTheme="minorEastAsia" w:hAnsi="Times New Roman" w:cs="Times New Roman"/>
+          <w:sz w:val="24"/>
+          <w:szCs w:val="24"/>
+        </w:rPr>
+        <w:t xml:space="preserve"> длина полуинтервала </w:t>
+      </w:r>
+      <m:oMath>
+        <m:sSub>
+          <m:sSubPr>
+            <m:ctrlPr>
+              <w:rPr>
+                <w:rFonts w:ascii="Cambria Math" w:eastAsiaTheme="minorEastAsia" w:hAnsi="Cambria Math" w:cs="Times New Roman"/>
+                <w:i/>
+                <w:sz w:val="24"/>
+                <w:szCs w:val="24"/>
+              </w:rPr>
+            </m:ctrlPr>
+          </m:sSubPr>
+          <m:e>
+            <m:r>
+              <w:rPr>
+                <w:rFonts w:ascii="Cambria Math" w:eastAsiaTheme="minorEastAsia" w:hAnsi="Cambria Math" w:cs="Times New Roman"/>
+                <w:sz w:val="24"/>
+                <w:szCs w:val="24"/>
+              </w:rPr>
+              <m:t>J</m:t>
+            </m:r>
+          </m:e>
+          <m:sub>
+            <m:r>
+              <w:rPr>
+                <w:rFonts w:ascii="Cambria Math" w:eastAsiaTheme="minorEastAsia" w:hAnsi="Cambria Math" w:cs="Times New Roman"/>
+                <w:sz w:val="24"/>
+                <w:szCs w:val="24"/>
+              </w:rPr>
+              <m:t>i</m:t>
+            </m:r>
+          </m:sub>
+        </m:sSub>
+        <m:r>
+          <w:rPr>
+            <w:rFonts w:ascii="Cambria Math" w:eastAsiaTheme="minorEastAsia" w:hAnsi="Cambria Math" w:cs="Times New Roman"/>
+            <w:sz w:val="24"/>
+            <w:szCs w:val="24"/>
+          </w:rPr>
+          <m:t>,i=</m:t>
+        </m:r>
+        <m:bar>
+          <m:barPr>
+            <m:pos m:val="top"/>
+            <m:ctrlPr>
+              <w:rPr>
+                <w:rFonts w:ascii="Cambria Math" w:eastAsiaTheme="minorEastAsia" w:hAnsi="Cambria Math" w:cs="Times New Roman"/>
+                <w:i/>
+                <w:sz w:val="24"/>
+                <w:szCs w:val="24"/>
+              </w:rPr>
+            </m:ctrlPr>
+          </m:barPr>
+          <m:e>
+            <m:r>
+              <w:rPr>
+                <w:rFonts w:ascii="Cambria Math" w:eastAsiaTheme="minorEastAsia" w:hAnsi="Cambria Math" w:cs="Times New Roman"/>
+                <w:sz w:val="24"/>
+                <w:szCs w:val="24"/>
+              </w:rPr>
+              <m:t>1,m</m:t>
+            </m:r>
+          </m:e>
+        </m:bar>
+      </m:oMath>
+      <w:r>
+        <w:rPr>
+          <w:rFonts w:ascii="Times New Roman" w:eastAsiaTheme="minorEastAsia" w:hAnsi="Times New Roman" w:cs="Times New Roman"/>
+          <w:sz w:val="24"/>
+          <w:szCs w:val="24"/>
+        </w:rPr>
+        <w:t xml:space="preserve"> равная</w:t>
+      </w:r>
+    </w:p>
+    <w:p>
+      <w:pPr>
+        <w:jc w:val="both"/>
+        <w:rPr>
+          <w:rFonts w:ascii="Times New Roman" w:eastAsiaTheme="minorEastAsia" w:hAnsi="Times New Roman" w:cs="Times New Roman"/>
+          <w:i/>
+          <w:sz w:val="24"/>
+          <w:szCs w:val="24"/>
+          <w:lang w:val="en-US"/>
+        </w:rPr>
+      </w:pPr>
+      <m:oMathPara>
+        <m:oMathParaPr>
+          <m:jc m:val="left"/>
+        </m:oMathParaPr>
+        <m:oMath>
+          <m:r>
+            <w:rPr>
+              <w:rFonts w:ascii="Cambria Math" w:eastAsiaTheme="minorEastAsia" w:hAnsi="Cambria Math" w:cs="Times New Roman"/>
+              <w:sz w:val="24"/>
+              <w:szCs w:val="24"/>
+            </w:rPr>
+            <m:t>∆</m:t>
+          </m:r>
+          <m:r>
+            <w:rPr>
+              <w:rFonts w:ascii="Cambria Math" w:eastAsiaTheme="minorEastAsia" w:hAnsi="Cambria Math" w:cs="Times New Roman"/>
+              <w:sz w:val="24"/>
+              <w:szCs w:val="24"/>
+            </w:rPr>
+            <m:t>=</m:t>
+          </m:r>
+          <m:f>
+            <m:fPr>
+              <m:ctrlPr>
+                <w:rPr>
+                  <w:rFonts w:ascii="Cambria Math" w:eastAsiaTheme="minorEastAsia" w:hAnsi="Cambria Math" w:cs="Times New Roman"/>
+                  <w:i/>
+                  <w:sz w:val="24"/>
+                  <w:szCs w:val="24"/>
+                  <w:lang w:val="en-US"/>
+                </w:rPr>
+              </m:ctrlPr>
+            </m:fPr>
+            <m:num>
+              <m:sSub>
+                <m:sSubPr>
+                  <m:ctrlPr>
+                    <w:rPr>
+                      <w:rFonts w:ascii="Cambria Math" w:eastAsiaTheme="minorEastAsia" w:hAnsi="Cambria Math" w:cs="Times New Roman"/>
+                      <w:i/>
+                      <w:sz w:val="24"/>
+                      <w:szCs w:val="24"/>
+                      <w:lang w:val="en-US"/>
+                    </w:rPr>
+                  </m:ctrlPr>
+                </m:sSubPr>
+                <m:e>
+                  <m:r>
+                    <w:rPr>
+                      <w:rFonts w:ascii="Cambria Math" w:eastAsiaTheme="minorEastAsia" w:hAnsi="Cambria Math" w:cs="Times New Roman"/>
+                      <w:sz w:val="24"/>
+                      <w:szCs w:val="24"/>
+                      <w:lang w:val="en-US"/>
+                    </w:rPr>
+                    <m:t>x</m:t>
+                  </m:r>
+                </m:e>
+                <m:sub>
+                  <m:r>
+                    <w:rPr>
+                      <w:rFonts w:ascii="Cambria Math" w:eastAsiaTheme="minorEastAsia" w:hAnsi="Cambria Math" w:cs="Times New Roman"/>
+                      <w:sz w:val="24"/>
+                      <w:szCs w:val="24"/>
+                      <w:lang w:val="en-US"/>
+                    </w:rPr>
+                    <m:t>(n)</m:t>
+                  </m:r>
+                </m:sub>
+              </m:sSub>
+              <m:r>
+                <w:rPr>
+                  <w:rFonts w:ascii="Cambria Math" w:eastAsiaTheme="minorEastAsia" w:hAnsi="Cambria Math" w:cs="Times New Roman"/>
+                  <w:sz w:val="24"/>
+                  <w:szCs w:val="24"/>
+                  <w:lang w:val="en-US"/>
+                </w:rPr>
+                <m:t>-</m:t>
+              </m:r>
+              <m:sSub>
+                <m:sSubPr>
+                  <m:ctrlPr>
+                    <w:rPr>
+                      <w:rFonts w:ascii="Cambria Math" w:eastAsiaTheme="minorEastAsia" w:hAnsi="Cambria Math" w:cs="Times New Roman"/>
+                      <w:i/>
+                      <w:sz w:val="24"/>
+                      <w:szCs w:val="24"/>
+                      <w:lang w:val="en-US"/>
+                    </w:rPr>
+                  </m:ctrlPr>
+                </m:sSubPr>
+                <m:e>
+                  <m:r>
+                    <w:rPr>
+                      <w:rFonts w:ascii="Cambria Math" w:eastAsiaTheme="minorEastAsia" w:hAnsi="Cambria Math" w:cs="Times New Roman"/>
+                      <w:sz w:val="24"/>
+                      <w:szCs w:val="24"/>
+                      <w:lang w:val="en-US"/>
+                    </w:rPr>
+                    <m:t>x</m:t>
+                  </m:r>
+                </m:e>
+                <m:sub>
+                  <m:r>
+                    <w:rPr>
+                      <w:rFonts w:ascii="Cambria Math" w:eastAsiaTheme="minorEastAsia" w:hAnsi="Cambria Math" w:cs="Times New Roman"/>
+                      <w:sz w:val="24"/>
+                      <w:szCs w:val="24"/>
+                      <w:lang w:val="en-US"/>
+                    </w:rPr>
+                    <m:t>(1)</m:t>
+                  </m:r>
+                </m:sub>
+              </m:sSub>
+            </m:num>
+            <m:den>
+              <m:r>
+                <w:rPr>
+                  <w:rFonts w:ascii="Cambria Math" w:eastAsiaTheme="minorEastAsia" w:hAnsi="Cambria Math" w:cs="Times New Roman"/>
+                  <w:sz w:val="24"/>
+                  <w:szCs w:val="24"/>
+                  <w:lang w:val="en-US"/>
+                </w:rPr>
+                <m:t>m</m:t>
+              </m:r>
+            </m:den>
+          </m:f>
+          <m:r>
+            <w:rPr>
+              <w:rFonts w:ascii="Cambria Math" w:eastAsiaTheme="minorEastAsia" w:hAnsi="Cambria Math" w:cs="Times New Roman"/>
+              <w:sz w:val="24"/>
+              <w:szCs w:val="24"/>
+              <w:lang w:val="en-US"/>
+            </w:rPr>
+            <m:t>=</m:t>
+          </m:r>
+          <m:f>
+            <m:fPr>
+              <m:ctrlPr>
+                <w:rPr>
+                  <w:rFonts w:ascii="Cambria Math" w:eastAsiaTheme="minorEastAsia" w:hAnsi="Cambria Math" w:cs="Times New Roman"/>
+                  <w:i/>
+                  <w:sz w:val="24"/>
+                  <w:szCs w:val="24"/>
+                  <w:lang w:val="en-US"/>
+                </w:rPr>
+              </m:ctrlPr>
+            </m:fPr>
+            <m:num>
+              <m:r>
+                <w:rPr>
+                  <w:rFonts w:ascii="Cambria Math" w:eastAsiaTheme="minorEastAsia" w:hAnsi="Cambria Math" w:cs="Times New Roman"/>
+                  <w:sz w:val="24"/>
+                  <w:szCs w:val="24"/>
+                  <w:lang w:val="en-US"/>
+                </w:rPr>
+                <m:t>|J|</m:t>
+              </m:r>
+            </m:num>
+            <m:den>
+              <m:r>
+                <w:rPr>
+                  <w:rFonts w:ascii="Cambria Math" w:eastAsiaTheme="minorEastAsia" w:hAnsi="Cambria Math" w:cs="Times New Roman"/>
+                  <w:sz w:val="24"/>
+                  <w:szCs w:val="24"/>
+                  <w:lang w:val="en-US"/>
+                </w:rPr>
+                <m:t>m</m:t>
+              </m:r>
+            </m:den>
+          </m:f>
+          <m:r>
+            <w:rPr>
+              <w:rFonts w:ascii="Cambria Math" w:eastAsiaTheme="minorEastAsia" w:hAnsi="Cambria Math" w:cs="Times New Roman"/>
+              <w:sz w:val="24"/>
+              <w:szCs w:val="24"/>
+              <w:lang w:val="en-US"/>
+            </w:rPr>
+            <m:t>,</m:t>
+          </m:r>
+        </m:oMath>
+      </m:oMathPara>
+    </w:p>
+    <w:p>
+      <w:pPr>
+        <w:jc w:val="both"/>
+        <w:rPr>
+          <w:rFonts w:ascii="Times New Roman" w:eastAsiaTheme="minorEastAsia" w:hAnsi="Times New Roman" w:cs="Times New Roman"/>
+          <w:iCs/>
+          <w:sz w:val="24"/>
+          <w:szCs w:val="24"/>
+        </w:rPr>
+      </w:pPr>
+      <m:oMath>
+        <m:sSub>
+          <m:sSubPr>
+            <m:ctrlPr>
+              <w:rPr>
+                <w:rFonts w:ascii="Cambria Math" w:eastAsiaTheme="minorEastAsia" w:hAnsi="Cambria Math" w:cs="Times New Roman"/>
+                <w:i/>
+                <w:sz w:val="24"/>
+                <w:szCs w:val="24"/>
+                <w:lang w:val="en-US"/>
+              </w:rPr>
+            </m:ctrlPr>
+          </m:sSubPr>
+          <m:e>
+            <m:r>
+              <w:rPr>
+                <w:rFonts w:ascii="Cambria Math" w:eastAsiaTheme="minorEastAsia" w:hAnsi="Cambria Math" w:cs="Times New Roman"/>
+                <w:sz w:val="24"/>
+                <w:szCs w:val="24"/>
+                <w:lang w:val="en-US"/>
+              </w:rPr>
+              <m:t>n</m:t>
+            </m:r>
+          </m:e>
+          <m:sub>
+            <m:r>
+              <w:rPr>
+                <w:rFonts w:ascii="Cambria Math" w:eastAsiaTheme="minorEastAsia" w:hAnsi="Cambria Math" w:cs="Times New Roman"/>
+                <w:sz w:val="24"/>
+                <w:szCs w:val="24"/>
+                <w:lang w:val="en-US"/>
+              </w:rPr>
+              <m:t>i</m:t>
+            </m:r>
+          </m:sub>
+        </m:sSub>
+        <m:r>
+          <w:rPr>
+            <w:rFonts w:ascii="Cambria Math" w:eastAsiaTheme="minorEastAsia" w:hAnsi="Cambria Math" w:cs="Times New Roman"/>
+            <w:sz w:val="24"/>
+            <w:szCs w:val="24"/>
+          </w:rPr>
+          <m:t>-</m:t>
+        </m:r>
+      </m:oMath>
+      <w:r>
+        <w:rPr>
+          <w:rFonts w:ascii="Times New Roman" w:eastAsiaTheme="minorEastAsia" w:hAnsi="Times New Roman" w:cs="Times New Roman"/>
+          <w:i/>
+          <w:sz w:val="24"/>
+          <w:szCs w:val="24"/>
+        </w:rPr>
+        <w:t xml:space="preserve"> </w:t>
+      </w:r>
+      <w:r>
+        <w:rPr>
+          <w:rFonts w:ascii="Times New Roman" w:eastAsiaTheme="minorEastAsia" w:hAnsi="Times New Roman" w:cs="Times New Roman"/>
+          <w:iCs/>
+          <w:sz w:val="24"/>
+          <w:szCs w:val="24"/>
+        </w:rPr>
+        <w:t xml:space="preserve">количество элементов выборки в полуинтервале </w:t>
+      </w:r>
+      <m:oMath>
+        <m:sSub>
+          <m:sSubPr>
+            <m:ctrlPr>
+              <w:rPr>
+                <w:rFonts w:ascii="Cambria Math" w:eastAsiaTheme="minorEastAsia" w:hAnsi="Cambria Math" w:cs="Times New Roman"/>
+                <w:i/>
+                <w:iCs/>
+                <w:sz w:val="24"/>
+                <w:szCs w:val="24"/>
+              </w:rPr>
+            </m:ctrlPr>
+          </m:sSubPr>
+          <m:e>
+            <m:r>
+              <w:rPr>
+                <w:rFonts w:ascii="Cambria Math" w:eastAsiaTheme="minorEastAsia" w:hAnsi="Cambria Math" w:cs="Times New Roman"/>
+                <w:sz w:val="24"/>
+                <w:szCs w:val="24"/>
+              </w:rPr>
+              <m:t>J</m:t>
+            </m:r>
+          </m:e>
+          <m:sub>
+            <m:r>
+              <w:rPr>
+                <w:rFonts w:ascii="Cambria Math" w:eastAsiaTheme="minorEastAsia" w:hAnsi="Cambria Math" w:cs="Times New Roman"/>
+                <w:sz w:val="24"/>
+                <w:szCs w:val="24"/>
+              </w:rPr>
+              <m:t>i</m:t>
+            </m:r>
+          </m:sub>
+        </m:sSub>
+        <m:r>
+          <w:rPr>
+            <w:rFonts w:ascii="Cambria Math" w:eastAsiaTheme="minorEastAsia" w:hAnsi="Cambria Math" w:cs="Times New Roman"/>
+            <w:sz w:val="24"/>
+            <w:szCs w:val="24"/>
+          </w:rPr>
+          <m:t>,i=</m:t>
+        </m:r>
+        <m:bar>
+          <m:barPr>
+            <m:pos m:val="top"/>
+            <m:ctrlPr>
+              <w:rPr>
+                <w:rFonts w:ascii="Cambria Math" w:eastAsiaTheme="minorEastAsia" w:hAnsi="Cambria Math" w:cs="Times New Roman"/>
+                <w:i/>
+                <w:iCs/>
+                <w:sz w:val="24"/>
+                <w:szCs w:val="24"/>
+              </w:rPr>
+            </m:ctrlPr>
+          </m:barPr>
+          <m:e>
+            <m:r>
+              <w:rPr>
+                <w:rFonts w:ascii="Cambria Math" w:eastAsiaTheme="minorEastAsia" w:hAnsi="Cambria Math" w:cs="Times New Roman"/>
+                <w:sz w:val="24"/>
+                <w:szCs w:val="24"/>
+              </w:rPr>
+              <m:t>1,m</m:t>
+            </m:r>
+          </m:e>
+        </m:bar>
+        <m:r>
+          <w:rPr>
+            <w:rFonts w:ascii="Cambria Math" w:eastAsiaTheme="minorEastAsia" w:hAnsi="Cambria Math" w:cs="Times New Roman"/>
+            <w:sz w:val="24"/>
+            <w:szCs w:val="24"/>
+          </w:rPr>
+          <m:t>,</m:t>
+        </m:r>
+      </m:oMath>
+    </w:p>
+    <w:p>
+      <w:pPr>
+        <w:jc w:val="both"/>
+        <w:rPr>
+          <w:rFonts w:ascii="Times New Roman" w:eastAsiaTheme="minorEastAsia" w:hAnsi="Times New Roman" w:cs="Times New Roman"/>
+          <w:iCs/>
+          <w:sz w:val="24"/>
+          <w:szCs w:val="24"/>
+        </w:rPr>
+      </w:pPr>
+      <m:oMath>
+        <m:r>
+          <w:rPr>
+            <w:rFonts w:ascii="Cambria Math" w:eastAsiaTheme="minorEastAsia" w:hAnsi="Cambria Math" w:cs="Times New Roman"/>
+            <w:sz w:val="24"/>
+            <w:szCs w:val="24"/>
+          </w:rPr>
+          <m:t>n-</m:t>
+        </m:r>
+      </m:oMath>
+      <w:r>
+        <w:rPr>
+          <w:rFonts w:ascii="Times New Roman" w:eastAsiaTheme="minorEastAsia" w:hAnsi="Times New Roman" w:cs="Times New Roman"/>
+          <w:iCs/>
+          <w:sz w:val="24"/>
+          <w:szCs w:val="24"/>
+        </w:rPr>
+        <w:t xml:space="preserve"> </w:t>
+      </w:r>
+      <w:r>
+        <w:rPr>
+          <w:rFonts w:ascii="Times New Roman" w:eastAsiaTheme="minorEastAsia" w:hAnsi="Times New Roman" w:cs="Times New Roman"/>
+          <w:iCs/>
+          <w:sz w:val="24"/>
+          <w:szCs w:val="24"/>
+        </w:rPr>
+        <w:t>количество элементов в выборке.</w:t>
       </w:r>
     </w:p>
     <w:p>
@@ -4806,7 +5925,6 @@
           <w:sz w:val="24"/>
           <w:szCs w:val="24"/>
         </w:rPr>
-        <w:lastRenderedPageBreak/>
         <w:t>Определение</w:t>
       </w:r>
       <w:r>
@@ -5035,47 +6153,7 @@
                     <w:sz w:val="28"/>
                     <w:szCs w:val="28"/>
                   </w:rPr>
-                  <m:t>0,</m:t>
-                </m:r>
-                <m:r>
-                  <w:rPr>
-                    <w:rFonts w:ascii="Cambria Math" w:hAnsi="Cambria Math" w:cs="Times New Roman"/>
-                    <w:sz w:val="28"/>
-                    <w:szCs w:val="28"/>
-                  </w:rPr>
-                  <m:t xml:space="preserve"> </m:t>
-                </m:r>
-                <m:r>
-                  <w:rPr>
-                    <w:rFonts w:ascii="Cambria Math" w:hAnsi="Cambria Math" w:cs="Times New Roman"/>
-                    <w:sz w:val="28"/>
-                    <w:szCs w:val="28"/>
-                  </w:rPr>
-                  <m:t xml:space="preserve"> </m:t>
-                </m:r>
-                <m:r>
-                  <w:rPr>
-                    <w:rFonts w:ascii="Cambria Math" w:hAnsi="Cambria Math" w:cs="Times New Roman"/>
-                    <w:sz w:val="28"/>
-                    <w:szCs w:val="28"/>
-                  </w:rPr>
-                  <m:t xml:space="preserve"> </m:t>
-                </m:r>
-                <m:r>
-                  <w:rPr>
-                    <w:rFonts w:ascii="Cambria Math" w:hAnsi="Cambria Math" w:cs="Times New Roman"/>
-                    <w:sz w:val="28"/>
-                    <w:szCs w:val="28"/>
-                  </w:rPr>
-                  <m:t>&amp;x</m:t>
-                </m:r>
-                <m:r>
-                  <w:rPr>
-                    <w:rFonts w:ascii="Cambria Math" w:hAnsi="Cambria Math" w:cs="Times New Roman"/>
-                    <w:sz w:val="28"/>
-                    <w:szCs w:val="28"/>
-                  </w:rPr>
-                  <m:t xml:space="preserve"> ∉ </m:t>
+                  <m:t xml:space="preserve">0,   &amp;x ∉ </m:t>
                 </m:r>
                 <m:r>
                   <w:rPr>
@@ -5309,16 +6387,7 @@
           <w:sz w:val="24"/>
           <w:szCs w:val="24"/>
         </w:rPr>
-        <w:t>Часто гистограммой называют диаграмму, составленную из прямоугольников с основанием</w:t>
-      </w:r>
-      <w:r>
-        <w:rPr>
-          <w:rFonts w:ascii="Times New Roman" w:eastAsiaTheme="minorEastAsia" w:hAnsi="Times New Roman" w:cs="Times New Roman"/>
-          <w:iCs/>
-          <w:sz w:val="24"/>
-          <w:szCs w:val="24"/>
-        </w:rPr>
-        <w:t xml:space="preserve"> </w:t>
+        <w:t xml:space="preserve">Часто гистограммой называют диаграмму, составленную из прямоугольников с основанием </w:t>
       </w:r>
       <m:oMath>
         <m:r>
@@ -5837,6 +6906,26 @@
           <w:szCs w:val="24"/>
         </w:rPr>
       </w:pPr>
+    </w:p>
+    <w:p>
+      <w:pPr>
+        <w:rPr>
+          <w:rFonts w:ascii="Times New Roman" w:eastAsiaTheme="minorEastAsia" w:hAnsi="Times New Roman" w:cs="Times New Roman"/>
+          <w:iCs/>
+          <w:sz w:val="24"/>
+          <w:szCs w:val="24"/>
+        </w:rPr>
+      </w:pPr>
+    </w:p>
+    <w:p>
+      <w:pPr>
+        <w:rPr>
+          <w:rFonts w:ascii="Times New Roman" w:eastAsiaTheme="minorEastAsia" w:hAnsi="Times New Roman" w:cs="Times New Roman"/>
+          <w:iCs/>
+          <w:sz w:val="24"/>
+          <w:szCs w:val="24"/>
+        </w:rPr>
+      </w:pPr>
       <w:r>
         <w:rPr>
           <w:rFonts w:ascii="Times New Roman" w:eastAsiaTheme="minorEastAsia" w:hAnsi="Times New Roman" w:cs="Times New Roman"/>
@@ -6732,16 +7821,6 @@
           <m:t>.</m:t>
         </m:r>
       </m:oMath>
-    </w:p>
-    <w:p>
-      <w:pPr>
-        <w:rPr>
-          <w:rFonts w:ascii="Times New Roman" w:eastAsiaTheme="minorEastAsia" w:hAnsi="Times New Roman" w:cs="Times New Roman"/>
-          <w:iCs/>
-          <w:sz w:val="24"/>
-          <w:szCs w:val="24"/>
-        </w:rPr>
-      </w:pPr>
     </w:p>
     <w:p>
       <w:pPr>
@@ -11507,7 +12586,7 @@
 </file>
 
 <file path=customXml/itemProps1.xml><?xml version="1.0" encoding="utf-8"?>
-<ds:datastoreItem xmlns:ds="http://schemas.openxmlformats.org/officeDocument/2006/customXml" ds:itemID="{9CB63EAE-7A52-4420-94C9-A070A73EC09B}">
+<ds:datastoreItem xmlns:ds="http://schemas.openxmlformats.org/officeDocument/2006/customXml" ds:itemID="{324A3479-9F19-4E39-A2C8-238454C918C8}">
   <ds:schemaRefs>
     <ds:schemaRef ds:uri="http://schemas.openxmlformats.org/officeDocument/2006/bibliography"/>
   </ds:schemaRefs>

--- a/Math Statistics/lab1/ЛР1 ИУ7-65б Юмаев А.Р..docx
+++ b/Math Statistics/lab1/ЛР1 ИУ7-65б Юмаев А.Р..docx
@@ -4284,10 +4284,17 @@
             </w:rPr>
             <m:t>=</m:t>
           </m:r>
-          <m:d>
-            <m:dPr>
-              <m:begChr m:val="["/>
-              <m:endChr m:val="]"/>
+          <m:r>
+            <w:rPr>
+              <w:rFonts w:ascii="Cambria Math" w:eastAsiaTheme="minorEastAsia" w:hAnsi="Cambria Math" w:cs="Times New Roman"/>
+              <w:sz w:val="24"/>
+              <w:szCs w:val="24"/>
+              <w:lang w:val="en-US"/>
+            </w:rPr>
+            <m:t>[</m:t>
+          </m:r>
+          <m:sSub>
+            <m:sSubPr>
               <m:ctrlPr>
                 <w:rPr>
                   <w:rFonts w:ascii="Cambria Math" w:eastAsiaTheme="minorEastAsia" w:hAnsi="Cambria Math" w:cs="Times New Roman"/>
@@ -4296,62 +4303,18 @@
                   <w:szCs w:val="24"/>
                 </w:rPr>
               </m:ctrlPr>
-            </m:dPr>
+            </m:sSubPr>
             <m:e>
-              <m:sSub>
-                <m:sSubPr>
-                  <m:ctrlPr>
-                    <w:rPr>
-                      <w:rFonts w:ascii="Cambria Math" w:eastAsiaTheme="minorEastAsia" w:hAnsi="Cambria Math" w:cs="Times New Roman"/>
-                      <w:i/>
-                      <w:sz w:val="24"/>
-                      <w:szCs w:val="24"/>
-                    </w:rPr>
-                  </m:ctrlPr>
-                </m:sSubPr>
-                <m:e>
-                  <m:r>
-                    <w:rPr>
-                      <w:rFonts w:ascii="Cambria Math" w:eastAsiaTheme="minorEastAsia" w:hAnsi="Cambria Math" w:cs="Times New Roman"/>
-                      <w:sz w:val="24"/>
-                      <w:szCs w:val="24"/>
-                    </w:rPr>
-                    <m:t>x</m:t>
-                  </m:r>
-                </m:e>
-                <m:sub>
-                  <m:d>
-                    <m:dPr>
-                      <m:ctrlPr>
-                        <w:rPr>
-                          <w:rFonts w:ascii="Cambria Math" w:eastAsiaTheme="minorEastAsia" w:hAnsi="Cambria Math" w:cs="Times New Roman"/>
-                          <w:i/>
-                          <w:sz w:val="24"/>
-                          <w:szCs w:val="24"/>
-                        </w:rPr>
-                      </m:ctrlPr>
-                    </m:dPr>
-                    <m:e>
-                      <m:r>
-                        <w:rPr>
-                          <w:rFonts w:ascii="Cambria Math" w:eastAsiaTheme="minorEastAsia" w:hAnsi="Cambria Math" w:cs="Times New Roman"/>
-                          <w:sz w:val="24"/>
-                          <w:szCs w:val="24"/>
-                        </w:rPr>
-                        <m:t>1</m:t>
-                      </m:r>
-                    </m:e>
-                  </m:d>
-                </m:sub>
-              </m:sSub>
               <m:r>
                 <w:rPr>
                   <w:rFonts w:ascii="Cambria Math" w:eastAsiaTheme="minorEastAsia" w:hAnsi="Cambria Math" w:cs="Times New Roman"/>
                   <w:sz w:val="24"/>
                   <w:szCs w:val="24"/>
                 </w:rPr>
-                <m:t>+</m:t>
+                <m:t>x</m:t>
               </m:r>
+            </m:e>
+            <m:sub>
               <m:d>
                 <m:dPr>
                   <m:ctrlPr>
@@ -4370,71 +4333,39 @@
                       <w:sz w:val="24"/>
                       <w:szCs w:val="24"/>
                     </w:rPr>
-                    <m:t>i-1</m:t>
+                    <m:t>1</m:t>
                   </m:r>
                 </m:e>
               </m:d>
+            </m:sub>
+          </m:sSub>
+          <m:r>
+            <w:rPr>
+              <w:rFonts w:ascii="Cambria Math" w:eastAsiaTheme="minorEastAsia" w:hAnsi="Cambria Math" w:cs="Times New Roman"/>
+              <w:sz w:val="24"/>
+              <w:szCs w:val="24"/>
+            </w:rPr>
+            <m:t>+</m:t>
+          </m:r>
+          <m:d>
+            <m:dPr>
+              <m:ctrlPr>
+                <w:rPr>
+                  <w:rFonts w:ascii="Cambria Math" w:eastAsiaTheme="minorEastAsia" w:hAnsi="Cambria Math" w:cs="Times New Roman"/>
+                  <w:i/>
+                  <w:sz w:val="24"/>
+                  <w:szCs w:val="24"/>
+                </w:rPr>
+              </m:ctrlPr>
+            </m:dPr>
+            <m:e>
               <m:r>
                 <w:rPr>
                   <w:rFonts w:ascii="Cambria Math" w:eastAsiaTheme="minorEastAsia" w:hAnsi="Cambria Math" w:cs="Times New Roman"/>
                   <w:sz w:val="24"/>
                   <w:szCs w:val="24"/>
                 </w:rPr>
-                <m:t>∆,</m:t>
-              </m:r>
-              <m:sSub>
-                <m:sSubPr>
-                  <m:ctrlPr>
-                    <w:rPr>
-                      <w:rFonts w:ascii="Cambria Math" w:eastAsiaTheme="minorEastAsia" w:hAnsi="Cambria Math" w:cs="Times New Roman"/>
-                      <w:i/>
-                      <w:sz w:val="24"/>
-                      <w:szCs w:val="24"/>
-                    </w:rPr>
-                  </m:ctrlPr>
-                </m:sSubPr>
-                <m:e>
-                  <m:r>
-                    <w:rPr>
-                      <w:rFonts w:ascii="Cambria Math" w:eastAsiaTheme="minorEastAsia" w:hAnsi="Cambria Math" w:cs="Times New Roman"/>
-                      <w:sz w:val="24"/>
-                      <w:szCs w:val="24"/>
-                    </w:rPr>
-                    <m:t>x</m:t>
-                  </m:r>
-                </m:e>
-                <m:sub>
-                  <m:d>
-                    <m:dPr>
-                      <m:ctrlPr>
-                        <w:rPr>
-                          <w:rFonts w:ascii="Cambria Math" w:eastAsiaTheme="minorEastAsia" w:hAnsi="Cambria Math" w:cs="Times New Roman"/>
-                          <w:i/>
-                          <w:sz w:val="24"/>
-                          <w:szCs w:val="24"/>
-                        </w:rPr>
-                      </m:ctrlPr>
-                    </m:dPr>
-                    <m:e>
-                      <m:r>
-                        <w:rPr>
-                          <w:rFonts w:ascii="Cambria Math" w:eastAsiaTheme="minorEastAsia" w:hAnsi="Cambria Math" w:cs="Times New Roman"/>
-                          <w:sz w:val="24"/>
-                          <w:szCs w:val="24"/>
-                        </w:rPr>
-                        <m:t>i</m:t>
-                      </m:r>
-                    </m:e>
-                  </m:d>
-                </m:sub>
-              </m:sSub>
-              <m:r>
-                <w:rPr>
-                  <w:rFonts w:ascii="Cambria Math" w:eastAsiaTheme="minorEastAsia" w:hAnsi="Cambria Math" w:cs="Times New Roman"/>
-                  <w:sz w:val="24"/>
-                  <w:szCs w:val="24"/>
-                </w:rPr>
-                <m:t>+i∆</m:t>
+                <m:t>i-1</m:t>
               </m:r>
             </m:e>
           </m:d>
@@ -4444,7 +4375,70 @@
               <w:sz w:val="24"/>
               <w:szCs w:val="24"/>
             </w:rPr>
-            <m:t>,</m:t>
+            <m:t>∆,</m:t>
+          </m:r>
+          <m:sSub>
+            <m:sSubPr>
+              <m:ctrlPr>
+                <w:rPr>
+                  <w:rFonts w:ascii="Cambria Math" w:eastAsiaTheme="minorEastAsia" w:hAnsi="Cambria Math" w:cs="Times New Roman"/>
+                  <w:i/>
+                  <w:sz w:val="24"/>
+                  <w:szCs w:val="24"/>
+                </w:rPr>
+              </m:ctrlPr>
+            </m:sSubPr>
+            <m:e>
+              <m:r>
+                <w:rPr>
+                  <w:rFonts w:ascii="Cambria Math" w:eastAsiaTheme="minorEastAsia" w:hAnsi="Cambria Math" w:cs="Times New Roman"/>
+                  <w:sz w:val="24"/>
+                  <w:szCs w:val="24"/>
+                </w:rPr>
+                <m:t>x</m:t>
+              </m:r>
+            </m:e>
+            <m:sub>
+              <m:d>
+                <m:dPr>
+                  <m:ctrlPr>
+                    <w:rPr>
+                      <w:rFonts w:ascii="Cambria Math" w:eastAsiaTheme="minorEastAsia" w:hAnsi="Cambria Math" w:cs="Times New Roman"/>
+                      <w:i/>
+                      <w:sz w:val="24"/>
+                      <w:szCs w:val="24"/>
+                    </w:rPr>
+                  </m:ctrlPr>
+                </m:dPr>
+                <m:e>
+                  <m:r>
+                    <w:rPr>
+                      <w:rFonts w:ascii="Cambria Math" w:eastAsiaTheme="minorEastAsia" w:hAnsi="Cambria Math" w:cs="Times New Roman"/>
+                      <w:sz w:val="24"/>
+                      <w:szCs w:val="24"/>
+                    </w:rPr>
+                    <m:t>i</m:t>
+                  </m:r>
+                </m:e>
+              </m:d>
+            </m:sub>
+          </m:sSub>
+          <m:r>
+            <w:rPr>
+              <w:rFonts w:ascii="Cambria Math" w:eastAsiaTheme="minorEastAsia" w:hAnsi="Cambria Math" w:cs="Times New Roman"/>
+              <w:sz w:val="24"/>
+              <w:szCs w:val="24"/>
+            </w:rPr>
+            <m:t>+i∆</m:t>
+          </m:r>
+          <m:r>
+            <w:rPr>
+              <w:rFonts w:ascii="Cambria Math" w:eastAsiaTheme="minorEastAsia" w:hAnsi="Cambria Math" w:cs="Times New Roman"/>
+              <w:sz w:val="24"/>
+              <w:szCs w:val="24"/>
+              <w:lang w:val="en-US"/>
+            </w:rPr>
+            <m:t>)</m:t>
           </m:r>
           <m:r>
             <w:rPr>
@@ -4452,7 +4446,7 @@
               <w:sz w:val="24"/>
               <w:szCs w:val="24"/>
             </w:rPr>
-            <m:t xml:space="preserve"> i=</m:t>
+            <m:t>, i=</m:t>
           </m:r>
           <m:bar>
             <m:barPr>
@@ -4621,15 +4615,7 @@
                       <w:sz w:val="24"/>
                       <w:szCs w:val="24"/>
                     </w:rPr>
-                    <m:t>m</m:t>
-                  </m:r>
-                  <m:r>
-                    <w:rPr>
-                      <w:rFonts w:ascii="Cambria Math" w:eastAsiaTheme="minorEastAsia" w:hAnsi="Cambria Math" w:cs="Times New Roman"/>
-                      <w:sz w:val="24"/>
-                      <w:szCs w:val="24"/>
-                    </w:rPr>
-                    <m:t>-1</m:t>
+                    <m:t>m-1</m:t>
                   </m:r>
                 </m:e>
               </m:d>
@@ -4693,23 +4679,7 @@
                   <w:sz w:val="24"/>
                   <w:szCs w:val="24"/>
                 </w:rPr>
-                <m:t>+</m:t>
-              </m:r>
-              <m:r>
-                <w:rPr>
-                  <w:rFonts w:ascii="Cambria Math" w:eastAsiaTheme="minorEastAsia" w:hAnsi="Cambria Math" w:cs="Times New Roman"/>
-                  <w:sz w:val="24"/>
-                  <w:szCs w:val="24"/>
-                </w:rPr>
-                <m:t>m</m:t>
-              </m:r>
-              <m:r>
-                <w:rPr>
-                  <w:rFonts w:ascii="Cambria Math" w:eastAsiaTheme="minorEastAsia" w:hAnsi="Cambria Math" w:cs="Times New Roman"/>
-                  <w:sz w:val="24"/>
-                  <w:szCs w:val="24"/>
-                </w:rPr>
-                <m:t>∆</m:t>
+                <m:t>+m∆</m:t>
               </m:r>
             </m:e>
           </m:d>
@@ -4757,7 +4727,15 @@
           <w:sz w:val="24"/>
           <w:szCs w:val="24"/>
         </w:rPr>
-        <w:t xml:space="preserve">интервала </w:t>
+        <w:t>отрезка</w:t>
+      </w:r>
+      <w:r>
+        <w:rPr>
+          <w:rFonts w:ascii="Times New Roman" w:eastAsiaTheme="minorEastAsia" w:hAnsi="Times New Roman" w:cs="Times New Roman"/>
+          <w:sz w:val="24"/>
+          <w:szCs w:val="24"/>
+        </w:rPr>
+        <w:t xml:space="preserve"> </w:t>
       </w:r>
       <m:oMath>
         <m:r>
@@ -4921,15 +4899,7 @@
             <w:szCs w:val="24"/>
           </w:rPr>
           <w:lastRenderedPageBreak/>
-          <m:t>∆</m:t>
-        </m:r>
-        <m:r>
-          <w:rPr>
-            <w:rFonts w:ascii="Cambria Math" w:eastAsiaTheme="minorEastAsia" w:hAnsi="Cambria Math" w:cs="Times New Roman"/>
-            <w:sz w:val="24"/>
-            <w:szCs w:val="24"/>
-          </w:rPr>
-          <m:t>-</m:t>
+          <m:t>∆-</m:t>
         </m:r>
       </m:oMath>
       <w:r>
@@ -5036,15 +5006,7 @@
               <w:sz w:val="24"/>
               <w:szCs w:val="24"/>
             </w:rPr>
-            <m:t>∆</m:t>
-          </m:r>
-          <m:r>
-            <w:rPr>
-              <w:rFonts w:ascii="Cambria Math" w:eastAsiaTheme="minorEastAsia" w:hAnsi="Cambria Math" w:cs="Times New Roman"/>
-              <w:sz w:val="24"/>
-              <w:szCs w:val="24"/>
-            </w:rPr>
-            <m:t>=</m:t>
+            <m:t>∆=</m:t>
           </m:r>
           <m:f>
             <m:fPr>
@@ -12586,7 +12548,7 @@
 </file>
 
 <file path=customXml/itemProps1.xml><?xml version="1.0" encoding="utf-8"?>
-<ds:datastoreItem xmlns:ds="http://schemas.openxmlformats.org/officeDocument/2006/customXml" ds:itemID="{324A3479-9F19-4E39-A2C8-238454C918C8}">
+<ds:datastoreItem xmlns:ds="http://schemas.openxmlformats.org/officeDocument/2006/customXml" ds:itemID="{D42A9F4E-FBA0-4DA0-B5B6-0C58738A4B09}">
   <ds:schemaRefs>
     <ds:schemaRef ds:uri="http://schemas.openxmlformats.org/officeDocument/2006/bibliography"/>
   </ds:schemaRefs>
